--- a/Proyecto integrador/Base de datos/EntregableDocumentacion/BaseDocumentacion.docx
+++ b/Proyecto integrador/Base de datos/EntregableDocumentacion/BaseDocumentacion.docx
@@ -1,6 +1,6 @@
 
 <file path=word/document.xml><?xml version="1.0" encoding="utf-8"?>
-<w:document xmlns:wpc="http://schemas.microsoft.com/office/word/2010/wordprocessingCanvas" xmlns:mc="http://schemas.openxmlformats.org/markup-compatibility/2006" xmlns:o="urn:schemas-microsoft-com:office:office" xmlns:r="http://schemas.openxmlformats.org/officeDocument/2006/relationships" xmlns:m="http://schemas.openxmlformats.org/officeDocument/2006/math" xmlns:v="urn:schemas-microsoft-com:vml" xmlns:wp14="http://schemas.microsoft.com/office/word/2010/wordprocessingDrawing" xmlns:wp="http://schemas.openxmlformats.org/drawingml/2006/wordprocessingDrawing" xmlns:w10="urn:schemas-microsoft-com:office:word" xmlns:w="http://schemas.openxmlformats.org/wordprocessingml/2006/main" xmlns:w14="http://schemas.microsoft.com/office/word/2010/wordml" xmlns:wpg="http://schemas.microsoft.com/office/word/2010/wordprocessingGroup" xmlns:wpi="http://schemas.microsoft.com/office/word/2010/wordprocessingInk" xmlns:wne="http://schemas.microsoft.com/office/word/2006/wordml" xmlns:wps="http://schemas.microsoft.com/office/word/2010/wordprocessingShape" mc:Ignorable="w14 wp14">
+<w:document xmlns:wpc="http://schemas.microsoft.com/office/word/2010/wordprocessingCanvas" xmlns:mc="http://schemas.openxmlformats.org/markup-compatibility/2006" xmlns:o="urn:schemas-microsoft-com:office:office" xmlns:r="http://schemas.openxmlformats.org/officeDocument/2006/relationships" xmlns:m="http://schemas.openxmlformats.org/officeDocument/2006/math" xmlns:v="urn:schemas-microsoft-com:vml" xmlns:wp14="http://schemas.microsoft.com/office/word/2010/wordprocessingDrawing" xmlns:wp="http://schemas.openxmlformats.org/drawingml/2006/wordprocessingDrawing" xmlns:w10="urn:schemas-microsoft-com:office:word" xmlns:w="http://schemas.openxmlformats.org/wordprocessingml/2006/main" xmlns:w14="http://schemas.microsoft.com/office/word/2010/wordml" xmlns:w15="http://schemas.microsoft.com/office/word/2012/wordml" xmlns:wpg="http://schemas.microsoft.com/office/word/2010/wordprocessingGroup" xmlns:wpi="http://schemas.microsoft.com/office/word/2010/wordprocessingInk" xmlns:wne="http://schemas.microsoft.com/office/word/2006/wordml" xmlns:wps="http://schemas.microsoft.com/office/word/2010/wordprocessingShape" mc:Ignorable="w14 w15 wp14">
   <w:body>
     <w:sdt>
       <w:sdtPr>
@@ -98,7 +98,7 @@
               </mc:Choice>
               <mc:Fallback>
                 <w:pict>
-                  <v:rect id="Rectángulo 2" o:spid="_x0000_s1026" style="position:absolute;margin-left:0;margin-top:0;width:642.6pt;height:64.4pt;z-index:251659264;visibility:visible;mso-wrap-style:square;mso-width-percent:1050;mso-height-percent:900;mso-wrap-distance-left:9pt;mso-wrap-distance-top:0;mso-wrap-distance-right:9pt;mso-wrap-distance-bottom:0;mso-position-horizontal:center;mso-position-horizontal-relative:page;mso-position-vertical:bottom;mso-position-vertical-relative:page;mso-width-percent:1050;mso-height-percent:900;mso-width-relative:page;mso-height-relative:top-margin-area;v-text-anchor:top" o:gfxdata="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" o:allowincell="f" fillcolor="#4bacc6 [3208]" strokecolor="#4f81bd [3204]">
+                  <v:rect w14:anchorId="5165D5A2" id="Rectángulo 2" o:spid="_x0000_s1026" style="position:absolute;margin-left:0;margin-top:0;width:642.6pt;height:64.4pt;z-index:251659264;visibility:visible;mso-wrap-style:square;mso-width-percent:1050;mso-height-percent:900;mso-wrap-distance-left:9pt;mso-wrap-distance-top:0;mso-wrap-distance-right:9pt;mso-wrap-distance-bottom:0;mso-position-horizontal:center;mso-position-horizontal-relative:page;mso-position-vertical:bottom;mso-position-vertical-relative:page;mso-width-percent:1050;mso-height-percent:900;mso-width-relative:page;mso-height-relative:top-margin-area;v-text-anchor:top" o:gfxdata="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" o:allowincell="f" fillcolor="#4bacc6 [3208]" strokecolor="#4f81bd [3204]">
                     <w10:wrap anchorx="page" anchory="page"/>
                   </v:rect>
                 </w:pict>
@@ -170,7 +170,7 @@
               </mc:Choice>
               <mc:Fallback>
                 <w:pict>
-                  <v:rect id="Rectángulo 5" o:spid="_x0000_s1026" style="position:absolute;margin-left:0;margin-top:0;width:7.15pt;height:831.2pt;z-index:251662336;visibility:visible;mso-wrap-style:square;mso-width-percent:0;mso-height-percent:1050;mso-wrap-distance-left:9pt;mso-wrap-distance-top:0;mso-wrap-distance-right:9pt;mso-wrap-distance-bottom:0;mso-position-horizontal:center;mso-position-horizontal-relative:left-margin-area;mso-position-vertical:center;mso-position-vertical-relative:page;mso-width-percent:0;mso-height-percent:1050;mso-width-relative:page;mso-height-relative:page;v-text-anchor:top" o:gfxdata="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" o:allowincell="f" strokecolor="#4f81bd [3204]">
+                  <v:rect w14:anchorId="1A753825" id="Rectángulo 5" o:spid="_x0000_s1026" style="position:absolute;margin-left:0;margin-top:0;width:7.15pt;height:831.2pt;z-index:251662336;visibility:visible;mso-wrap-style:square;mso-width-percent:0;mso-height-percent:1050;mso-wrap-distance-left:9pt;mso-wrap-distance-top:0;mso-wrap-distance-right:9pt;mso-wrap-distance-bottom:0;mso-position-horizontal:center;mso-position-horizontal-relative:left-margin-area;mso-position-vertical:center;mso-position-vertical-relative:page;mso-width-percent:0;mso-height-percent:1050;mso-width-relative:page;mso-height-relative:page;v-text-anchor:top" o:gfxdata="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" o:allowincell="f" strokecolor="#4f81bd [3204]">
                     <w10:wrap anchorx="margin" anchory="page"/>
                   </v:rect>
                 </w:pict>
@@ -242,7 +242,7 @@
               </mc:Choice>
               <mc:Fallback>
                 <w:pict>
-                  <v:rect id="Rectángulo 4" o:spid="_x0000_s1026" style="position:absolute;margin-left:0;margin-top:0;width:7.15pt;height:831.2pt;z-index:251661312;visibility:visible;mso-wrap-style:square;mso-width-percent:0;mso-height-percent:1050;mso-wrap-distance-left:9pt;mso-wrap-distance-top:0;mso-wrap-distance-right:9pt;mso-wrap-distance-bottom:0;mso-position-horizontal:center;mso-position-horizontal-relative:right-margin-area;mso-position-vertical:center;mso-position-vertical-relative:page;mso-width-percent:0;mso-height-percent:1050;mso-width-relative:page;mso-height-relative:page;v-text-anchor:top" o:gfxdata="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" o:allowincell="f" strokecolor="#4f81bd [3204]">
+                  <v:rect w14:anchorId="2ED8DFBA" id="Rectángulo 4" o:spid="_x0000_s1026" style="position:absolute;margin-left:0;margin-top:0;width:7.15pt;height:831.2pt;z-index:251661312;visibility:visible;mso-wrap-style:square;mso-width-percent:0;mso-height-percent:1050;mso-wrap-distance-left:9pt;mso-wrap-distance-top:0;mso-wrap-distance-right:9pt;mso-wrap-distance-bottom:0;mso-position-horizontal:center;mso-position-horizontal-relative:right-margin-area;mso-position-vertical:center;mso-position-vertical-relative:page;mso-width-percent:0;mso-height-percent:1050;mso-width-relative:page;mso-height-relative:page;v-text-anchor:top" o:gfxdata="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" o:allowincell="f" strokecolor="#4f81bd [3204]">
                     <w10:wrap anchorx="margin" anchory="page"/>
                   </v:rect>
                 </w:pict>
@@ -314,7 +314,7 @@
               </mc:Choice>
               <mc:Fallback>
                 <w:pict>
-                  <v:rect id="Rectángulo 3" o:spid="_x0000_s1026" style="position:absolute;margin-left:0;margin-top:0;width:642.6pt;height:64.8pt;z-index:251660288;visibility:visible;mso-wrap-style:square;mso-width-percent:1050;mso-height-percent:900;mso-wrap-distance-left:9pt;mso-wrap-distance-top:0;mso-wrap-distance-right:9pt;mso-wrap-distance-bottom:0;mso-position-horizontal:center;mso-position-horizontal-relative:page;mso-position-vertical:top;mso-position-vertical-relative:top-margin-area;mso-width-percent:1050;mso-height-percent:900;mso-width-relative:page;mso-height-relative:top-margin-area;v-text-anchor:top" o:gfxdata="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" o:allowincell="f" fillcolor="#4bacc6 [3208]" strokecolor="#4f81bd [3204]">
+                  <v:rect w14:anchorId="40F850F2" id="Rectángulo 3" o:spid="_x0000_s1026" style="position:absolute;margin-left:0;margin-top:0;width:642.6pt;height:64.8pt;z-index:251660288;visibility:visible;mso-wrap-style:square;mso-width-percent:1050;mso-height-percent:900;mso-wrap-distance-left:9pt;mso-wrap-distance-top:0;mso-wrap-distance-right:9pt;mso-wrap-distance-bottom:0;mso-position-horizontal:center;mso-position-horizontal-relative:page;mso-position-vertical:top;mso-position-vertical-relative:top-margin-area;mso-width-percent:1050;mso-height-percent:900;mso-width-relative:page;mso-height-relative:top-margin-area;v-text-anchor:top" o:gfxdata="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" o:allowincell="f" fillcolor="#4bacc6 [3208]" strokecolor="#4f81bd [3204]">
                     <w10:wrap anchorx="page" anchory="margin"/>
                   </v:rect>
                 </w:pict>
@@ -520,7 +520,7 @@
                   </mc:Choice>
                   <mc:Fallback>
                     <w:pict>
-                      <v:rect id="Rectángulo 2" o:spid="_x0000_s1026" style="position:absolute;margin-left:0;margin-top:0;width:642.6pt;height:64.4pt;z-index:251664384;visibility:visible;mso-wrap-style:square;mso-width-percent:1050;mso-height-percent:900;mso-wrap-distance-left:9pt;mso-wrap-distance-top:0;mso-wrap-distance-right:9pt;mso-wrap-distance-bottom:0;mso-position-horizontal:center;mso-position-horizontal-relative:page;mso-position-vertical:bottom;mso-position-vertical-relative:page;mso-width-percent:1050;mso-height-percent:900;mso-width-relative:page;mso-height-relative:top-margin-area;v-text-anchor:top" o:gfxdata="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" o:allowincell="f" fillcolor="#4bacc6 [3208]" strokecolor="#4f81bd [3204]">
+                      <v:rect w14:anchorId="0ABF9991" id="Rectángulo 2" o:spid="_x0000_s1026" style="position:absolute;margin-left:0;margin-top:0;width:642.6pt;height:64.4pt;z-index:251664384;visibility:visible;mso-wrap-style:square;mso-width-percent:1050;mso-height-percent:900;mso-wrap-distance-left:9pt;mso-wrap-distance-top:0;mso-wrap-distance-right:9pt;mso-wrap-distance-bottom:0;mso-position-horizontal:center;mso-position-horizontal-relative:page;mso-position-vertical:bottom;mso-position-vertical-relative:page;mso-width-percent:1050;mso-height-percent:900;mso-width-relative:page;mso-height-relative:top-margin-area;v-text-anchor:top" o:gfxdata="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" o:allowincell="f" fillcolor="#4bacc6 [3208]" strokecolor="#4f81bd [3204]">
                         <w10:wrap anchorx="page" anchory="page"/>
                       </v:rect>
                     </w:pict>
@@ -592,7 +592,7 @@
                   </mc:Choice>
                   <mc:Fallback>
                     <w:pict>
-                      <v:rect id="Rectángulo 5" o:spid="_x0000_s1026" style="position:absolute;margin-left:0;margin-top:0;width:7.15pt;height:831.2pt;z-index:251667456;visibility:visible;mso-wrap-style:square;mso-width-percent:0;mso-height-percent:1050;mso-wrap-distance-left:9pt;mso-wrap-distance-top:0;mso-wrap-distance-right:9pt;mso-wrap-distance-bottom:0;mso-position-horizontal:center;mso-position-horizontal-relative:left-margin-area;mso-position-vertical:center;mso-position-vertical-relative:page;mso-width-percent:0;mso-height-percent:1050;mso-width-relative:page;mso-height-relative:page;v-text-anchor:top" o:gfxdata="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" o:allowincell="f" strokecolor="#4f81bd [3204]">
+                      <v:rect w14:anchorId="48534525" id="Rectángulo 5" o:spid="_x0000_s1026" style="position:absolute;margin-left:0;margin-top:0;width:7.15pt;height:831.2pt;z-index:251667456;visibility:visible;mso-wrap-style:square;mso-width-percent:0;mso-height-percent:1050;mso-wrap-distance-left:9pt;mso-wrap-distance-top:0;mso-wrap-distance-right:9pt;mso-wrap-distance-bottom:0;mso-position-horizontal:center;mso-position-horizontal-relative:left-margin-area;mso-position-vertical:center;mso-position-vertical-relative:page;mso-width-percent:0;mso-height-percent:1050;mso-width-relative:page;mso-height-relative:page;v-text-anchor:top" o:gfxdata="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" o:allowincell="f" strokecolor="#4f81bd [3204]">
                         <w10:wrap anchorx="margin" anchory="page"/>
                       </v:rect>
                     </w:pict>
@@ -664,7 +664,7 @@
                   </mc:Choice>
                   <mc:Fallback>
                     <w:pict>
-                      <v:rect id="Rectángulo 4" o:spid="_x0000_s1026" style="position:absolute;margin-left:0;margin-top:0;width:7.15pt;height:831.2pt;z-index:251666432;visibility:visible;mso-wrap-style:square;mso-width-percent:0;mso-height-percent:1050;mso-wrap-distance-left:9pt;mso-wrap-distance-top:0;mso-wrap-distance-right:9pt;mso-wrap-distance-bottom:0;mso-position-horizontal:center;mso-position-horizontal-relative:right-margin-area;mso-position-vertical:center;mso-position-vertical-relative:page;mso-width-percent:0;mso-height-percent:1050;mso-width-relative:page;mso-height-relative:page;v-text-anchor:top" o:gfxdata="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" o:allowincell="f" strokecolor="#4f81bd [3204]">
+                      <v:rect w14:anchorId="65473EB4" id="Rectángulo 4" o:spid="_x0000_s1026" style="position:absolute;margin-left:0;margin-top:0;width:7.15pt;height:831.2pt;z-index:251666432;visibility:visible;mso-wrap-style:square;mso-width-percent:0;mso-height-percent:1050;mso-wrap-distance-left:9pt;mso-wrap-distance-top:0;mso-wrap-distance-right:9pt;mso-wrap-distance-bottom:0;mso-position-horizontal:center;mso-position-horizontal-relative:right-margin-area;mso-position-vertical:center;mso-position-vertical-relative:page;mso-width-percent:0;mso-height-percent:1050;mso-width-relative:page;mso-height-relative:page;v-text-anchor:top" o:gfxdata="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" o:allowincell="f" strokecolor="#4f81bd [3204]">
                         <w10:wrap anchorx="margin" anchory="page"/>
                       </v:rect>
                     </w:pict>
@@ -736,7 +736,7 @@
                   </mc:Choice>
                   <mc:Fallback>
                     <w:pict>
-                      <v:rect id="Rectángulo 3" o:spid="_x0000_s1026" style="position:absolute;margin-left:0;margin-top:0;width:642.6pt;height:64.8pt;z-index:251665408;visibility:visible;mso-wrap-style:square;mso-width-percent:1050;mso-height-percent:900;mso-wrap-distance-left:9pt;mso-wrap-distance-top:0;mso-wrap-distance-right:9pt;mso-wrap-distance-bottom:0;mso-position-horizontal:center;mso-position-horizontal-relative:page;mso-position-vertical:top;mso-position-vertical-relative:top-margin-area;mso-width-percent:1050;mso-height-percent:900;mso-width-relative:page;mso-height-relative:top-margin-area;v-text-anchor:top" o:gfxdata="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" o:allowincell="f" fillcolor="#4bacc6 [3208]" strokecolor="#4f81bd [3204]">
+                      <v:rect w14:anchorId="3647D477" id="Rectángulo 3" o:spid="_x0000_s1026" style="position:absolute;margin-left:0;margin-top:0;width:642.6pt;height:64.8pt;z-index:251665408;visibility:visible;mso-wrap-style:square;mso-width-percent:1050;mso-height-percent:900;mso-wrap-distance-left:9pt;mso-wrap-distance-top:0;mso-wrap-distance-right:9pt;mso-wrap-distance-bottom:0;mso-position-horizontal:center;mso-position-horizontal-relative:page;mso-position-vertical:top;mso-position-vertical-relative:top-margin-area;mso-width-percent:1050;mso-height-percent:900;mso-width-relative:page;mso-height-relative:top-margin-area;v-text-anchor:top" o:gfxdata="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" o:allowincell="f" fillcolor="#4bacc6 [3208]" strokecolor="#4f81bd [3204]">
                         <w10:wrap anchorx="page" anchory="margin"/>
                       </v:rect>
                     </w:pict>
@@ -932,25 +932,7 @@
                   <w:sz w:val="32"/>
                   <w:szCs w:val="36"/>
                 </w:rPr>
-                <w:t xml:space="preserve">José Luis </w:t>
-              </w:r>
-              <w:proofErr w:type="spellStart"/>
-              <w:r>
-                <w:rPr>
-                  <w:rFonts w:asciiTheme="majorHAnsi" w:eastAsiaTheme="majorEastAsia" w:hAnsiTheme="majorHAnsi" w:cstheme="majorBidi"/>
-                  <w:sz w:val="32"/>
-                  <w:szCs w:val="36"/>
-                </w:rPr>
-                <w:t>Puc</w:t>
-              </w:r>
-              <w:proofErr w:type="spellEnd"/>
-              <w:r>
-                <w:rPr>
-                  <w:rFonts w:asciiTheme="majorHAnsi" w:eastAsiaTheme="majorEastAsia" w:hAnsiTheme="majorHAnsi" w:cstheme="majorBidi"/>
-                  <w:sz w:val="32"/>
-                  <w:szCs w:val="36"/>
-                </w:rPr>
-                <w:t xml:space="preserve"> Chan</w:t>
+                <w:t>José Luis Puc Chan</w:t>
               </w:r>
             </w:p>
             <w:p>
@@ -980,52 +962,14 @@
                   <w:szCs w:val="36"/>
                 </w:rPr>
               </w:pPr>
-              <w:proofErr w:type="spellStart"/>
               <w:r>
                 <w:rPr>
                   <w:rFonts w:asciiTheme="majorHAnsi" w:eastAsiaTheme="majorEastAsia" w:hAnsiTheme="majorHAnsi" w:cstheme="majorBidi"/>
                   <w:sz w:val="32"/>
                   <w:szCs w:val="36"/>
                 </w:rPr>
-                <w:t>Diosemir</w:t>
+                <w:t>Diosemir Nah May</w:t>
               </w:r>
-              <w:proofErr w:type="spellEnd"/>
-              <w:r>
-                <w:rPr>
-                  <w:rFonts w:asciiTheme="majorHAnsi" w:eastAsiaTheme="majorEastAsia" w:hAnsiTheme="majorHAnsi" w:cstheme="majorBidi"/>
-                  <w:sz w:val="32"/>
-                  <w:szCs w:val="36"/>
-                </w:rPr>
-                <w:t xml:space="preserve"> </w:t>
-              </w:r>
-              <w:proofErr w:type="spellStart"/>
-              <w:r>
-                <w:rPr>
-                  <w:rFonts w:asciiTheme="majorHAnsi" w:eastAsiaTheme="majorEastAsia" w:hAnsiTheme="majorHAnsi" w:cstheme="majorBidi"/>
-                  <w:sz w:val="32"/>
-                  <w:szCs w:val="36"/>
-                </w:rPr>
-                <w:t>Nah</w:t>
-              </w:r>
-              <w:proofErr w:type="spellEnd"/>
-              <w:r>
-                <w:rPr>
-                  <w:rFonts w:asciiTheme="majorHAnsi" w:eastAsiaTheme="majorEastAsia" w:hAnsiTheme="majorHAnsi" w:cstheme="majorBidi"/>
-                  <w:sz w:val="32"/>
-                  <w:szCs w:val="36"/>
-                </w:rPr>
-                <w:t xml:space="preserve"> </w:t>
-              </w:r>
-              <w:proofErr w:type="spellStart"/>
-              <w:r>
-                <w:rPr>
-                  <w:rFonts w:asciiTheme="majorHAnsi" w:eastAsiaTheme="majorEastAsia" w:hAnsiTheme="majorHAnsi" w:cstheme="majorBidi"/>
-                  <w:sz w:val="32"/>
-                  <w:szCs w:val="36"/>
-                </w:rPr>
-                <w:t>May</w:t>
-              </w:r>
-              <w:proofErr w:type="spellEnd"/>
             </w:p>
             <w:p>
               <w:pPr>
@@ -1127,10 +1071,8 @@
         <w:p>
           <w:pPr>
             <w:pStyle w:val="Ttulo1"/>
-            <w:jc w:val="center"/>
-            <w:rPr>
-              <w:rFonts w:ascii="Arial" w:hAnsi="Arial" w:cs="Arial"/>
-              <w:sz w:val="28"/>
+            <w:rPr>
+              <w:rFonts w:cs="Arial"/>
             </w:rPr>
           </w:pPr>
           <w:bookmarkStart w:id="0" w:name="_Toc465406818"/>
@@ -1138,210 +1080,168 @@
         <w:p>
           <w:pPr>
             <w:pStyle w:val="Ttulo1"/>
-            <w:jc w:val="center"/>
-            <w:rPr>
-              <w:rFonts w:ascii="Arial" w:hAnsi="Arial" w:cs="Arial"/>
-              <w:sz w:val="28"/>
+            <w:rPr>
+              <w:rFonts w:cs="Arial"/>
             </w:rPr>
           </w:pPr>
         </w:p>
         <w:p>
           <w:pPr>
             <w:pStyle w:val="Ttulo1"/>
-            <w:jc w:val="center"/>
-            <w:rPr>
-              <w:rFonts w:ascii="Arial" w:hAnsi="Arial" w:cs="Arial"/>
-              <w:sz w:val="28"/>
+            <w:rPr>
+              <w:rFonts w:cs="Arial"/>
             </w:rPr>
           </w:pPr>
         </w:p>
         <w:p>
           <w:pPr>
             <w:pStyle w:val="Ttulo1"/>
-            <w:jc w:val="center"/>
-            <w:rPr>
-              <w:rFonts w:ascii="Arial" w:hAnsi="Arial" w:cs="Arial"/>
-              <w:sz w:val="28"/>
+            <w:rPr>
+              <w:rFonts w:cs="Arial"/>
             </w:rPr>
           </w:pPr>
         </w:p>
         <w:p>
           <w:pPr>
             <w:pStyle w:val="Ttulo1"/>
-            <w:jc w:val="center"/>
-            <w:rPr>
-              <w:rFonts w:ascii="Arial" w:hAnsi="Arial" w:cs="Arial"/>
-              <w:sz w:val="28"/>
+            <w:rPr>
+              <w:rFonts w:cs="Arial"/>
             </w:rPr>
           </w:pPr>
         </w:p>
         <w:p>
           <w:pPr>
             <w:pStyle w:val="Ttulo1"/>
-            <w:jc w:val="center"/>
-            <w:rPr>
-              <w:rFonts w:ascii="Arial" w:hAnsi="Arial" w:cs="Arial"/>
-              <w:sz w:val="28"/>
+            <w:rPr>
+              <w:rFonts w:cs="Arial"/>
             </w:rPr>
           </w:pPr>
         </w:p>
         <w:p>
           <w:pPr>
             <w:pStyle w:val="Ttulo1"/>
-            <w:jc w:val="center"/>
-            <w:rPr>
-              <w:rFonts w:ascii="Arial" w:hAnsi="Arial" w:cs="Arial"/>
-              <w:sz w:val="28"/>
+            <w:rPr>
+              <w:rFonts w:cs="Arial"/>
             </w:rPr>
           </w:pPr>
         </w:p>
         <w:p>
           <w:pPr>
             <w:pStyle w:val="Ttulo1"/>
-            <w:jc w:val="center"/>
-            <w:rPr>
-              <w:rFonts w:ascii="Arial" w:hAnsi="Arial" w:cs="Arial"/>
-              <w:sz w:val="28"/>
+            <w:rPr>
+              <w:rFonts w:cs="Arial"/>
             </w:rPr>
           </w:pPr>
         </w:p>
         <w:p>
           <w:pPr>
             <w:pStyle w:val="Ttulo1"/>
-            <w:jc w:val="center"/>
-            <w:rPr>
-              <w:rFonts w:ascii="Arial" w:hAnsi="Arial" w:cs="Arial"/>
-              <w:sz w:val="28"/>
+            <w:rPr>
+              <w:rFonts w:cs="Arial"/>
             </w:rPr>
           </w:pPr>
         </w:p>
         <w:p>
           <w:pPr>
             <w:pStyle w:val="Ttulo1"/>
-            <w:jc w:val="center"/>
-            <w:rPr>
-              <w:rFonts w:ascii="Arial" w:hAnsi="Arial" w:cs="Arial"/>
-              <w:sz w:val="28"/>
+            <w:rPr>
+              <w:rFonts w:cs="Arial"/>
             </w:rPr>
           </w:pPr>
         </w:p>
         <w:p>
           <w:pPr>
             <w:pStyle w:val="Ttulo1"/>
-            <w:jc w:val="center"/>
-            <w:rPr>
-              <w:rFonts w:ascii="Arial" w:hAnsi="Arial" w:cs="Arial"/>
-              <w:sz w:val="28"/>
+            <w:rPr>
+              <w:rFonts w:cs="Arial"/>
             </w:rPr>
           </w:pPr>
         </w:p>
         <w:p>
           <w:pPr>
             <w:pStyle w:val="Ttulo1"/>
-            <w:jc w:val="center"/>
-            <w:rPr>
-              <w:rFonts w:ascii="Arial" w:hAnsi="Arial" w:cs="Arial"/>
-              <w:sz w:val="28"/>
+            <w:rPr>
+              <w:rFonts w:cs="Arial"/>
             </w:rPr>
           </w:pPr>
         </w:p>
         <w:p>
           <w:pPr>
             <w:pStyle w:val="Ttulo1"/>
-            <w:jc w:val="center"/>
-            <w:rPr>
-              <w:rFonts w:ascii="Arial" w:hAnsi="Arial" w:cs="Arial"/>
-              <w:sz w:val="28"/>
+            <w:rPr>
+              <w:rFonts w:cs="Arial"/>
             </w:rPr>
           </w:pPr>
         </w:p>
         <w:p>
           <w:pPr>
             <w:pStyle w:val="Ttulo1"/>
-            <w:jc w:val="center"/>
-            <w:rPr>
-              <w:rFonts w:ascii="Arial" w:hAnsi="Arial" w:cs="Arial"/>
-              <w:sz w:val="28"/>
+            <w:rPr>
+              <w:rFonts w:cs="Arial"/>
             </w:rPr>
           </w:pPr>
         </w:p>
         <w:p>
           <w:pPr>
             <w:pStyle w:val="Ttulo1"/>
-            <w:jc w:val="center"/>
-            <w:rPr>
-              <w:rFonts w:ascii="Arial" w:hAnsi="Arial" w:cs="Arial"/>
-              <w:sz w:val="28"/>
+            <w:rPr>
+              <w:rFonts w:cs="Arial"/>
             </w:rPr>
           </w:pPr>
         </w:p>
         <w:p>
           <w:pPr>
             <w:pStyle w:val="Ttulo1"/>
-            <w:jc w:val="center"/>
-            <w:rPr>
-              <w:rFonts w:ascii="Arial" w:hAnsi="Arial" w:cs="Arial"/>
-              <w:sz w:val="28"/>
+            <w:rPr>
+              <w:rFonts w:cs="Arial"/>
             </w:rPr>
           </w:pPr>
         </w:p>
         <w:p>
           <w:pPr>
             <w:pStyle w:val="Ttulo1"/>
-            <w:jc w:val="center"/>
-            <w:rPr>
-              <w:rFonts w:ascii="Arial" w:hAnsi="Arial" w:cs="Arial"/>
-              <w:sz w:val="28"/>
+            <w:rPr>
+              <w:rFonts w:cs="Arial"/>
             </w:rPr>
           </w:pPr>
         </w:p>
         <w:p>
           <w:pPr>
             <w:pStyle w:val="Ttulo1"/>
-            <w:jc w:val="center"/>
-            <w:rPr>
-              <w:rFonts w:ascii="Arial" w:hAnsi="Arial" w:cs="Arial"/>
-              <w:sz w:val="28"/>
+            <w:rPr>
+              <w:rFonts w:cs="Arial"/>
             </w:rPr>
           </w:pPr>
         </w:p>
         <w:p>
           <w:pPr>
             <w:pStyle w:val="Ttulo1"/>
-            <w:jc w:val="center"/>
-            <w:rPr>
-              <w:rFonts w:ascii="Arial" w:hAnsi="Arial" w:cs="Arial"/>
-              <w:sz w:val="28"/>
+            <w:rPr>
+              <w:rFonts w:cs="Arial"/>
             </w:rPr>
           </w:pPr>
         </w:p>
         <w:p>
           <w:pPr>
             <w:pStyle w:val="Ttulo1"/>
-            <w:jc w:val="center"/>
-            <w:rPr>
-              <w:rFonts w:ascii="Arial" w:hAnsi="Arial" w:cs="Arial"/>
-              <w:sz w:val="28"/>
+            <w:rPr>
+              <w:rFonts w:cs="Arial"/>
             </w:rPr>
           </w:pPr>
         </w:p>
         <w:p>
           <w:pPr>
             <w:pStyle w:val="Ttulo1"/>
-            <w:jc w:val="center"/>
-            <w:rPr>
-              <w:rFonts w:ascii="Arial" w:hAnsi="Arial" w:cs="Arial"/>
-              <w:sz w:val="28"/>
+            <w:rPr>
+              <w:rFonts w:cs="Arial"/>
             </w:rPr>
           </w:pPr>
         </w:p>
         <w:p>
           <w:pPr>
             <w:pStyle w:val="Ttulo1"/>
-            <w:jc w:val="center"/>
-            <w:rPr>
-              <w:rFonts w:ascii="Arial" w:hAnsi="Arial" w:cs="Arial"/>
-              <w:sz w:val="28"/>
+            <w:rPr>
+              <w:rFonts w:cs="Arial"/>
             </w:rPr>
           </w:pPr>
         </w:p>
@@ -1349,53 +1249,27 @@
           <w:pPr>
             <w:pStyle w:val="Ttulo1"/>
             <w:rPr>
-              <w:rFonts w:ascii="Arial" w:hAnsi="Arial" w:cs="Arial"/>
-              <w:sz w:val="28"/>
+              <w:rFonts w:cs="Arial"/>
             </w:rPr>
           </w:pPr>
         </w:p>
         <w:p>
           <w:pPr>
             <w:pStyle w:val="Ttulo1"/>
-            <w:jc w:val="center"/>
-            <w:rPr>
-              <w:rFonts w:ascii="Arial" w:hAnsi="Arial" w:cs="Arial"/>
-              <w:sz w:val="28"/>
-            </w:rPr>
-          </w:pPr>
-          <w:r>
-            <w:rPr>
-              <w:rFonts w:ascii="Arial" w:hAnsi="Arial" w:cs="Arial"/>
-              <w:sz w:val="28"/>
-            </w:rPr>
-            <w:lastRenderedPageBreak/>
-            <w:t>DESCRIPCION DEL PROYECTO</w:t>
-          </w:r>
+            <w:rPr>
+              <w:rFonts w:cs="Arial"/>
+            </w:rPr>
+          </w:pPr>
         </w:p>
         <w:p>
           <w:pPr>
             <w:pStyle w:val="Ttulo1"/>
-            <w:jc w:val="center"/>
-            <w:rPr>
-              <w:rFonts w:ascii="Arial" w:hAnsi="Arial" w:cs="Arial"/>
-              <w:sz w:val="28"/>
-            </w:rPr>
-          </w:pPr>
-        </w:p>
-        <w:p>
-          <w:pPr>
-            <w:pStyle w:val="Ttulo1"/>
-            <w:rPr>
-              <w:rFonts w:ascii="Arial" w:hAnsi="Arial" w:cs="Arial"/>
-              <w:sz w:val="28"/>
-            </w:rPr>
-          </w:pPr>
-          <w:r>
-            <w:rPr>
-              <w:rFonts w:ascii="Arial" w:hAnsi="Arial" w:cs="Arial"/>
-              <w:sz w:val="28"/>
-            </w:rPr>
-            <w:t>Planteamiento del problema</w:t>
+          </w:pPr>
+          <w:r>
+            <w:t>Planteamiento</w:t>
+          </w:r>
+          <w:r>
+            <w:t xml:space="preserve"> del problema</w:t>
           </w:r>
         </w:p>
         <w:p>
@@ -1501,14 +1375,12 @@
               <w:rFonts w:ascii="Arial" w:hAnsi="Arial" w:cs="Arial"/>
             </w:rPr>
           </w:pPr>
-          <w:proofErr w:type="spellStart"/>
           <w:r>
             <w:rPr>
               <w:rFonts w:ascii="Arial" w:hAnsi="Arial" w:cs="Arial"/>
             </w:rPr>
             <w:t>MCTuristic</w:t>
           </w:r>
-          <w:proofErr w:type="spellEnd"/>
         </w:p>
         <w:p>
           <w:pPr>
@@ -1539,21 +1411,7 @@
             <w:rPr>
               <w:rFonts w:ascii="Arial" w:hAnsi="Arial" w:cs="Arial"/>
             </w:rPr>
-            <w:t xml:space="preserve">Mérida también conocida como "la ciudad blanca" se distingue por ser tranquila y sus habitantes amables y hospitalarios. Es el lugar ideal para la gente que desea pasar unas vacaciones en un ambiente relajado y con un clima cálido. Mérida fue fundada el 6 de enero de 1542, y construida sobre la ciudad Maya de </w:t>
-          </w:r>
-          <w:proofErr w:type="spellStart"/>
-          <w:r>
-            <w:rPr>
-              <w:rFonts w:ascii="Arial" w:hAnsi="Arial" w:cs="Arial"/>
-            </w:rPr>
-            <w:t>Toh</w:t>
-          </w:r>
-          <w:proofErr w:type="spellEnd"/>
-          <w:r>
-            <w:rPr>
-              <w:rFonts w:ascii="Arial" w:hAnsi="Arial" w:cs="Arial"/>
-            </w:rPr>
-            <w:t>.</w:t>
+            <w:t>Mérida también conocida como "la ciudad blanca" se distingue por ser tranquila y sus habitantes amables y hospitalarios. Es el lugar ideal para la gente que desea pasar unas vacaciones en un ambiente relajado y con un clima cálido. Mérida fue fundada el 6 de enero de 1542, y construida sobre la ciudad Maya de Toh.</w:t>
           </w:r>
         </w:p>
         <w:p>
@@ -1601,7 +1459,6 @@
             <w:rPr>
               <w:rFonts w:ascii="Arial" w:hAnsi="Arial" w:cs="Arial"/>
             </w:rPr>
-            <w:lastRenderedPageBreak/>
             <w:t>En esta plaza central se llevan a cabo numerosos eventos, festivales callejeros, música y bailes típicos, además de diferentes puestos de comida típica para disfrutar de los sabores típicos de la región.</w:t>
           </w:r>
         </w:p>
@@ -1618,21 +1475,8 @@
             <w:rPr>
               <w:rFonts w:ascii="Arial" w:hAnsi="Arial" w:cs="Arial"/>
             </w:rPr>
-            <w:t xml:space="preserve">La casa de </w:t>
-          </w:r>
-          <w:proofErr w:type="spellStart"/>
-          <w:r>
-            <w:rPr>
-              <w:rFonts w:ascii="Arial" w:hAnsi="Arial" w:cs="Arial"/>
-            </w:rPr>
-            <w:t>Montejo</w:t>
-          </w:r>
-          <w:proofErr w:type="spellEnd"/>
-          <w:r>
-            <w:rPr>
-              <w:rFonts w:ascii="Arial" w:hAnsi="Arial" w:cs="Arial"/>
-            </w:rPr>
-            <w:t xml:space="preserve"> es un edificio característico, con mucha historia que fue construida para ser el lugar de residencia del fundador de Mérida y su familia. Su estilo renacentista se ha conservado y actualmente es propiedad de la Fundación Fomento Cultural Banamex y funciona como una casa de cultura y museo. Se exhiben numerosos objetos de la época colonial, la arquitectura original del inmueble, así como exposiciones de obras de arte y distintas expresiones artísticas.</w:t>
+            <w:lastRenderedPageBreak/>
+            <w:t>La casa de Montejo es un edificio característico, con mucha historia que fue construida para ser el lugar de residencia del fundador de Mérida y su familia. Su estilo renacentista se ha conservado y actualmente es propiedad de la Fundación Fomento Cultural Banamex y funciona como una casa de cultura y museo. Se exhiben numerosos objetos de la época colonial, la arquitectura original del inmueble, así como exposiciones de obras de arte y distintas expresiones artísticas.</w:t>
           </w:r>
         </w:p>
         <w:p>
@@ -1716,21 +1560,7 @@
             <w:rPr>
               <w:rFonts w:ascii="Arial" w:hAnsi="Arial" w:cs="Arial"/>
             </w:rPr>
-            <w:t xml:space="preserve">Con intenciones de fomentar la investigación sobre la historia de nuestros espacios en el centro histórico, se requiere realizar un proyecto en  .NET y plataforma </w:t>
-          </w:r>
-          <w:proofErr w:type="spellStart"/>
-          <w:r>
-            <w:rPr>
-              <w:rFonts w:ascii="Arial" w:hAnsi="Arial" w:cs="Arial"/>
-            </w:rPr>
-            <w:t>Android</w:t>
-          </w:r>
-          <w:proofErr w:type="spellEnd"/>
-          <w:r>
-            <w:rPr>
-              <w:rFonts w:ascii="Arial" w:hAnsi="Arial" w:cs="Arial"/>
-            </w:rPr>
-            <w:t>, conformado por dos aplicaciones una solución web y una para móviles, es necesario manejar conexión a una base de datos desarrollada en SQL Server para almacenar la información de la historia de los puntos más importantes del centro histórico de Mérida y dar a conocer los acontecimientos de estos.</w:t>
+            <w:t>Con intenciones de fomentar la investigación sobre la historia de nuestros espacios en el centro histórico, se requiere realizar un proyecto en  .NET y plataforma Android, conformado por dos aplicaciones una solución web y una para móviles, es necesario manejar conexión a una base de datos desarrollada en SQL Server para almacenar la información de la historia de los puntos más importantes del centro histórico de Mérida y dar a conocer los acontecimientos de estos.</w:t>
           </w:r>
         </w:p>
         <w:p>
@@ -1826,7 +1656,6 @@
             <w:rPr>
               <w:rFonts w:ascii="Arial" w:hAnsi="Arial" w:cs="Arial"/>
             </w:rPr>
-            <w:lastRenderedPageBreak/>
             <w:t>Descripción: este lugar ha sido testigo una gran parte de la vida de la península de Yucatán, pues aquí desde épocas coloniales se llevaban a cabo una gran gama de eventos que reunían a todas las clases sociales del estado pues aquí se llevaban a cabo torneos de palo encebado, corridas de toros y por supuesto la fiesta del carnaval.</w:t>
           </w:r>
         </w:p>
@@ -1843,6 +1672,7 @@
             <w:rPr>
               <w:rFonts w:ascii="Arial" w:hAnsi="Arial" w:cs="Arial"/>
             </w:rPr>
+            <w:lastRenderedPageBreak/>
             <w:t>Sucesos relevantes: Durante el período colonial, la Plaza Principal fue mercado público, lugar de corridas de toros, escenario para aplicar penas corporales y ajusticiar cuando era necesario, además de ser un sitio donde se realizaban torneos y festejos de interés general.</w:t>
           </w:r>
         </w:p>
@@ -2025,16 +1855,8 @@
             <w:rPr>
               <w:rFonts w:ascii="Arial" w:hAnsi="Arial" w:cs="Arial"/>
             </w:rPr>
-            <w:t xml:space="preserve">Página Facebook: </w:t>
-          </w:r>
-          <w:proofErr w:type="spellStart"/>
-          <w:r>
-            <w:rPr>
-              <w:rFonts w:ascii="Arial" w:hAnsi="Arial" w:cs="Arial"/>
-            </w:rPr>
-            <w:t>HotelRicadoMerida</w:t>
-          </w:r>
-          <w:proofErr w:type="spellEnd"/>
+            <w:t>Página Facebook: HotelRicadoMerida</w:t>
+          </w:r>
         </w:p>
         <w:p>
           <w:pPr>
@@ -2055,50 +1877,17 @@
         <w:p>
           <w:pPr>
             <w:pStyle w:val="Ttulo1"/>
-            <w:tabs>
-              <w:tab w:val="left" w:pos="585"/>
-            </w:tabs>
-            <w:rPr>
-              <w:rFonts w:ascii="Arial" w:hAnsi="Arial" w:cs="Arial"/>
-              <w:b w:val="0"/>
-              <w:sz w:val="24"/>
+            <w:jc w:val="left"/>
+            <w:rPr>
+              <w:rFonts w:cs="Arial"/>
             </w:rPr>
           </w:pPr>
         </w:p>
         <w:p>
           <w:pPr>
             <w:pStyle w:val="Ttulo1"/>
-            <w:jc w:val="center"/>
-            <w:rPr>
-              <w:rFonts w:ascii="Arial" w:hAnsi="Arial" w:cs="Arial"/>
-              <w:sz w:val="28"/>
-            </w:rPr>
-          </w:pPr>
-        </w:p>
-        <w:p>
-          <w:pPr>
-            <w:pStyle w:val="Ttulo1"/>
-            <w:jc w:val="center"/>
-            <w:rPr>
-              <w:rFonts w:ascii="Arial" w:hAnsi="Arial" w:cs="Arial"/>
-              <w:sz w:val="28"/>
-            </w:rPr>
-          </w:pPr>
-        </w:p>
-        <w:p>
-          <w:pPr>
-            <w:pStyle w:val="Ttulo1"/>
-            <w:rPr>
-              <w:rFonts w:ascii="Arial" w:hAnsi="Arial" w:cs="Arial"/>
-              <w:sz w:val="24"/>
-            </w:rPr>
-          </w:pPr>
-          <w:r>
-            <w:rPr>
-              <w:rFonts w:ascii="Arial" w:hAnsi="Arial" w:cs="Arial"/>
-              <w:sz w:val="24"/>
-            </w:rPr>
-            <w:lastRenderedPageBreak/>
+          </w:pPr>
+          <w:r>
             <w:t>Justificación del proyecto</w:t>
           </w:r>
           <w:bookmarkEnd w:id="0"/>
@@ -2172,6 +1961,7 @@
               <w:rFonts w:ascii="Arial" w:hAnsi="Arial" w:cs="Arial"/>
               <w:sz w:val="24"/>
             </w:rPr>
+            <w:lastRenderedPageBreak/>
             <w:t>Se detectó que al viajar como turista al centro histórico de la ciudad, este mismo  carece del fomento informativo de zonas culturales e históricas que se encuentran en la zona, el proyecto propone una aportación tecnológica para solventar el problema  y promover servicios y eventos culturales que estas zonas ofrecen , la aplicación móvil ofrecerá interactividad con el usuario al reaccionar a ciertas necesidades tales como la hora del día para recomendar donde comer , recomendar eventos realizados por los centros culturales del centro histórico.</w:t>
           </w:r>
         </w:p>
@@ -2280,7 +2070,7 @@
           <w:pPr>
             <w:pStyle w:val="Ttulo1"/>
             <w:rPr>
-              <w:rFonts w:ascii="Arial" w:eastAsiaTheme="minorHAnsi" w:hAnsi="Arial" w:cs="Arial"/>
+              <w:rFonts w:eastAsiaTheme="minorHAnsi" w:cs="Arial"/>
               <w:b w:val="0"/>
               <w:bCs w:val="0"/>
               <w:kern w:val="0"/>
@@ -2293,18 +2083,15 @@
         <w:p>
           <w:pPr>
             <w:pStyle w:val="Ttulo1"/>
-            <w:rPr>
-              <w:rFonts w:ascii="Arial" w:hAnsi="Arial" w:cs="Arial"/>
-              <w:sz w:val="24"/>
-            </w:rPr>
-          </w:pPr>
-          <w:r>
-            <w:rPr>
-              <w:rFonts w:ascii="Arial" w:hAnsi="Arial" w:cs="Arial"/>
-              <w:sz w:val="24"/>
-            </w:rPr>
-            <w:lastRenderedPageBreak/>
-            <w:t xml:space="preserve">Requerimientos aplicación web </w:t>
+          </w:pPr>
+          <w:r>
+            <w:t xml:space="preserve">Requerimientos </w:t>
+          </w:r>
+          <w:r>
+            <w:t>aplicación</w:t>
+          </w:r>
+          <w:r>
+            <w:t xml:space="preserve"> web </w:t>
           </w:r>
         </w:p>
         <w:p>
@@ -2372,7 +2159,15 @@
               <w:rFonts w:ascii="Arial" w:hAnsi="Arial" w:cs="Arial"/>
               <w:sz w:val="24"/>
             </w:rPr>
-            <w:t xml:space="preserve">stórico de la ciudad de Mérida . En el módulo de eventos en la aplicación web se pondrán dar de alta dichos eventos los cuales requerirán de datos </w:t>
+            <w:t xml:space="preserve">stórico de la ciudad de Mérida . En el </w:t>
+          </w:r>
+          <w:r>
+            <w:rPr>
+              <w:rFonts w:ascii="Arial" w:hAnsi="Arial" w:cs="Arial"/>
+              <w:sz w:val="24"/>
+            </w:rPr>
+            <w:lastRenderedPageBreak/>
+            <w:t xml:space="preserve">módulo de eventos en la aplicación web se pondrán dar de alta dichos eventos los cuales requerirán de datos </w:t>
           </w:r>
           <w:r>
             <w:rPr>
@@ -2582,18 +2377,15 @@
         <w:p>
           <w:pPr>
             <w:pStyle w:val="Ttulo1"/>
-            <w:spacing w:line="360" w:lineRule="auto"/>
-            <w:rPr>
-              <w:rFonts w:ascii="Arial" w:hAnsi="Arial" w:cs="Arial"/>
-              <w:sz w:val="24"/>
-            </w:rPr>
-          </w:pPr>
-          <w:r>
-            <w:rPr>
-              <w:rFonts w:ascii="Arial" w:hAnsi="Arial" w:cs="Arial"/>
-              <w:sz w:val="24"/>
-            </w:rPr>
-            <w:t xml:space="preserve">Requerimientos aplicación móvil </w:t>
+          </w:pPr>
+          <w:r>
+            <w:t xml:space="preserve">Requerimientos </w:t>
+          </w:r>
+          <w:r>
+            <w:t>aplicación</w:t>
+          </w:r>
+          <w:r>
+            <w:t xml:space="preserve"> móvil </w:t>
           </w:r>
         </w:p>
         <w:p>
@@ -2693,20 +2485,9 @@
     </w:p>
     <w:p>
       <w:pPr>
-        <w:pStyle w:val="Default"/>
-        <w:jc w:val="center"/>
-        <w:rPr>
-          <w:b/>
-          <w:sz w:val="28"/>
-          <w:szCs w:val="23"/>
-        </w:rPr>
-      </w:pPr>
-      <w:r>
-        <w:rPr>
-          <w:b/>
-          <w:sz w:val="28"/>
-          <w:szCs w:val="23"/>
-        </w:rPr>
+        <w:pStyle w:val="Ttulo1"/>
+      </w:pPr>
+      <w:r>
         <w:t>Modelo Entidad-Relación</w:t>
       </w:r>
     </w:p>
@@ -2741,7 +2522,7 @@
         </w:rPr>
         <w:drawing>
           <wp:inline distT="0" distB="0" distL="0" distR="0">
-            <wp:extent cx="5400040" cy="3073400"/>
+            <wp:extent cx="6210300" cy="3073400"/>
             <wp:effectExtent l="0" t="0" r="0" b="0"/>
             <wp:docPr id="14" name="0 Imagen"/>
             <wp:cNvGraphicFramePr>
@@ -2769,7 +2550,7 @@
                   <pic:spPr>
                     <a:xfrm>
                       <a:off x="0" y="0"/>
-                      <a:ext cx="5400040" cy="3073400"/>
+                      <a:ext cx="6210300" cy="3073400"/>
                     </a:xfrm>
                     <a:prstGeom prst="rect">
                       <a:avLst/>
@@ -2792,90 +2573,41 @@
     </w:p>
     <w:p>
       <w:pPr>
-        <w:pStyle w:val="Default"/>
-        <w:jc w:val="center"/>
-        <w:rPr>
-          <w:b/>
-          <w:sz w:val="28"/>
-          <w:szCs w:val="23"/>
-        </w:rPr>
-      </w:pPr>
-    </w:p>
-    <w:p>
-      <w:pPr>
-        <w:pStyle w:val="Default"/>
-        <w:jc w:val="center"/>
-        <w:rPr>
-          <w:b/>
-          <w:sz w:val="28"/>
-          <w:szCs w:val="23"/>
-        </w:rPr>
-      </w:pPr>
-    </w:p>
-    <w:p>
-      <w:pPr>
-        <w:pStyle w:val="Default"/>
-        <w:jc w:val="center"/>
-        <w:rPr>
-          <w:b/>
-          <w:sz w:val="28"/>
-          <w:szCs w:val="23"/>
-        </w:rPr>
-      </w:pPr>
-    </w:p>
-    <w:p>
-      <w:pPr>
-        <w:pStyle w:val="Default"/>
-        <w:jc w:val="center"/>
-        <w:rPr>
-          <w:b/>
-          <w:sz w:val="28"/>
-          <w:szCs w:val="23"/>
-        </w:rPr>
-      </w:pPr>
-      <w:r>
-        <w:rPr>
-          <w:b/>
-          <w:sz w:val="28"/>
-          <w:szCs w:val="23"/>
-        </w:rPr>
+        <w:pStyle w:val="Ttulo3"/>
+      </w:pPr>
+      <w:hyperlink r:id="rId9" w:history="1">
+        <w:r>
+          <w:rPr>
+            <w:rStyle w:val="Hipervnculo"/>
+          </w:rPr>
+          <w:t xml:space="preserve">Modelo </w:t>
+        </w:r>
+        <w:proofErr w:type="spellStart"/>
+        <w:r>
+          <w:rPr>
+            <w:rStyle w:val="Hipervnculo"/>
+          </w:rPr>
+          <w:t>Dia</w:t>
+        </w:r>
+        <w:proofErr w:type="spellEnd"/>
+      </w:hyperlink>
+    </w:p>
+    <w:p>
+      <w:pPr>
+        <w:pStyle w:val="Ttulo1"/>
+      </w:pPr>
+      <w:r>
         <w:t xml:space="preserve">Modelo </w:t>
       </w:r>
       <w:r>
-        <w:rPr>
-          <w:b/>
-          <w:sz w:val="28"/>
-          <w:szCs w:val="23"/>
-        </w:rPr>
         <w:t>R</w:t>
       </w:r>
       <w:r>
-        <w:rPr>
-          <w:b/>
-          <w:sz w:val="28"/>
-          <w:szCs w:val="23"/>
-        </w:rPr>
         <w:t>elacion</w:t>
       </w:r>
       <w:r>
-        <w:rPr>
-          <w:b/>
-          <w:sz w:val="28"/>
-          <w:szCs w:val="23"/>
-        </w:rPr>
         <w:t>al</w:t>
       </w:r>
-    </w:p>
-    <w:p>
-      <w:pPr>
-        <w:pStyle w:val="Default"/>
-        <w:jc w:val="center"/>
-        <w:rPr>
-          <w:b/>
-          <w:sz w:val="28"/>
-          <w:szCs w:val="23"/>
-        </w:rPr>
-      </w:pPr>
     </w:p>
     <w:p>
       <w:r>
@@ -2885,8 +2617,8 @@
         </w:rPr>
         <w:drawing>
           <wp:inline distT="0" distB="0" distL="0" distR="0">
-            <wp:extent cx="5400040" cy="4156075"/>
-            <wp:effectExtent l="0" t="0" r="0" b="0"/>
+            <wp:extent cx="5619750" cy="3571875"/>
+            <wp:effectExtent l="0" t="0" r="0" b="9525"/>
             <wp:docPr id="5" name="0 Imagen"/>
             <wp:cNvGraphicFramePr>
               <a:graphicFrameLocks xmlns:a="http://schemas.openxmlformats.org/drawingml/2006/main" noChangeAspect="1"/>
@@ -2899,7 +2631,7 @@
                     <pic:cNvPicPr/>
                   </pic:nvPicPr>
                   <pic:blipFill>
-                    <a:blip r:embed="rId9">
+                    <a:blip r:embed="rId10">
                       <a:extLst>
                         <a:ext uri="{28A0092B-C50C-407E-A947-70E740481C1C}">
                           <a14:useLocalDpi xmlns:a14="http://schemas.microsoft.com/office/drawing/2010/main" val="0"/>
@@ -2913,7 +2645,7 @@
                   <pic:spPr>
                     <a:xfrm>
                       <a:off x="0" y="0"/>
-                      <a:ext cx="5400040" cy="4156075"/>
+                      <a:ext cx="5630174" cy="3578500"/>
                     </a:xfrm>
                     <a:prstGeom prst="rect">
                       <a:avLst/>
@@ -2928,15 +2660,1360 @@
     </w:p>
     <w:p>
       <w:pPr>
-        <w:tabs>
-          <w:tab w:val="left" w:pos="1290"/>
-        </w:tabs>
-      </w:pPr>
+        <w:pStyle w:val="Ttulo1"/>
+      </w:pPr>
+      <w:r>
+        <w:br w:type="page"/>
+      </w:r>
+      <w:r>
+        <w:lastRenderedPageBreak/>
+        <w:t>SCRIPT BASE DE DATOS</w:t>
+      </w:r>
+    </w:p>
+    <w:p>
+      <w:pPr>
+        <w:pStyle w:val="Ttulo2"/>
+      </w:pPr>
+      <w:hyperlink r:id="rId11" w:history="1">
+        <w:r>
+          <w:rPr>
+            <w:rStyle w:val="Hipervnculo"/>
+          </w:rPr>
+          <w:t>Base datos generado en  Embarcadero</w:t>
+        </w:r>
+      </w:hyperlink>
+    </w:p>
+    <w:p>
+      <w:pPr>
+        <w:pStyle w:val="Ttulo1"/>
+      </w:pPr>
+      <w:r>
+        <w:t>Respaldo base datos</w:t>
+      </w:r>
+    </w:p>
+    <w:p>
+      <w:pPr>
+        <w:pStyle w:val="Ttulo3"/>
+      </w:pPr>
+      <w:r>
+        <w:t>Respaldo con extensión (.</w:t>
+      </w:r>
+      <w:proofErr w:type="spellStart"/>
+      <w:r>
+        <w:t>bak</w:t>
+      </w:r>
+      <w:proofErr w:type="spellEnd"/>
+      <w:r>
+        <w:t>)</w:t>
+      </w:r>
+    </w:p>
+    <w:p>
+      <w:pPr>
+        <w:pStyle w:val="Ttulo1"/>
+      </w:pPr>
+      <w:r>
+        <w:t>Archivo de embarcadero E-R Studio</w:t>
+      </w:r>
+    </w:p>
+    <w:p>
+      <w:pPr>
+        <w:pStyle w:val="Ttulo2"/>
+      </w:pPr>
+      <w:hyperlink r:id="rId12" w:history="1">
+        <w:r>
+          <w:rPr>
+            <w:rStyle w:val="Hipervnculo"/>
+          </w:rPr>
+          <w:t>(Modelo lógico, físico)</w:t>
+        </w:r>
+      </w:hyperlink>
+    </w:p>
+    <w:p>
+      <w:pPr>
+        <w:pStyle w:val="Ttulo1"/>
+      </w:pPr>
+      <w:r>
+        <w:t>Diccionario de datos</w:t>
+      </w:r>
+    </w:p>
+    <w:p>
+      <w:pPr>
+        <w:pStyle w:val="Ttulo2"/>
+        <w:rPr>
+          <w:rFonts w:eastAsia="Times New Roman"/>
+        </w:rPr>
+      </w:pPr>
+      <w:r>
+        <w:rPr>
+          <w:rFonts w:eastAsia="Times New Roman"/>
+        </w:rPr>
+        <w:t xml:space="preserve">Diccionario de datos generado desde SQL </w:t>
+      </w:r>
+      <w:r>
+        <w:rPr>
+          <w:rFonts w:eastAsia="Times New Roman"/>
+        </w:rPr>
+        <w:t>Server</w:t>
+      </w:r>
+    </w:p>
+    <w:p>
+      <w:pPr>
+        <w:pStyle w:val="Ttulo1"/>
+      </w:pPr>
+      <w:r>
+        <w:t>Manejo de restricciones</w:t>
+      </w:r>
+    </w:p>
+    <w:p>
+      <w:pPr>
+        <w:pStyle w:val="Ttulo2"/>
+      </w:pPr>
+      <w:hyperlink r:id="rId13" w:history="1">
+        <w:r>
+          <w:rPr>
+            <w:rStyle w:val="Hipervnculo"/>
+          </w:rPr>
+          <w:t>Restricciones script</w:t>
+        </w:r>
+      </w:hyperlink>
+    </w:p>
+    <w:p>
+      <w:pPr>
+        <w:pStyle w:val="Ttulo1"/>
+      </w:pPr>
+      <w:r>
+        <w:t>Procedimientos almacenado</w:t>
+      </w:r>
+    </w:p>
+    <w:p>
+      <w:pPr>
+        <w:pStyle w:val="Ttulo2"/>
+        <w:rPr>
+          <w:b/>
+          <w:bCs/>
+          <w:caps/>
+        </w:rPr>
+      </w:pPr>
+      <w:hyperlink r:id="rId14" w:history="1">
+        <w:r>
+          <w:rPr>
+            <w:rStyle w:val="Hipervnculo"/>
+            <w:sz w:val="24"/>
+            <w:szCs w:val="24"/>
+          </w:rPr>
+          <w:t>En su totalidad se debe hacer uso de procedimientos almacenados</w:t>
+        </w:r>
+      </w:hyperlink>
+    </w:p>
+    <w:p>
+      <w:pPr>
+        <w:pStyle w:val="Ttulo2"/>
+      </w:pPr>
+      <w:r>
+        <w:t>Introducción</w:t>
+      </w:r>
+    </w:p>
+    <w:p>
+      <w:pPr>
+        <w:pStyle w:val="Ttulo3"/>
+      </w:pPr>
+      <w:r>
+        <w:t xml:space="preserve">Ester procedimiento se encarga de insertar los datos de los administradores, </w:t>
+      </w:r>
+      <w:r>
+        <w:t>recibe parámetros necesarios para la inserción en la base de datos</w:t>
+      </w:r>
+    </w:p>
+    <w:p>
+      <w:pPr>
+        <w:pStyle w:val="Ttulo2"/>
+      </w:pPr>
+      <w:r>
+        <w:t>Resultados</w:t>
+      </w:r>
+    </w:p>
+    <w:p>
+      <w:pPr>
+        <w:pStyle w:val="Ttulo3"/>
+      </w:pPr>
+      <w:r>
+        <w:t>Al final podemos observar como los datos se agregaron de manera correcta a la base de datos.</w:t>
+      </w:r>
+    </w:p>
+    <w:p>
+      <w:r>
+        <w:rPr>
+          <w:noProof/>
+          <w:lang w:eastAsia="es-ES"/>
+        </w:rPr>
+        <w:drawing>
+          <wp:inline distT="0" distB="0" distL="0" distR="0" wp14:anchorId="1393185C" wp14:editId="79D69329">
+            <wp:extent cx="6486525" cy="3035935"/>
+            <wp:effectExtent l="0" t="0" r="9525" b="0"/>
+            <wp:docPr id="6" name="Imagen 6"/>
+            <wp:cNvGraphicFramePr>
+              <a:graphicFrameLocks xmlns:a="http://schemas.openxmlformats.org/drawingml/2006/main" noChangeAspect="1"/>
+            </wp:cNvGraphicFramePr>
+            <a:graphic xmlns:a="http://schemas.openxmlformats.org/drawingml/2006/main">
+              <a:graphicData uri="http://schemas.openxmlformats.org/drawingml/2006/picture">
+                <pic:pic xmlns:pic="http://schemas.openxmlformats.org/drawingml/2006/picture">
+                  <pic:nvPicPr>
+                    <pic:cNvPr id="1" name=""/>
+                    <pic:cNvPicPr/>
+                  </pic:nvPicPr>
+                  <pic:blipFill>
+                    <a:blip r:embed="rId15"/>
+                    <a:stretch>
+                      <a:fillRect/>
+                    </a:stretch>
+                  </pic:blipFill>
+                  <pic:spPr>
+                    <a:xfrm>
+                      <a:off x="0" y="0"/>
+                      <a:ext cx="6486525" cy="3035935"/>
+                    </a:xfrm>
+                    <a:prstGeom prst="rect">
+                      <a:avLst/>
+                    </a:prstGeom>
+                  </pic:spPr>
+                </pic:pic>
+              </a:graphicData>
+            </a:graphic>
+          </wp:inline>
+        </w:drawing>
+      </w:r>
+    </w:p>
+    <w:p>
+      <w:pPr>
+        <w:pStyle w:val="Ttulo1"/>
+        <w:rPr>
+          <w:rFonts w:eastAsiaTheme="majorEastAsia"/>
+        </w:rPr>
+      </w:pPr>
+      <w:r>
+        <w:rPr>
+          <w:rFonts w:eastAsiaTheme="majorEastAsia"/>
+        </w:rPr>
+        <w:t>dISPARADORES</w:t>
+      </w:r>
+    </w:p>
+    <w:p>
+      <w:pPr>
+        <w:pStyle w:val="Ttulo2"/>
+      </w:pPr>
+      <w:hyperlink r:id="rId16" w:history="1">
+        <w:r>
+          <w:rPr>
+            <w:rStyle w:val="Hipervnculo"/>
+          </w:rPr>
+          <w:t>Mínimo 3 disparadores</w:t>
+        </w:r>
+      </w:hyperlink>
+    </w:p>
+    <w:p>
+      <w:pPr>
+        <w:pStyle w:val="Ttulo2"/>
+      </w:pPr>
+      <w:r>
+        <w:t>Introducción</w:t>
+      </w:r>
+    </w:p>
+    <w:p>
+      <w:pPr>
+        <w:pStyle w:val="Ttulo3"/>
+      </w:pPr>
+      <w:r>
+        <w:t xml:space="preserve">Este disparador se encarga de verificar que el nuevo administrador que se quiere registrar no repita el correo electrónico que es único, como se pudo observar anteriormente se agregó un usuario con un procedimiento almacenado que inserto ciertos datos al servido, para este ejemplo se corrió de nuevo el procedimiento pero esta vez el resultado fue diferente.  </w:t>
+      </w:r>
+    </w:p>
+    <w:p>
+      <w:pPr>
+        <w:pStyle w:val="Ttulo2"/>
+      </w:pPr>
+      <w:r>
+        <w:t>Resultados</w:t>
+      </w:r>
+    </w:p>
+    <w:p>
+      <w:pPr>
+        <w:pStyle w:val="Ttulo3"/>
+      </w:pPr>
+      <w:r>
+        <w:t xml:space="preserve">La base de datos ejecuta el disparador al momento de hacer el </w:t>
+      </w:r>
+      <w:proofErr w:type="spellStart"/>
+      <w:r>
+        <w:t>insert</w:t>
+      </w:r>
+      <w:proofErr w:type="spellEnd"/>
+      <w:r>
+        <w:t>, este se activa y hace un método de búsqueda para saber si existen coincidencia, al efectuar retorna un mensaje.</w:t>
+      </w:r>
+    </w:p>
+    <w:p/>
+    <w:p>
+      <w:pPr>
+        <w:autoSpaceDE w:val="0"/>
+        <w:autoSpaceDN w:val="0"/>
+        <w:adjustRightInd w:val="0"/>
+        <w:spacing w:after="0" w:line="240" w:lineRule="auto"/>
+        <w:rPr>
+          <w:rFonts w:ascii="Consolas" w:hAnsi="Consolas" w:cs="Consolas"/>
+          <w:sz w:val="19"/>
+          <w:szCs w:val="19"/>
+        </w:rPr>
+      </w:pPr>
+      <w:r>
+        <w:rPr>
+          <w:rFonts w:ascii="Consolas" w:hAnsi="Consolas" w:cs="Consolas"/>
+          <w:color w:val="008000"/>
+          <w:sz w:val="19"/>
+          <w:szCs w:val="19"/>
+        </w:rPr>
+        <w:lastRenderedPageBreak/>
+        <w:t>------------------</w:t>
+      </w:r>
+      <w:proofErr w:type="spellStart"/>
+      <w:r>
+        <w:rPr>
+          <w:rFonts w:ascii="Consolas" w:hAnsi="Consolas" w:cs="Consolas"/>
+          <w:color w:val="008000"/>
+          <w:sz w:val="19"/>
+          <w:szCs w:val="19"/>
+        </w:rPr>
+        <w:t>Verficar</w:t>
+      </w:r>
+      <w:proofErr w:type="spellEnd"/>
+      <w:r>
+        <w:rPr>
+          <w:rFonts w:ascii="Consolas" w:hAnsi="Consolas" w:cs="Consolas"/>
+          <w:color w:val="008000"/>
+          <w:sz w:val="19"/>
+          <w:szCs w:val="19"/>
+        </w:rPr>
+        <w:t xml:space="preserve"> si existe el Administrador</w:t>
+      </w:r>
+    </w:p>
+    <w:p>
+      <w:pPr>
+        <w:autoSpaceDE w:val="0"/>
+        <w:autoSpaceDN w:val="0"/>
+        <w:adjustRightInd w:val="0"/>
+        <w:spacing w:after="0" w:line="240" w:lineRule="auto"/>
+        <w:rPr>
+          <w:rFonts w:ascii="Consolas" w:hAnsi="Consolas" w:cs="Consolas"/>
+          <w:sz w:val="19"/>
+          <w:szCs w:val="19"/>
+          <w:lang w:val="en-US"/>
+        </w:rPr>
+      </w:pPr>
+      <w:r>
+        <w:rPr>
+          <w:rFonts w:ascii="Consolas" w:hAnsi="Consolas" w:cs="Consolas"/>
+          <w:color w:val="0000FF"/>
+          <w:sz w:val="19"/>
+          <w:szCs w:val="19"/>
+          <w:lang w:val="en-US"/>
+        </w:rPr>
+        <w:t>CREATE</w:t>
+      </w:r>
+      <w:r>
+        <w:rPr>
+          <w:rFonts w:ascii="Consolas" w:hAnsi="Consolas" w:cs="Consolas"/>
+          <w:sz w:val="19"/>
+          <w:szCs w:val="19"/>
+          <w:lang w:val="en-US"/>
+        </w:rPr>
+        <w:t xml:space="preserve"> </w:t>
+      </w:r>
+      <w:r>
+        <w:rPr>
+          <w:rFonts w:ascii="Consolas" w:hAnsi="Consolas" w:cs="Consolas"/>
+          <w:color w:val="0000FF"/>
+          <w:sz w:val="19"/>
+          <w:szCs w:val="19"/>
+          <w:lang w:val="en-US"/>
+        </w:rPr>
+        <w:t>TRIGGER</w:t>
+      </w:r>
+      <w:r>
+        <w:rPr>
+          <w:rFonts w:ascii="Consolas" w:hAnsi="Consolas" w:cs="Consolas"/>
+          <w:sz w:val="19"/>
+          <w:szCs w:val="19"/>
+          <w:lang w:val="en-US"/>
+        </w:rPr>
+        <w:t xml:space="preserve"> </w:t>
+      </w:r>
+      <w:proofErr w:type="spellStart"/>
+      <w:r>
+        <w:rPr>
+          <w:rFonts w:ascii="Consolas" w:hAnsi="Consolas" w:cs="Consolas"/>
+          <w:sz w:val="19"/>
+          <w:szCs w:val="19"/>
+          <w:lang w:val="en-US"/>
+        </w:rPr>
+        <w:t>InsertaAdmin</w:t>
+      </w:r>
+      <w:proofErr w:type="spellEnd"/>
+      <w:r>
+        <w:rPr>
+          <w:rFonts w:ascii="Consolas" w:hAnsi="Consolas" w:cs="Consolas"/>
+          <w:sz w:val="19"/>
+          <w:szCs w:val="19"/>
+          <w:lang w:val="en-US"/>
+        </w:rPr>
+        <w:t xml:space="preserve"> </w:t>
+      </w:r>
+      <w:r>
+        <w:rPr>
+          <w:rFonts w:ascii="Consolas" w:hAnsi="Consolas" w:cs="Consolas"/>
+          <w:color w:val="0000FF"/>
+          <w:sz w:val="19"/>
+          <w:szCs w:val="19"/>
+          <w:lang w:val="en-US"/>
+        </w:rPr>
+        <w:t>ON</w:t>
+      </w:r>
+      <w:r>
+        <w:rPr>
+          <w:rFonts w:ascii="Consolas" w:hAnsi="Consolas" w:cs="Consolas"/>
+          <w:sz w:val="19"/>
+          <w:szCs w:val="19"/>
+          <w:lang w:val="en-US"/>
+        </w:rPr>
+        <w:t xml:space="preserve"> </w:t>
+      </w:r>
+      <w:proofErr w:type="spellStart"/>
+      <w:r>
+        <w:rPr>
+          <w:rFonts w:ascii="Consolas" w:hAnsi="Consolas" w:cs="Consolas"/>
+          <w:sz w:val="19"/>
+          <w:szCs w:val="19"/>
+          <w:lang w:val="en-US"/>
+        </w:rPr>
+        <w:t>Administrador</w:t>
+      </w:r>
+      <w:proofErr w:type="spellEnd"/>
+      <w:r>
+        <w:rPr>
+          <w:rFonts w:ascii="Consolas" w:hAnsi="Consolas" w:cs="Consolas"/>
+          <w:sz w:val="19"/>
+          <w:szCs w:val="19"/>
+          <w:lang w:val="en-US"/>
+        </w:rPr>
+        <w:t xml:space="preserve">  </w:t>
+      </w:r>
+    </w:p>
+    <w:p>
+      <w:pPr>
+        <w:autoSpaceDE w:val="0"/>
+        <w:autoSpaceDN w:val="0"/>
+        <w:adjustRightInd w:val="0"/>
+        <w:spacing w:after="0" w:line="240" w:lineRule="auto"/>
+        <w:rPr>
+          <w:rFonts w:ascii="Consolas" w:hAnsi="Consolas" w:cs="Consolas"/>
+          <w:sz w:val="19"/>
+          <w:szCs w:val="19"/>
+          <w:lang w:val="en-US"/>
+        </w:rPr>
+      </w:pPr>
+      <w:r>
+        <w:rPr>
+          <w:rFonts w:ascii="Consolas" w:hAnsi="Consolas" w:cs="Consolas"/>
+          <w:color w:val="0000FF"/>
+          <w:sz w:val="19"/>
+          <w:szCs w:val="19"/>
+          <w:lang w:val="en-US"/>
+        </w:rPr>
+        <w:t>AFTER</w:t>
+      </w:r>
+      <w:r>
+        <w:rPr>
+          <w:rFonts w:ascii="Consolas" w:hAnsi="Consolas" w:cs="Consolas"/>
+          <w:sz w:val="19"/>
+          <w:szCs w:val="19"/>
+          <w:lang w:val="en-US"/>
+        </w:rPr>
+        <w:t xml:space="preserve"> </w:t>
+      </w:r>
+      <w:r>
+        <w:rPr>
+          <w:rFonts w:ascii="Consolas" w:hAnsi="Consolas" w:cs="Consolas"/>
+          <w:color w:val="0000FF"/>
+          <w:sz w:val="19"/>
+          <w:szCs w:val="19"/>
+          <w:lang w:val="en-US"/>
+        </w:rPr>
+        <w:t>INSERT</w:t>
+      </w:r>
+      <w:r>
+        <w:rPr>
+          <w:rFonts w:ascii="Consolas" w:hAnsi="Consolas" w:cs="Consolas"/>
+          <w:sz w:val="19"/>
+          <w:szCs w:val="19"/>
+          <w:lang w:val="en-US"/>
+        </w:rPr>
+        <w:t xml:space="preserve">  </w:t>
+      </w:r>
+    </w:p>
+    <w:p>
+      <w:pPr>
+        <w:autoSpaceDE w:val="0"/>
+        <w:autoSpaceDN w:val="0"/>
+        <w:adjustRightInd w:val="0"/>
+        <w:spacing w:after="0" w:line="240" w:lineRule="auto"/>
+        <w:rPr>
+          <w:rFonts w:ascii="Consolas" w:hAnsi="Consolas" w:cs="Consolas"/>
+          <w:sz w:val="19"/>
+          <w:szCs w:val="19"/>
+          <w:lang w:val="en-US"/>
+        </w:rPr>
+      </w:pPr>
+      <w:r>
+        <w:rPr>
+          <w:rFonts w:ascii="Consolas" w:hAnsi="Consolas" w:cs="Consolas"/>
+          <w:color w:val="0000FF"/>
+          <w:sz w:val="19"/>
+          <w:szCs w:val="19"/>
+          <w:lang w:val="en-US"/>
+        </w:rPr>
+        <w:t>AS</w:t>
+      </w:r>
+      <w:r>
+        <w:rPr>
+          <w:rFonts w:ascii="Consolas" w:hAnsi="Consolas" w:cs="Consolas"/>
+          <w:sz w:val="19"/>
+          <w:szCs w:val="19"/>
+          <w:lang w:val="en-US"/>
+        </w:rPr>
+        <w:t xml:space="preserve">  </w:t>
+      </w:r>
+    </w:p>
+    <w:p>
+      <w:pPr>
+        <w:autoSpaceDE w:val="0"/>
+        <w:autoSpaceDN w:val="0"/>
+        <w:adjustRightInd w:val="0"/>
+        <w:spacing w:after="0" w:line="240" w:lineRule="auto"/>
+        <w:rPr>
+          <w:rFonts w:ascii="Consolas" w:hAnsi="Consolas" w:cs="Consolas"/>
+          <w:sz w:val="19"/>
+          <w:szCs w:val="19"/>
+          <w:lang w:val="en-US"/>
+        </w:rPr>
+      </w:pPr>
+      <w:r>
+        <w:rPr>
+          <w:rFonts w:ascii="Consolas" w:hAnsi="Consolas" w:cs="Consolas"/>
+          <w:color w:val="0000FF"/>
+          <w:sz w:val="19"/>
+          <w:szCs w:val="19"/>
+          <w:lang w:val="en-US"/>
+        </w:rPr>
+        <w:t>IF</w:t>
+      </w:r>
+      <w:r>
+        <w:rPr>
+          <w:rFonts w:ascii="Consolas" w:hAnsi="Consolas" w:cs="Consolas"/>
+          <w:sz w:val="19"/>
+          <w:szCs w:val="19"/>
+          <w:lang w:val="en-US"/>
+        </w:rPr>
+        <w:t xml:space="preserve"> </w:t>
+      </w:r>
+      <w:r>
+        <w:rPr>
+          <w:rFonts w:ascii="Consolas" w:hAnsi="Consolas" w:cs="Consolas"/>
+          <w:color w:val="808080"/>
+          <w:sz w:val="19"/>
+          <w:szCs w:val="19"/>
+          <w:lang w:val="en-US"/>
+        </w:rPr>
+        <w:t>EXISTS</w:t>
+      </w:r>
+      <w:r>
+        <w:rPr>
+          <w:rFonts w:ascii="Consolas" w:hAnsi="Consolas" w:cs="Consolas"/>
+          <w:color w:val="0000FF"/>
+          <w:sz w:val="19"/>
+          <w:szCs w:val="19"/>
+          <w:lang w:val="en-US"/>
+        </w:rPr>
+        <w:t xml:space="preserve"> </w:t>
+      </w:r>
+      <w:r>
+        <w:rPr>
+          <w:rFonts w:ascii="Consolas" w:hAnsi="Consolas" w:cs="Consolas"/>
+          <w:color w:val="808080"/>
+          <w:sz w:val="19"/>
+          <w:szCs w:val="19"/>
+          <w:lang w:val="en-US"/>
+        </w:rPr>
+        <w:t>(</w:t>
+      </w:r>
+      <w:r>
+        <w:rPr>
+          <w:rFonts w:ascii="Consolas" w:hAnsi="Consolas" w:cs="Consolas"/>
+          <w:color w:val="0000FF"/>
+          <w:sz w:val="19"/>
+          <w:szCs w:val="19"/>
+          <w:lang w:val="en-US"/>
+        </w:rPr>
+        <w:t>SELECT</w:t>
+      </w:r>
+      <w:r>
+        <w:rPr>
+          <w:rFonts w:ascii="Consolas" w:hAnsi="Consolas" w:cs="Consolas"/>
+          <w:sz w:val="19"/>
+          <w:szCs w:val="19"/>
+          <w:lang w:val="en-US"/>
+        </w:rPr>
+        <w:t xml:space="preserve"> </w:t>
+      </w:r>
+      <w:r>
+        <w:rPr>
+          <w:rFonts w:ascii="Consolas" w:hAnsi="Consolas" w:cs="Consolas"/>
+          <w:color w:val="808080"/>
+          <w:sz w:val="19"/>
+          <w:szCs w:val="19"/>
+          <w:lang w:val="en-US"/>
+        </w:rPr>
+        <w:t>*</w:t>
+      </w:r>
+      <w:r>
+        <w:rPr>
+          <w:rFonts w:ascii="Consolas" w:hAnsi="Consolas" w:cs="Consolas"/>
+          <w:sz w:val="19"/>
+          <w:szCs w:val="19"/>
+          <w:lang w:val="en-US"/>
+        </w:rPr>
+        <w:t xml:space="preserve">  </w:t>
+      </w:r>
+    </w:p>
+    <w:p>
+      <w:pPr>
+        <w:autoSpaceDE w:val="0"/>
+        <w:autoSpaceDN w:val="0"/>
+        <w:adjustRightInd w:val="0"/>
+        <w:spacing w:after="0" w:line="240" w:lineRule="auto"/>
+        <w:rPr>
+          <w:rFonts w:ascii="Consolas" w:hAnsi="Consolas" w:cs="Consolas"/>
+          <w:sz w:val="19"/>
+          <w:szCs w:val="19"/>
+          <w:lang w:val="en-US"/>
+        </w:rPr>
+      </w:pPr>
+      <w:r>
+        <w:rPr>
+          <w:rFonts w:ascii="Consolas" w:hAnsi="Consolas" w:cs="Consolas"/>
+          <w:sz w:val="19"/>
+          <w:szCs w:val="19"/>
+          <w:lang w:val="en-US"/>
+        </w:rPr>
+        <w:t xml:space="preserve">           </w:t>
+      </w:r>
+      <w:r>
+        <w:rPr>
+          <w:rFonts w:ascii="Consolas" w:hAnsi="Consolas" w:cs="Consolas"/>
+          <w:color w:val="0000FF"/>
+          <w:sz w:val="19"/>
+          <w:szCs w:val="19"/>
+          <w:lang w:val="en-US"/>
+        </w:rPr>
+        <w:t>FROM</w:t>
+      </w:r>
+      <w:r>
+        <w:rPr>
+          <w:rFonts w:ascii="Consolas" w:hAnsi="Consolas" w:cs="Consolas"/>
+          <w:sz w:val="19"/>
+          <w:szCs w:val="19"/>
+          <w:lang w:val="en-US"/>
+        </w:rPr>
+        <w:t xml:space="preserve"> </w:t>
+      </w:r>
+      <w:proofErr w:type="spellStart"/>
+      <w:r>
+        <w:rPr>
+          <w:rFonts w:ascii="Consolas" w:hAnsi="Consolas" w:cs="Consolas"/>
+          <w:sz w:val="19"/>
+          <w:szCs w:val="19"/>
+          <w:lang w:val="en-US"/>
+        </w:rPr>
+        <w:t>Administrador</w:t>
+      </w:r>
+      <w:proofErr w:type="spellEnd"/>
+      <w:r>
+        <w:rPr>
+          <w:rFonts w:ascii="Consolas" w:hAnsi="Consolas" w:cs="Consolas"/>
+          <w:sz w:val="19"/>
+          <w:szCs w:val="19"/>
+          <w:lang w:val="en-US"/>
+        </w:rPr>
+        <w:t xml:space="preserve"> </w:t>
+      </w:r>
+      <w:r>
+        <w:rPr>
+          <w:rFonts w:ascii="Consolas" w:hAnsi="Consolas" w:cs="Consolas"/>
+          <w:color w:val="0000FF"/>
+          <w:sz w:val="19"/>
+          <w:szCs w:val="19"/>
+          <w:lang w:val="en-US"/>
+        </w:rPr>
+        <w:t>AS</w:t>
+      </w:r>
+      <w:r>
+        <w:rPr>
+          <w:rFonts w:ascii="Consolas" w:hAnsi="Consolas" w:cs="Consolas"/>
+          <w:sz w:val="19"/>
+          <w:szCs w:val="19"/>
+          <w:lang w:val="en-US"/>
+        </w:rPr>
+        <w:t xml:space="preserve"> p   </w:t>
+      </w:r>
+    </w:p>
+    <w:p>
+      <w:pPr>
+        <w:autoSpaceDE w:val="0"/>
+        <w:autoSpaceDN w:val="0"/>
+        <w:adjustRightInd w:val="0"/>
+        <w:spacing w:after="0" w:line="240" w:lineRule="auto"/>
+        <w:rPr>
+          <w:rFonts w:ascii="Consolas" w:hAnsi="Consolas" w:cs="Consolas"/>
+          <w:sz w:val="19"/>
+          <w:szCs w:val="19"/>
+          <w:lang w:val="en-US"/>
+        </w:rPr>
+      </w:pPr>
+      <w:r>
+        <w:rPr>
+          <w:rFonts w:ascii="Consolas" w:hAnsi="Consolas" w:cs="Consolas"/>
+          <w:sz w:val="19"/>
+          <w:szCs w:val="19"/>
+          <w:lang w:val="en-US"/>
+        </w:rPr>
+        <w:t xml:space="preserve">           </w:t>
+      </w:r>
+      <w:r>
+        <w:rPr>
+          <w:rFonts w:ascii="Consolas" w:hAnsi="Consolas" w:cs="Consolas"/>
+          <w:color w:val="808080"/>
+          <w:sz w:val="19"/>
+          <w:szCs w:val="19"/>
+          <w:lang w:val="en-US"/>
+        </w:rPr>
+        <w:t>JOIN</w:t>
+      </w:r>
+      <w:r>
+        <w:rPr>
+          <w:rFonts w:ascii="Consolas" w:hAnsi="Consolas" w:cs="Consolas"/>
+          <w:sz w:val="19"/>
+          <w:szCs w:val="19"/>
+          <w:lang w:val="en-US"/>
+        </w:rPr>
+        <w:t xml:space="preserve"> inserted </w:t>
+      </w:r>
+      <w:r>
+        <w:rPr>
+          <w:rFonts w:ascii="Consolas" w:hAnsi="Consolas" w:cs="Consolas"/>
+          <w:color w:val="0000FF"/>
+          <w:sz w:val="19"/>
+          <w:szCs w:val="19"/>
+          <w:lang w:val="en-US"/>
+        </w:rPr>
+        <w:t>AS</w:t>
+      </w:r>
+      <w:r>
+        <w:rPr>
+          <w:rFonts w:ascii="Consolas" w:hAnsi="Consolas" w:cs="Consolas"/>
+          <w:sz w:val="19"/>
+          <w:szCs w:val="19"/>
+          <w:lang w:val="en-US"/>
+        </w:rPr>
+        <w:t xml:space="preserve"> </w:t>
+      </w:r>
+      <w:proofErr w:type="spellStart"/>
+      <w:r>
+        <w:rPr>
+          <w:rFonts w:ascii="Consolas" w:hAnsi="Consolas" w:cs="Consolas"/>
+          <w:sz w:val="19"/>
+          <w:szCs w:val="19"/>
+          <w:lang w:val="en-US"/>
+        </w:rPr>
+        <w:t>i</w:t>
+      </w:r>
+      <w:proofErr w:type="spellEnd"/>
+      <w:r>
+        <w:rPr>
+          <w:rFonts w:ascii="Consolas" w:hAnsi="Consolas" w:cs="Consolas"/>
+          <w:sz w:val="19"/>
+          <w:szCs w:val="19"/>
+          <w:lang w:val="en-US"/>
+        </w:rPr>
+        <w:t xml:space="preserve">   </w:t>
+      </w:r>
+    </w:p>
+    <w:p>
+      <w:pPr>
+        <w:autoSpaceDE w:val="0"/>
+        <w:autoSpaceDN w:val="0"/>
+        <w:adjustRightInd w:val="0"/>
+        <w:spacing w:after="0" w:line="240" w:lineRule="auto"/>
+        <w:rPr>
+          <w:rFonts w:ascii="Consolas" w:hAnsi="Consolas" w:cs="Consolas"/>
+          <w:sz w:val="19"/>
+          <w:szCs w:val="19"/>
+          <w:lang w:val="en-US"/>
+        </w:rPr>
+      </w:pPr>
+      <w:r>
+        <w:rPr>
+          <w:rFonts w:ascii="Consolas" w:hAnsi="Consolas" w:cs="Consolas"/>
+          <w:sz w:val="19"/>
+          <w:szCs w:val="19"/>
+          <w:lang w:val="en-US"/>
+        </w:rPr>
+        <w:t xml:space="preserve">           </w:t>
+      </w:r>
+      <w:r>
+        <w:rPr>
+          <w:rFonts w:ascii="Consolas" w:hAnsi="Consolas" w:cs="Consolas"/>
+          <w:color w:val="0000FF"/>
+          <w:sz w:val="19"/>
+          <w:szCs w:val="19"/>
+          <w:lang w:val="en-US"/>
+        </w:rPr>
+        <w:t>ON</w:t>
+      </w:r>
+      <w:r>
+        <w:rPr>
+          <w:rFonts w:ascii="Consolas" w:hAnsi="Consolas" w:cs="Consolas"/>
+          <w:sz w:val="19"/>
+          <w:szCs w:val="19"/>
+          <w:lang w:val="en-US"/>
+        </w:rPr>
+        <w:t xml:space="preserve"> </w:t>
+      </w:r>
+      <w:proofErr w:type="spellStart"/>
+      <w:r>
+        <w:rPr>
+          <w:rFonts w:ascii="Consolas" w:hAnsi="Consolas" w:cs="Consolas"/>
+          <w:sz w:val="19"/>
+          <w:szCs w:val="19"/>
+          <w:lang w:val="en-US"/>
+        </w:rPr>
+        <w:t>p</w:t>
+      </w:r>
+      <w:r>
+        <w:rPr>
+          <w:rFonts w:ascii="Consolas" w:hAnsi="Consolas" w:cs="Consolas"/>
+          <w:color w:val="808080"/>
+          <w:sz w:val="19"/>
+          <w:szCs w:val="19"/>
+          <w:lang w:val="en-US"/>
+        </w:rPr>
+        <w:t>.</w:t>
+      </w:r>
+      <w:r>
+        <w:rPr>
+          <w:rFonts w:ascii="Consolas" w:hAnsi="Consolas" w:cs="Consolas"/>
+          <w:sz w:val="19"/>
+          <w:szCs w:val="19"/>
+          <w:lang w:val="en-US"/>
+        </w:rPr>
+        <w:t>Email</w:t>
+      </w:r>
+      <w:proofErr w:type="spellEnd"/>
+      <w:r>
+        <w:rPr>
+          <w:rFonts w:ascii="Consolas" w:hAnsi="Consolas" w:cs="Consolas"/>
+          <w:sz w:val="19"/>
+          <w:szCs w:val="19"/>
+          <w:lang w:val="en-US"/>
+        </w:rPr>
+        <w:t xml:space="preserve"> </w:t>
+      </w:r>
+      <w:r>
+        <w:rPr>
+          <w:rFonts w:ascii="Consolas" w:hAnsi="Consolas" w:cs="Consolas"/>
+          <w:color w:val="808080"/>
+          <w:sz w:val="19"/>
+          <w:szCs w:val="19"/>
+          <w:lang w:val="en-US"/>
+        </w:rPr>
+        <w:t>=</w:t>
+      </w:r>
+      <w:r>
+        <w:rPr>
+          <w:rFonts w:ascii="Consolas" w:hAnsi="Consolas" w:cs="Consolas"/>
+          <w:sz w:val="19"/>
+          <w:szCs w:val="19"/>
+          <w:lang w:val="en-US"/>
+        </w:rPr>
+        <w:t xml:space="preserve"> </w:t>
+      </w:r>
+      <w:proofErr w:type="spellStart"/>
+      <w:r>
+        <w:rPr>
+          <w:rFonts w:ascii="Consolas" w:hAnsi="Consolas" w:cs="Consolas"/>
+          <w:sz w:val="19"/>
+          <w:szCs w:val="19"/>
+          <w:lang w:val="en-US"/>
+        </w:rPr>
+        <w:t>i</w:t>
+      </w:r>
+      <w:r>
+        <w:rPr>
+          <w:rFonts w:ascii="Consolas" w:hAnsi="Consolas" w:cs="Consolas"/>
+          <w:color w:val="808080"/>
+          <w:sz w:val="19"/>
+          <w:szCs w:val="19"/>
+          <w:lang w:val="en-US"/>
+        </w:rPr>
+        <w:t>.</w:t>
+      </w:r>
+      <w:r>
+        <w:rPr>
+          <w:rFonts w:ascii="Consolas" w:hAnsi="Consolas" w:cs="Consolas"/>
+          <w:sz w:val="19"/>
+          <w:szCs w:val="19"/>
+          <w:lang w:val="en-US"/>
+        </w:rPr>
+        <w:t>Email</w:t>
+      </w:r>
+      <w:proofErr w:type="spellEnd"/>
+    </w:p>
+    <w:p>
+      <w:pPr>
+        <w:autoSpaceDE w:val="0"/>
+        <w:autoSpaceDN w:val="0"/>
+        <w:adjustRightInd w:val="0"/>
+        <w:spacing w:after="0" w:line="240" w:lineRule="auto"/>
+        <w:rPr>
+          <w:rFonts w:ascii="Consolas" w:hAnsi="Consolas" w:cs="Consolas"/>
+          <w:sz w:val="19"/>
+          <w:szCs w:val="19"/>
+          <w:lang w:val="en-US"/>
+        </w:rPr>
+      </w:pPr>
+      <w:r>
+        <w:rPr>
+          <w:rFonts w:ascii="Consolas" w:hAnsi="Consolas" w:cs="Consolas"/>
+          <w:sz w:val="19"/>
+          <w:szCs w:val="19"/>
+          <w:lang w:val="en-US"/>
+        </w:rPr>
+        <w:t xml:space="preserve">          </w:t>
+      </w:r>
+      <w:r>
+        <w:rPr>
+          <w:rFonts w:ascii="Consolas" w:hAnsi="Consolas" w:cs="Consolas"/>
+          <w:color w:val="808080"/>
+          <w:sz w:val="19"/>
+          <w:szCs w:val="19"/>
+          <w:lang w:val="en-US"/>
+        </w:rPr>
+        <w:t>)</w:t>
+      </w:r>
+      <w:r>
+        <w:rPr>
+          <w:rFonts w:ascii="Consolas" w:hAnsi="Consolas" w:cs="Consolas"/>
+          <w:sz w:val="19"/>
+          <w:szCs w:val="19"/>
+          <w:lang w:val="en-US"/>
+        </w:rPr>
+        <w:t xml:space="preserve">  </w:t>
+      </w:r>
+    </w:p>
+    <w:p>
+      <w:pPr>
+        <w:autoSpaceDE w:val="0"/>
+        <w:autoSpaceDN w:val="0"/>
+        <w:adjustRightInd w:val="0"/>
+        <w:spacing w:after="0" w:line="240" w:lineRule="auto"/>
+        <w:rPr>
+          <w:rFonts w:ascii="Consolas" w:hAnsi="Consolas" w:cs="Consolas"/>
+          <w:sz w:val="19"/>
+          <w:szCs w:val="19"/>
+        </w:rPr>
+      </w:pPr>
+      <w:r>
+        <w:rPr>
+          <w:rFonts w:ascii="Consolas" w:hAnsi="Consolas" w:cs="Consolas"/>
+          <w:color w:val="0000FF"/>
+          <w:sz w:val="19"/>
+          <w:szCs w:val="19"/>
+        </w:rPr>
+        <w:t>BEGIN</w:t>
+      </w:r>
+      <w:r>
+        <w:rPr>
+          <w:rFonts w:ascii="Consolas" w:hAnsi="Consolas" w:cs="Consolas"/>
+          <w:sz w:val="19"/>
+          <w:szCs w:val="19"/>
+        </w:rPr>
+        <w:t xml:space="preserve">  </w:t>
+      </w:r>
+    </w:p>
+    <w:p>
+      <w:pPr>
+        <w:autoSpaceDE w:val="0"/>
+        <w:autoSpaceDN w:val="0"/>
+        <w:adjustRightInd w:val="0"/>
+        <w:spacing w:after="0" w:line="240" w:lineRule="auto"/>
+        <w:rPr>
+          <w:rFonts w:ascii="Consolas" w:hAnsi="Consolas" w:cs="Consolas"/>
+          <w:sz w:val="19"/>
+          <w:szCs w:val="19"/>
+        </w:rPr>
+      </w:pPr>
+      <w:r>
+        <w:rPr>
+          <w:rFonts w:ascii="Consolas" w:hAnsi="Consolas" w:cs="Consolas"/>
+          <w:color w:val="0000FF"/>
+          <w:sz w:val="19"/>
+          <w:szCs w:val="19"/>
+        </w:rPr>
+        <w:t xml:space="preserve">RAISERROR </w:t>
+      </w:r>
+      <w:r>
+        <w:rPr>
+          <w:rFonts w:ascii="Consolas" w:hAnsi="Consolas" w:cs="Consolas"/>
+          <w:color w:val="808080"/>
+          <w:sz w:val="19"/>
+          <w:szCs w:val="19"/>
+        </w:rPr>
+        <w:t>(</w:t>
+      </w:r>
+      <w:r>
+        <w:rPr>
+          <w:rFonts w:ascii="Consolas" w:hAnsi="Consolas" w:cs="Consolas"/>
+          <w:color w:val="FF0000"/>
+          <w:sz w:val="19"/>
+          <w:szCs w:val="19"/>
+        </w:rPr>
+        <w:t>'Un Administrador ya ha se registrado con el email ingresado'</w:t>
+      </w:r>
+      <w:r>
+        <w:rPr>
+          <w:rFonts w:ascii="Consolas" w:hAnsi="Consolas" w:cs="Consolas"/>
+          <w:color w:val="808080"/>
+          <w:sz w:val="19"/>
+          <w:szCs w:val="19"/>
+        </w:rPr>
+        <w:t>,</w:t>
+      </w:r>
+      <w:r>
+        <w:rPr>
+          <w:rFonts w:ascii="Consolas" w:hAnsi="Consolas" w:cs="Consolas"/>
+          <w:sz w:val="19"/>
+          <w:szCs w:val="19"/>
+        </w:rPr>
+        <w:t xml:space="preserve"> 16</w:t>
+      </w:r>
+      <w:r>
+        <w:rPr>
+          <w:rFonts w:ascii="Consolas" w:hAnsi="Consolas" w:cs="Consolas"/>
+          <w:color w:val="808080"/>
+          <w:sz w:val="19"/>
+          <w:szCs w:val="19"/>
+        </w:rPr>
+        <w:t>,</w:t>
+      </w:r>
+      <w:r>
+        <w:rPr>
+          <w:rFonts w:ascii="Consolas" w:hAnsi="Consolas" w:cs="Consolas"/>
+          <w:sz w:val="19"/>
+          <w:szCs w:val="19"/>
+        </w:rPr>
+        <w:t xml:space="preserve"> 1</w:t>
+      </w:r>
+      <w:r>
+        <w:rPr>
+          <w:rFonts w:ascii="Consolas" w:hAnsi="Consolas" w:cs="Consolas"/>
+          <w:color w:val="808080"/>
+          <w:sz w:val="19"/>
+          <w:szCs w:val="19"/>
+        </w:rPr>
+        <w:t>);</w:t>
+      </w:r>
+      <w:r>
+        <w:rPr>
+          <w:rFonts w:ascii="Consolas" w:hAnsi="Consolas" w:cs="Consolas"/>
+          <w:sz w:val="19"/>
+          <w:szCs w:val="19"/>
+        </w:rPr>
+        <w:t xml:space="preserve">  </w:t>
+      </w:r>
+    </w:p>
+    <w:p>
+      <w:pPr>
+        <w:autoSpaceDE w:val="0"/>
+        <w:autoSpaceDN w:val="0"/>
+        <w:adjustRightInd w:val="0"/>
+        <w:spacing w:after="0" w:line="240" w:lineRule="auto"/>
+        <w:rPr>
+          <w:rFonts w:ascii="Consolas" w:hAnsi="Consolas" w:cs="Consolas"/>
+          <w:sz w:val="19"/>
+          <w:szCs w:val="19"/>
+        </w:rPr>
+      </w:pPr>
+      <w:r>
+        <w:rPr>
+          <w:rFonts w:ascii="Consolas" w:hAnsi="Consolas" w:cs="Consolas"/>
+          <w:color w:val="0000FF"/>
+          <w:sz w:val="19"/>
+          <w:szCs w:val="19"/>
+        </w:rPr>
+        <w:t>ROLLBACK</w:t>
+      </w:r>
+      <w:r>
+        <w:rPr>
+          <w:rFonts w:ascii="Consolas" w:hAnsi="Consolas" w:cs="Consolas"/>
+          <w:sz w:val="19"/>
+          <w:szCs w:val="19"/>
+        </w:rPr>
+        <w:t xml:space="preserve"> </w:t>
+      </w:r>
+      <w:r>
+        <w:rPr>
+          <w:rFonts w:ascii="Consolas" w:hAnsi="Consolas" w:cs="Consolas"/>
+          <w:color w:val="0000FF"/>
+          <w:sz w:val="19"/>
+          <w:szCs w:val="19"/>
+        </w:rPr>
+        <w:t>TRANSACTION</w:t>
+      </w:r>
+      <w:r>
+        <w:rPr>
+          <w:rFonts w:ascii="Consolas" w:hAnsi="Consolas" w:cs="Consolas"/>
+          <w:color w:val="808080"/>
+          <w:sz w:val="19"/>
+          <w:szCs w:val="19"/>
+        </w:rPr>
+        <w:t>;</w:t>
+      </w:r>
+      <w:r>
+        <w:rPr>
+          <w:rFonts w:ascii="Consolas" w:hAnsi="Consolas" w:cs="Consolas"/>
+          <w:sz w:val="19"/>
+          <w:szCs w:val="19"/>
+        </w:rPr>
+        <w:t xml:space="preserve">  </w:t>
+      </w:r>
+    </w:p>
+    <w:p>
+      <w:pPr>
+        <w:autoSpaceDE w:val="0"/>
+        <w:autoSpaceDN w:val="0"/>
+        <w:adjustRightInd w:val="0"/>
+        <w:spacing w:after="0" w:line="240" w:lineRule="auto"/>
+        <w:rPr>
+          <w:rFonts w:ascii="Consolas" w:hAnsi="Consolas" w:cs="Consolas"/>
+          <w:sz w:val="19"/>
+          <w:szCs w:val="19"/>
+        </w:rPr>
+      </w:pPr>
+      <w:r>
+        <w:rPr>
+          <w:rFonts w:ascii="Consolas" w:hAnsi="Consolas" w:cs="Consolas"/>
+          <w:color w:val="0000FF"/>
+          <w:sz w:val="19"/>
+          <w:szCs w:val="19"/>
+        </w:rPr>
+        <w:t>RETURN</w:t>
+      </w:r>
+      <w:r>
+        <w:rPr>
+          <w:rFonts w:ascii="Consolas" w:hAnsi="Consolas" w:cs="Consolas"/>
+          <w:sz w:val="19"/>
+          <w:szCs w:val="19"/>
+        </w:rPr>
+        <w:t xml:space="preserve">   </w:t>
+      </w:r>
+    </w:p>
+    <w:p>
+      <w:pPr>
+        <w:autoSpaceDE w:val="0"/>
+        <w:autoSpaceDN w:val="0"/>
+        <w:adjustRightInd w:val="0"/>
+        <w:spacing w:after="0" w:line="240" w:lineRule="auto"/>
+        <w:rPr>
+          <w:rFonts w:ascii="Consolas" w:hAnsi="Consolas" w:cs="Consolas"/>
+          <w:sz w:val="19"/>
+          <w:szCs w:val="19"/>
+        </w:rPr>
+      </w:pPr>
+      <w:r>
+        <w:rPr>
+          <w:rFonts w:ascii="Consolas" w:hAnsi="Consolas" w:cs="Consolas"/>
+          <w:color w:val="0000FF"/>
+          <w:sz w:val="19"/>
+          <w:szCs w:val="19"/>
+        </w:rPr>
+        <w:t>END</w:t>
+      </w:r>
+      <w:r>
+        <w:rPr>
+          <w:rFonts w:ascii="Consolas" w:hAnsi="Consolas" w:cs="Consolas"/>
+          <w:color w:val="808080"/>
+          <w:sz w:val="19"/>
+          <w:szCs w:val="19"/>
+        </w:rPr>
+        <w:t>;</w:t>
+      </w:r>
+      <w:r>
+        <w:rPr>
+          <w:rFonts w:ascii="Consolas" w:hAnsi="Consolas" w:cs="Consolas"/>
+          <w:sz w:val="19"/>
+          <w:szCs w:val="19"/>
+        </w:rPr>
+        <w:t xml:space="preserve">  </w:t>
+      </w:r>
+    </w:p>
+    <w:p>
+      <w:pPr>
+        <w:autoSpaceDE w:val="0"/>
+        <w:autoSpaceDN w:val="0"/>
+        <w:adjustRightInd w:val="0"/>
+        <w:spacing w:after="0" w:line="240" w:lineRule="auto"/>
+        <w:rPr>
+          <w:rFonts w:ascii="Consolas" w:hAnsi="Consolas" w:cs="Consolas"/>
+          <w:color w:val="0000FF"/>
+          <w:sz w:val="19"/>
+          <w:szCs w:val="19"/>
+        </w:rPr>
+      </w:pPr>
+      <w:r>
+        <w:rPr>
+          <w:rFonts w:ascii="Consolas" w:hAnsi="Consolas" w:cs="Consolas"/>
+          <w:color w:val="0000FF"/>
+          <w:sz w:val="19"/>
+          <w:szCs w:val="19"/>
+        </w:rPr>
+        <w:t>GO</w:t>
+      </w:r>
+    </w:p>
+    <w:p>
+      <w:pPr>
+        <w:autoSpaceDE w:val="0"/>
+        <w:autoSpaceDN w:val="0"/>
+        <w:adjustRightInd w:val="0"/>
+        <w:spacing w:after="0" w:line="240" w:lineRule="auto"/>
+        <w:rPr>
+          <w:rFonts w:ascii="Consolas" w:hAnsi="Consolas" w:cs="Consolas"/>
+          <w:color w:val="0000FF"/>
+          <w:sz w:val="19"/>
+          <w:szCs w:val="19"/>
+        </w:rPr>
+      </w:pPr>
+    </w:p>
+    <w:p>
+      <w:r>
+        <w:pict>
+          <v:shapetype id="_x0000_t75" coordsize="21600,21600" o:spt="75" o:preferrelative="t" path="m@4@5l@4@11@9@11@9@5xe" filled="f" stroked="f">
+            <v:stroke joinstyle="miter"/>
+            <v:formulas>
+              <v:f eqn="if lineDrawn pixelLineWidth 0"/>
+              <v:f eqn="sum @0 1 0"/>
+              <v:f eqn="sum 0 0 @1"/>
+              <v:f eqn="prod @2 1 2"/>
+              <v:f eqn="prod @3 21600 pixelWidth"/>
+              <v:f eqn="prod @3 21600 pixelHeight"/>
+              <v:f eqn="sum @0 0 1"/>
+              <v:f eqn="prod @6 1 2"/>
+              <v:f eqn="prod @7 21600 pixelWidth"/>
+              <v:f eqn="sum @8 21600 0"/>
+              <v:f eqn="prod @7 21600 pixelHeight"/>
+              <v:f eqn="sum @10 21600 0"/>
+            </v:formulas>
+            <v:path o:extrusionok="f" gradientshapeok="t" o:connecttype="rect"/>
+            <o:lock v:ext="edit" aspectratio="t"/>
+          </v:shapetype>
+          <v:shape id="_x0000_i1025" type="#_x0000_t75" style="width:489.75pt;height:275.25pt">
+            <v:imagedata r:id="rId17" o:title="1"/>
+          </v:shape>
+        </w:pict>
+      </w:r>
+    </w:p>
+    <w:p>
       <w:bookmarkStart w:id="1" w:name="_GoBack"/>
       <w:bookmarkEnd w:id="1"/>
-      <w:r>
-        <w:lastRenderedPageBreak/>
+    </w:p>
+    <w:p>
+      <w:pPr>
+        <w:pStyle w:val="Ttulo1"/>
+      </w:pPr>
+      <w:r>
         <w:tab/>
+        <w:t xml:space="preserve">iNDICES </w:t>
+      </w:r>
+    </w:p>
+    <w:p>
+      <w:pPr>
+        <w:pStyle w:val="Ttulo2"/>
+      </w:pPr>
+      <w:hyperlink r:id="rId18" w:history="1">
+        <w:r>
+          <w:rPr>
+            <w:rStyle w:val="Hipervnculo"/>
+          </w:rPr>
+          <w:t>Manejo de 5 índices como mínimo</w:t>
+        </w:r>
+      </w:hyperlink>
+    </w:p>
+    <w:p>
+      <w:pPr>
+        <w:pStyle w:val="Ttulo1"/>
+      </w:pPr>
+      <w:r>
+        <w:t>vISTAS</w:t>
+      </w:r>
+    </w:p>
+    <w:p>
+      <w:pPr>
+        <w:pStyle w:val="Ttulo2"/>
+      </w:pPr>
+      <w:hyperlink r:id="rId19" w:history="1">
+        <w:r>
+          <w:rPr>
+            <w:rStyle w:val="Hipervnculo"/>
+          </w:rPr>
+          <w:t>Manejo de 5 Vistas como mínimo</w:t>
+        </w:r>
+      </w:hyperlink>
+    </w:p>
+    <w:p>
+      <w:r>
+        <w:br w:type="page"/>
+      </w:r>
+    </w:p>
+    <w:p/>
+    <w:p>
+      <w:pPr>
+        <w:pStyle w:val="Ttulo1"/>
+      </w:pPr>
+      <w:r>
+        <w:tab/>
+      </w:r>
+      <w:r>
+        <w:t>Conclusiones individúales</w:t>
+      </w:r>
+    </w:p>
+    <w:p>
+      <w:pPr>
+        <w:pStyle w:val="Ttulo2"/>
+      </w:pPr>
+      <w:r>
+        <w:t>José Luis Puc Chan</w:t>
+      </w:r>
+    </w:p>
+    <w:p>
+      <w:pPr>
+        <w:pStyle w:val="Ttulo3"/>
+      </w:pPr>
+      <w:r>
+        <w:t xml:space="preserve">Una de las partes importantes para que nuestro proyecto funcionara fue la base de datos con todos los beneficios que esta nos ofreces, al explotar los recursos de nuestro gestor de datos me puede dar cuenta que todo los datos son importantes tanto para el usuario como para el sistema, se implementó  disparadores para determinar si existía algún usuario con el mismo registro entre varias otras cosas, de esta manera pudimos enriquecer más nuestra aplicación y de esta manera pueda ser más redituable. </w:t>
       </w:r>
     </w:p>
     <w:sectPr>
@@ -2952,7 +4029,7 @@
 </file>
 
 <file path=word/styles.xml><?xml version="1.0" encoding="utf-8"?>
-<w:styles xmlns:mc="http://schemas.openxmlformats.org/markup-compatibility/2006" xmlns:r="http://schemas.openxmlformats.org/officeDocument/2006/relationships" xmlns:w="http://schemas.openxmlformats.org/wordprocessingml/2006/main" xmlns:w14="http://schemas.microsoft.com/office/word/2010/wordml" mc:Ignorable="w14">
+<w:styles xmlns:mc="http://schemas.openxmlformats.org/markup-compatibility/2006" xmlns:r="http://schemas.openxmlformats.org/officeDocument/2006/relationships" xmlns:w="http://schemas.openxmlformats.org/wordprocessingml/2006/main" xmlns:w14="http://schemas.microsoft.com/office/word/2010/wordml" xmlns:w15="http://schemas.microsoft.com/office/word/2012/wordml" mc:Ignorable="w14 w15">
   <w:docDefaults>
     <w:rPrDefault>
       <w:rPr>
@@ -2968,144 +4045,378 @@
       </w:pPr>
     </w:pPrDefault>
   </w:docDefaults>
-  <w:latentStyles w:defLockedState="0" w:defUIPriority="99" w:defSemiHidden="1" w:defUnhideWhenUsed="1" w:defQFormat="0" w:count="267">
-    <w:lsdException w:name="Normal" w:semiHidden="0" w:uiPriority="0" w:unhideWhenUsed="0" w:qFormat="1"/>
-    <w:lsdException w:name="heading 1" w:semiHidden="0" w:uiPriority="9" w:unhideWhenUsed="0" w:qFormat="1"/>
-    <w:lsdException w:name="heading 2" w:uiPriority="9" w:qFormat="1"/>
-    <w:lsdException w:name="heading 3" w:uiPriority="9" w:qFormat="1"/>
-    <w:lsdException w:name="heading 4" w:uiPriority="9" w:qFormat="1"/>
-    <w:lsdException w:name="heading 5" w:uiPriority="9" w:qFormat="1"/>
-    <w:lsdException w:name="heading 6" w:uiPriority="9" w:qFormat="1"/>
-    <w:lsdException w:name="heading 7" w:uiPriority="9" w:qFormat="1"/>
-    <w:lsdException w:name="heading 8" w:uiPriority="9" w:qFormat="1"/>
-    <w:lsdException w:name="heading 9" w:uiPriority="9" w:qFormat="1"/>
-    <w:lsdException w:name="toc 1" w:uiPriority="39"/>
-    <w:lsdException w:name="toc 2" w:uiPriority="39"/>
-    <w:lsdException w:name="toc 3" w:uiPriority="39"/>
-    <w:lsdException w:name="toc 4" w:uiPriority="39"/>
-    <w:lsdException w:name="toc 5" w:uiPriority="39"/>
-    <w:lsdException w:name="toc 6" w:uiPriority="39"/>
-    <w:lsdException w:name="toc 7" w:uiPriority="39"/>
-    <w:lsdException w:name="toc 8" w:uiPriority="39"/>
-    <w:lsdException w:name="toc 9" w:uiPriority="39"/>
-    <w:lsdException w:name="caption" w:uiPriority="35" w:qFormat="1"/>
-    <w:lsdException w:name="Title" w:semiHidden="0" w:uiPriority="10" w:unhideWhenUsed="0" w:qFormat="1"/>
-    <w:lsdException w:name="Default Paragraph Font" w:uiPriority="1"/>
-    <w:lsdException w:name="Subtitle" w:semiHidden="0" w:uiPriority="11" w:unhideWhenUsed="0" w:qFormat="1"/>
-    <w:lsdException w:name="Strong" w:semiHidden="0" w:uiPriority="22" w:unhideWhenUsed="0" w:qFormat="1"/>
-    <w:lsdException w:name="Emphasis" w:semiHidden="0" w:uiPriority="20" w:unhideWhenUsed="0" w:qFormat="1"/>
-    <w:lsdException w:name="Table Grid" w:semiHidden="0" w:uiPriority="59" w:unhideWhenUsed="0"/>
-    <w:lsdException w:name="Placeholder Text" w:unhideWhenUsed="0"/>
-    <w:lsdException w:name="No Spacing" w:semiHidden="0" w:uiPriority="1" w:unhideWhenUsed="0" w:qFormat="1"/>
-    <w:lsdException w:name="Light Shading" w:semiHidden="0" w:uiPriority="60" w:unhideWhenUsed="0"/>
-    <w:lsdException w:name="Light List" w:semiHidden="0" w:uiPriority="61" w:unhideWhenUsed="0"/>
-    <w:lsdException w:name="Light Grid" w:semiHidden="0" w:uiPriority="62" w:unhideWhenUsed="0"/>
-    <w:lsdException w:name="Medium Shading 1" w:semiHidden="0" w:uiPriority="63" w:unhideWhenUsed="0"/>
-    <w:lsdException w:name="Medium Shading 2" w:semiHidden="0" w:uiPriority="64" w:unhideWhenUsed="0"/>
-    <w:lsdException w:name="Medium List 1" w:semiHidden="0" w:uiPriority="65" w:unhideWhenUsed="0"/>
-    <w:lsdException w:name="Medium List 2" w:semiHidden="0" w:uiPriority="66" w:unhideWhenUsed="0"/>
-    <w:lsdException w:name="Medium Grid 1" w:semiHidden="0" w:uiPriority="67" w:unhideWhenUsed="0"/>
-    <w:lsdException w:name="Medium Grid 2" w:semiHidden="0" w:uiPriority="68" w:unhideWhenUsed="0"/>
-    <w:lsdException w:name="Medium Grid 3" w:semiHidden="0" w:uiPriority="69" w:unhideWhenUsed="0"/>
-    <w:lsdException w:name="Dark List" w:semiHidden="0" w:uiPriority="70" w:unhideWhenUsed="0"/>
-    <w:lsdException w:name="Colorful Shading" w:semiHidden="0" w:uiPriority="71" w:unhideWhenUsed="0"/>
-    <w:lsdException w:name="Colorful List" w:semiHidden="0" w:uiPriority="72" w:unhideWhenUsed="0"/>
-    <w:lsdException w:name="Colorful Grid" w:semiHidden="0" w:uiPriority="73" w:unhideWhenUsed="0"/>
-    <w:lsdException w:name="Light Shading Accent 1" w:semiHidden="0" w:uiPriority="60" w:unhideWhenUsed="0"/>
-    <w:lsdException w:name="Light List Accent 1" w:semiHidden="0" w:uiPriority="61" w:unhideWhenUsed="0"/>
-    <w:lsdException w:name="Light Grid Accent 1" w:semiHidden="0" w:uiPriority="62" w:unhideWhenUsed="0"/>
-    <w:lsdException w:name="Medium Shading 1 Accent 1" w:semiHidden="0" w:uiPriority="63" w:unhideWhenUsed="0"/>
-    <w:lsdException w:name="Medium Shading 2 Accent 1" w:semiHidden="0" w:uiPriority="64" w:unhideWhenUsed="0"/>
-    <w:lsdException w:name="Medium List 1 Accent 1" w:semiHidden="0" w:uiPriority="65" w:unhideWhenUsed="0"/>
-    <w:lsdException w:name="Revision" w:unhideWhenUsed="0"/>
-    <w:lsdException w:name="List Paragraph" w:semiHidden="0" w:uiPriority="34" w:unhideWhenUsed="0" w:qFormat="1"/>
-    <w:lsdException w:name="Quote" w:semiHidden="0" w:uiPriority="29" w:unhideWhenUsed="0" w:qFormat="1"/>
-    <w:lsdException w:name="Intense Quote" w:semiHidden="0" w:uiPriority="30" w:unhideWhenUsed="0" w:qFormat="1"/>
-    <w:lsdException w:name="Medium List 2 Accent 1" w:semiHidden="0" w:uiPriority="66" w:unhideWhenUsed="0"/>
-    <w:lsdException w:name="Medium Grid 1 Accent 1" w:semiHidden="0" w:uiPriority="67" w:unhideWhenUsed="0"/>
-    <w:lsdException w:name="Medium Grid 2 Accent 1" w:semiHidden="0" w:uiPriority="68" w:unhideWhenUsed="0"/>
-    <w:lsdException w:name="Medium Grid 3 Accent 1" w:semiHidden="0" w:uiPriority="69" w:unhideWhenUsed="0"/>
-    <w:lsdException w:name="Dark List Accent 1" w:semiHidden="0" w:uiPriority="70" w:unhideWhenUsed="0"/>
-    <w:lsdException w:name="Colorful Shading Accent 1" w:semiHidden="0" w:uiPriority="71" w:unhideWhenUsed="0"/>
-    <w:lsdException w:name="Colorful List Accent 1" w:semiHidden="0" w:uiPriority="72" w:unhideWhenUsed="0"/>
-    <w:lsdException w:name="Colorful Grid Accent 1" w:semiHidden="0" w:uiPriority="73" w:unhideWhenUsed="0"/>
-    <w:lsdException w:name="Light Shading Accent 2" w:semiHidden="0" w:uiPriority="60" w:unhideWhenUsed="0"/>
-    <w:lsdException w:name="Light List Accent 2" w:semiHidden="0" w:uiPriority="61" w:unhideWhenUsed="0"/>
-    <w:lsdException w:name="Light Grid Accent 2" w:semiHidden="0" w:uiPriority="62" w:unhideWhenUsed="0"/>
-    <w:lsdException w:name="Medium Shading 1 Accent 2" w:semiHidden="0" w:uiPriority="63" w:unhideWhenUsed="0"/>
-    <w:lsdException w:name="Medium Shading 2 Accent 2" w:semiHidden="0" w:uiPriority="64" w:unhideWhenUsed="0"/>
-    <w:lsdException w:name="Medium List 1 Accent 2" w:semiHidden="0" w:uiPriority="65" w:unhideWhenUsed="0"/>
-    <w:lsdException w:name="Medium List 2 Accent 2" w:semiHidden="0" w:uiPriority="66" w:unhideWhenUsed="0"/>
-    <w:lsdException w:name="Medium Grid 1 Accent 2" w:semiHidden="0" w:uiPriority="67" w:unhideWhenUsed="0"/>
-    <w:lsdException w:name="Medium Grid 2 Accent 2" w:semiHidden="0" w:uiPriority="68" w:unhideWhenUsed="0"/>
-    <w:lsdException w:name="Medium Grid 3 Accent 2" w:semiHidden="0" w:uiPriority="69" w:unhideWhenUsed="0"/>
-    <w:lsdException w:name="Dark List Accent 2" w:semiHidden="0" w:uiPriority="70" w:unhideWhenUsed="0"/>
-    <w:lsdException w:name="Colorful Shading Accent 2" w:semiHidden="0" w:uiPriority="71" w:unhideWhenUsed="0"/>
-    <w:lsdException w:name="Colorful List Accent 2" w:semiHidden="0" w:uiPriority="72" w:unhideWhenUsed="0"/>
-    <w:lsdException w:name="Colorful Grid Accent 2" w:semiHidden="0" w:uiPriority="73" w:unhideWhenUsed="0"/>
-    <w:lsdException w:name="Light Shading Accent 3" w:semiHidden="0" w:uiPriority="60" w:unhideWhenUsed="0"/>
-    <w:lsdException w:name="Light List Accent 3" w:semiHidden="0" w:uiPriority="61" w:unhideWhenUsed="0"/>
-    <w:lsdException w:name="Light Grid Accent 3" w:semiHidden="0" w:uiPriority="62" w:unhideWhenUsed="0"/>
-    <w:lsdException w:name="Medium Shading 1 Accent 3" w:semiHidden="0" w:uiPriority="63" w:unhideWhenUsed="0"/>
-    <w:lsdException w:name="Medium Shading 2 Accent 3" w:semiHidden="0" w:uiPriority="64" w:unhideWhenUsed="0"/>
-    <w:lsdException w:name="Medium List 1 Accent 3" w:semiHidden="0" w:uiPriority="65" w:unhideWhenUsed="0"/>
-    <w:lsdException w:name="Medium List 2 Accent 3" w:semiHidden="0" w:uiPriority="66" w:unhideWhenUsed="0"/>
-    <w:lsdException w:name="Medium Grid 1 Accent 3" w:semiHidden="0" w:uiPriority="67" w:unhideWhenUsed="0"/>
-    <w:lsdException w:name="Medium Grid 2 Accent 3" w:semiHidden="0" w:uiPriority="68" w:unhideWhenUsed="0"/>
-    <w:lsdException w:name="Medium Grid 3 Accent 3" w:semiHidden="0" w:uiPriority="69" w:unhideWhenUsed="0"/>
-    <w:lsdException w:name="Dark List Accent 3" w:semiHidden="0" w:uiPriority="70" w:unhideWhenUsed="0"/>
-    <w:lsdException w:name="Colorful Shading Accent 3" w:semiHidden="0" w:uiPriority="71" w:unhideWhenUsed="0"/>
-    <w:lsdException w:name="Colorful List Accent 3" w:semiHidden="0" w:uiPriority="72" w:unhideWhenUsed="0"/>
-    <w:lsdException w:name="Colorful Grid Accent 3" w:semiHidden="0" w:uiPriority="73" w:unhideWhenUsed="0"/>
-    <w:lsdException w:name="Light Shading Accent 4" w:semiHidden="0" w:uiPriority="60" w:unhideWhenUsed="0"/>
-    <w:lsdException w:name="Light List Accent 4" w:semiHidden="0" w:uiPriority="61" w:unhideWhenUsed="0"/>
-    <w:lsdException w:name="Light Grid Accent 4" w:semiHidden="0" w:uiPriority="62" w:unhideWhenUsed="0"/>
-    <w:lsdException w:name="Medium Shading 1 Accent 4" w:semiHidden="0" w:uiPriority="63" w:unhideWhenUsed="0"/>
-    <w:lsdException w:name="Medium Shading 2 Accent 4" w:semiHidden="0" w:uiPriority="64" w:unhideWhenUsed="0"/>
-    <w:lsdException w:name="Medium List 1 Accent 4" w:semiHidden="0" w:uiPriority="65" w:unhideWhenUsed="0"/>
-    <w:lsdException w:name="Medium List 2 Accent 4" w:semiHidden="0" w:uiPriority="66" w:unhideWhenUsed="0"/>
-    <w:lsdException w:name="Medium Grid 1 Accent 4" w:semiHidden="0" w:uiPriority="67" w:unhideWhenUsed="0"/>
-    <w:lsdException w:name="Medium Grid 2 Accent 4" w:semiHidden="0" w:uiPriority="68" w:unhideWhenUsed="0"/>
-    <w:lsdException w:name="Medium Grid 3 Accent 4" w:semiHidden="0" w:uiPriority="69" w:unhideWhenUsed="0"/>
-    <w:lsdException w:name="Dark List Accent 4" w:semiHidden="0" w:uiPriority="70" w:unhideWhenUsed="0"/>
-    <w:lsdException w:name="Colorful Shading Accent 4" w:semiHidden="0" w:uiPriority="71" w:unhideWhenUsed="0"/>
-    <w:lsdException w:name="Colorful List Accent 4" w:semiHidden="0" w:uiPriority="72" w:unhideWhenUsed="0"/>
-    <w:lsdException w:name="Colorful Grid Accent 4" w:semiHidden="0" w:uiPriority="73" w:unhideWhenUsed="0"/>
-    <w:lsdException w:name="Light Shading Accent 5" w:semiHidden="0" w:uiPriority="60" w:unhideWhenUsed="0"/>
-    <w:lsdException w:name="Light List Accent 5" w:semiHidden="0" w:uiPriority="61" w:unhideWhenUsed="0"/>
-    <w:lsdException w:name="Light Grid Accent 5" w:semiHidden="0" w:uiPriority="62" w:unhideWhenUsed="0"/>
-    <w:lsdException w:name="Medium Shading 1 Accent 5" w:semiHidden="0" w:uiPriority="63" w:unhideWhenUsed="0"/>
-    <w:lsdException w:name="Medium Shading 2 Accent 5" w:semiHidden="0" w:uiPriority="64" w:unhideWhenUsed="0"/>
-    <w:lsdException w:name="Medium List 1 Accent 5" w:semiHidden="0" w:uiPriority="65" w:unhideWhenUsed="0"/>
-    <w:lsdException w:name="Medium List 2 Accent 5" w:semiHidden="0" w:uiPriority="66" w:unhideWhenUsed="0"/>
-    <w:lsdException w:name="Medium Grid 1 Accent 5" w:semiHidden="0" w:uiPriority="67" w:unhideWhenUsed="0"/>
-    <w:lsdException w:name="Medium Grid 2 Accent 5" w:semiHidden="0" w:uiPriority="68" w:unhideWhenUsed="0"/>
-    <w:lsdException w:name="Medium Grid 3 Accent 5" w:semiHidden="0" w:uiPriority="69" w:unhideWhenUsed="0"/>
-    <w:lsdException w:name="Dark List Accent 5" w:semiHidden="0" w:uiPriority="70" w:unhideWhenUsed="0"/>
-    <w:lsdException w:name="Colorful Shading Accent 5" w:semiHidden="0" w:uiPriority="71" w:unhideWhenUsed="0"/>
-    <w:lsdException w:name="Colorful List Accent 5" w:semiHidden="0" w:uiPriority="72" w:unhideWhenUsed="0"/>
-    <w:lsdException w:name="Colorful Grid Accent 5" w:semiHidden="0" w:uiPriority="73" w:unhideWhenUsed="0"/>
-    <w:lsdException w:name="Light Shading Accent 6" w:semiHidden="0" w:uiPriority="60" w:unhideWhenUsed="0"/>
-    <w:lsdException w:name="Light List Accent 6" w:semiHidden="0" w:uiPriority="61" w:unhideWhenUsed="0"/>
-    <w:lsdException w:name="Light Grid Accent 6" w:semiHidden="0" w:uiPriority="62" w:unhideWhenUsed="0"/>
-    <w:lsdException w:name="Medium Shading 1 Accent 6" w:semiHidden="0" w:uiPriority="63" w:unhideWhenUsed="0"/>
-    <w:lsdException w:name="Medium Shading 2 Accent 6" w:semiHidden="0" w:uiPriority="64" w:unhideWhenUsed="0"/>
-    <w:lsdException w:name="Medium List 1 Accent 6" w:semiHidden="0" w:uiPriority="65" w:unhideWhenUsed="0"/>
-    <w:lsdException w:name="Medium List 2 Accent 6" w:semiHidden="0" w:uiPriority="66" w:unhideWhenUsed="0"/>
-    <w:lsdException w:name="Medium Grid 1 Accent 6" w:semiHidden="0" w:uiPriority="67" w:unhideWhenUsed="0"/>
-    <w:lsdException w:name="Medium Grid 2 Accent 6" w:semiHidden="0" w:uiPriority="68" w:unhideWhenUsed="0"/>
-    <w:lsdException w:name="Medium Grid 3 Accent 6" w:semiHidden="0" w:uiPriority="69" w:unhideWhenUsed="0"/>
-    <w:lsdException w:name="Dark List Accent 6" w:semiHidden="0" w:uiPriority="70" w:unhideWhenUsed="0"/>
-    <w:lsdException w:name="Colorful Shading Accent 6" w:semiHidden="0" w:uiPriority="71" w:unhideWhenUsed="0"/>
-    <w:lsdException w:name="Colorful List Accent 6" w:semiHidden="0" w:uiPriority="72" w:unhideWhenUsed="0"/>
-    <w:lsdException w:name="Colorful Grid Accent 6" w:semiHidden="0" w:uiPriority="73" w:unhideWhenUsed="0"/>
-    <w:lsdException w:name="Subtle Emphasis" w:semiHidden="0" w:uiPriority="19" w:unhideWhenUsed="0" w:qFormat="1"/>
-    <w:lsdException w:name="Intense Emphasis" w:semiHidden="0" w:uiPriority="21" w:unhideWhenUsed="0" w:qFormat="1"/>
-    <w:lsdException w:name="Subtle Reference" w:semiHidden="0" w:uiPriority="31" w:unhideWhenUsed="0" w:qFormat="1"/>
-    <w:lsdException w:name="Intense Reference" w:semiHidden="0" w:uiPriority="32" w:unhideWhenUsed="0" w:qFormat="1"/>
-    <w:lsdException w:name="Book Title" w:semiHidden="0" w:uiPriority="33" w:unhideWhenUsed="0" w:qFormat="1"/>
-    <w:lsdException w:name="Bibliography" w:uiPriority="37"/>
-    <w:lsdException w:name="TOC Heading" w:uiPriority="39" w:qFormat="1"/>
+  <w:latentStyles w:defLockedState="0" w:defUIPriority="99" w:defSemiHidden="0" w:defUnhideWhenUsed="0" w:defQFormat="0" w:count="371">
+    <w:lsdException w:name="Normal" w:uiPriority="0" w:qFormat="1"/>
+    <w:lsdException w:name="heading 1" w:uiPriority="9" w:qFormat="1"/>
+    <w:lsdException w:name="heading 2" w:semiHidden="1" w:uiPriority="9" w:unhideWhenUsed="1" w:qFormat="1"/>
+    <w:lsdException w:name="heading 3" w:semiHidden="1" w:uiPriority="9" w:unhideWhenUsed="1" w:qFormat="1"/>
+    <w:lsdException w:name="heading 4" w:semiHidden="1" w:uiPriority="9" w:unhideWhenUsed="1" w:qFormat="1"/>
+    <w:lsdException w:name="heading 5" w:semiHidden="1" w:uiPriority="9" w:unhideWhenUsed="1" w:qFormat="1"/>
+    <w:lsdException w:name="heading 6" w:semiHidden="1" w:uiPriority="9" w:unhideWhenUsed="1" w:qFormat="1"/>
+    <w:lsdException w:name="heading 7" w:semiHidden="1" w:uiPriority="9" w:unhideWhenUsed="1" w:qFormat="1"/>
+    <w:lsdException w:name="heading 8" w:semiHidden="1" w:uiPriority="9" w:unhideWhenUsed="1" w:qFormat="1"/>
+    <w:lsdException w:name="heading 9" w:semiHidden="1" w:uiPriority="9" w:unhideWhenUsed="1" w:qFormat="1"/>
+    <w:lsdException w:name="index 1" w:semiHidden="1" w:unhideWhenUsed="1"/>
+    <w:lsdException w:name="index 2" w:semiHidden="1" w:unhideWhenUsed="1"/>
+    <w:lsdException w:name="index 3" w:semiHidden="1" w:unhideWhenUsed="1"/>
+    <w:lsdException w:name="index 4" w:semiHidden="1" w:unhideWhenUsed="1"/>
+    <w:lsdException w:name="index 5" w:semiHidden="1" w:unhideWhenUsed="1"/>
+    <w:lsdException w:name="index 6" w:semiHidden="1" w:unhideWhenUsed="1"/>
+    <w:lsdException w:name="index 7" w:semiHidden="1" w:unhideWhenUsed="1"/>
+    <w:lsdException w:name="index 8" w:semiHidden="1" w:unhideWhenUsed="1"/>
+    <w:lsdException w:name="index 9" w:semiHidden="1" w:unhideWhenUsed="1"/>
+    <w:lsdException w:name="toc 1" w:semiHidden="1" w:uiPriority="39" w:unhideWhenUsed="1"/>
+    <w:lsdException w:name="toc 2" w:semiHidden="1" w:uiPriority="39" w:unhideWhenUsed="1"/>
+    <w:lsdException w:name="toc 3" w:semiHidden="1" w:uiPriority="39" w:unhideWhenUsed="1"/>
+    <w:lsdException w:name="toc 4" w:semiHidden="1" w:uiPriority="39" w:unhideWhenUsed="1"/>
+    <w:lsdException w:name="toc 5" w:semiHidden="1" w:uiPriority="39" w:unhideWhenUsed="1"/>
+    <w:lsdException w:name="toc 6" w:semiHidden="1" w:uiPriority="39" w:unhideWhenUsed="1"/>
+    <w:lsdException w:name="toc 7" w:semiHidden="1" w:uiPriority="39" w:unhideWhenUsed="1"/>
+    <w:lsdException w:name="toc 8" w:semiHidden="1" w:uiPriority="39" w:unhideWhenUsed="1"/>
+    <w:lsdException w:name="toc 9" w:semiHidden="1" w:uiPriority="39" w:unhideWhenUsed="1"/>
+    <w:lsdException w:name="Normal Indent" w:semiHidden="1" w:unhideWhenUsed="1"/>
+    <w:lsdException w:name="footnote text" w:semiHidden="1" w:unhideWhenUsed="1"/>
+    <w:lsdException w:name="annotation text" w:semiHidden="1" w:unhideWhenUsed="1"/>
+    <w:lsdException w:name="header" w:semiHidden="1" w:unhideWhenUsed="1"/>
+    <w:lsdException w:name="footer" w:semiHidden="1" w:unhideWhenUsed="1"/>
+    <w:lsdException w:name="index heading" w:semiHidden="1" w:unhideWhenUsed="1"/>
+    <w:lsdException w:name="caption" w:semiHidden="1" w:uiPriority="35" w:unhideWhenUsed="1" w:qFormat="1"/>
+    <w:lsdException w:name="table of figures" w:semiHidden="1" w:unhideWhenUsed="1"/>
+    <w:lsdException w:name="envelope address" w:semiHidden="1" w:unhideWhenUsed="1"/>
+    <w:lsdException w:name="envelope return" w:semiHidden="1" w:unhideWhenUsed="1"/>
+    <w:lsdException w:name="footnote reference" w:semiHidden="1" w:unhideWhenUsed="1"/>
+    <w:lsdException w:name="annotation reference" w:semiHidden="1" w:unhideWhenUsed="1"/>
+    <w:lsdException w:name="line number" w:semiHidden="1" w:unhideWhenUsed="1"/>
+    <w:lsdException w:name="page number" w:semiHidden="1" w:unhideWhenUsed="1"/>
+    <w:lsdException w:name="endnote reference" w:semiHidden="1" w:unhideWhenUsed="1"/>
+    <w:lsdException w:name="endnote text" w:semiHidden="1" w:unhideWhenUsed="1"/>
+    <w:lsdException w:name="table of authorities" w:semiHidden="1" w:unhideWhenUsed="1"/>
+    <w:lsdException w:name="macro" w:semiHidden="1" w:unhideWhenUsed="1"/>
+    <w:lsdException w:name="toa heading" w:semiHidden="1" w:unhideWhenUsed="1"/>
+    <w:lsdException w:name="List" w:semiHidden="1" w:unhideWhenUsed="1"/>
+    <w:lsdException w:name="List Bullet" w:semiHidden="1" w:unhideWhenUsed="1"/>
+    <w:lsdException w:name="List Number" w:semiHidden="1" w:unhideWhenUsed="1"/>
+    <w:lsdException w:name="List 2" w:semiHidden="1" w:unhideWhenUsed="1"/>
+    <w:lsdException w:name="List 3" w:semiHidden="1" w:unhideWhenUsed="1"/>
+    <w:lsdException w:name="List 4" w:semiHidden="1" w:unhideWhenUsed="1"/>
+    <w:lsdException w:name="List 5" w:semiHidden="1" w:unhideWhenUsed="1"/>
+    <w:lsdException w:name="List Bullet 2" w:semiHidden="1" w:unhideWhenUsed="1"/>
+    <w:lsdException w:name="List Bullet 3" w:semiHidden="1" w:unhideWhenUsed="1"/>
+    <w:lsdException w:name="List Bullet 4" w:semiHidden="1" w:unhideWhenUsed="1"/>
+    <w:lsdException w:name="List Bullet 5" w:semiHidden="1" w:unhideWhenUsed="1"/>
+    <w:lsdException w:name="List Number 2" w:semiHidden="1" w:unhideWhenUsed="1"/>
+    <w:lsdException w:name="List Number 3" w:semiHidden="1" w:unhideWhenUsed="1"/>
+    <w:lsdException w:name="List Number 4" w:semiHidden="1" w:unhideWhenUsed="1"/>
+    <w:lsdException w:name="List Number 5" w:semiHidden="1" w:unhideWhenUsed="1"/>
+    <w:lsdException w:name="Title" w:uiPriority="10" w:qFormat="1"/>
+    <w:lsdException w:name="Closing" w:semiHidden="1" w:unhideWhenUsed="1"/>
+    <w:lsdException w:name="Signature" w:semiHidden="1" w:unhideWhenUsed="1"/>
+    <w:lsdException w:name="Default Paragraph Font" w:semiHidden="1" w:uiPriority="1" w:unhideWhenUsed="1"/>
+    <w:lsdException w:name="Body Text" w:semiHidden="1" w:unhideWhenUsed="1"/>
+    <w:lsdException w:name="Body Text Indent" w:semiHidden="1" w:unhideWhenUsed="1"/>
+    <w:lsdException w:name="List Continue" w:semiHidden="1" w:unhideWhenUsed="1"/>
+    <w:lsdException w:name="List Continue 2" w:semiHidden="1" w:unhideWhenUsed="1"/>
+    <w:lsdException w:name="List Continue 3" w:semiHidden="1" w:unhideWhenUsed="1"/>
+    <w:lsdException w:name="List Continue 4" w:semiHidden="1" w:unhideWhenUsed="1"/>
+    <w:lsdException w:name="List Continue 5" w:semiHidden="1" w:unhideWhenUsed="1"/>
+    <w:lsdException w:name="Message Header" w:semiHidden="1" w:unhideWhenUsed="1"/>
+    <w:lsdException w:name="Subtitle" w:uiPriority="11" w:qFormat="1"/>
+    <w:lsdException w:name="Salutation" w:semiHidden="1" w:unhideWhenUsed="1"/>
+    <w:lsdException w:name="Date" w:semiHidden="1" w:unhideWhenUsed="1"/>
+    <w:lsdException w:name="Body Text First Indent" w:semiHidden="1" w:unhideWhenUsed="1"/>
+    <w:lsdException w:name="Body Text First Indent 2" w:semiHidden="1" w:unhideWhenUsed="1"/>
+    <w:lsdException w:name="Note Heading" w:semiHidden="1" w:unhideWhenUsed="1"/>
+    <w:lsdException w:name="Body Text 2" w:semiHidden="1" w:unhideWhenUsed="1"/>
+    <w:lsdException w:name="Body Text 3" w:semiHidden="1" w:unhideWhenUsed="1"/>
+    <w:lsdException w:name="Body Text Indent 2" w:semiHidden="1" w:unhideWhenUsed="1"/>
+    <w:lsdException w:name="Body Text Indent 3" w:semiHidden="1" w:unhideWhenUsed="1"/>
+    <w:lsdException w:name="Block Text" w:semiHidden="1" w:unhideWhenUsed="1"/>
+    <w:lsdException w:name="Hyperlink" w:semiHidden="1" w:unhideWhenUsed="1"/>
+    <w:lsdException w:name="FollowedHyperlink" w:semiHidden="1" w:unhideWhenUsed="1"/>
+    <w:lsdException w:name="Strong" w:uiPriority="22" w:qFormat="1"/>
+    <w:lsdException w:name="Emphasis" w:uiPriority="20" w:qFormat="1"/>
+    <w:lsdException w:name="Document Map" w:semiHidden="1" w:unhideWhenUsed="1"/>
+    <w:lsdException w:name="Plain Text" w:semiHidden="1" w:unhideWhenUsed="1"/>
+    <w:lsdException w:name="E-mail Signature" w:semiHidden="1" w:unhideWhenUsed="1"/>
+    <w:lsdException w:name="HTML Top of Form" w:semiHidden="1" w:unhideWhenUsed="1"/>
+    <w:lsdException w:name="HTML Bottom of Form" w:semiHidden="1" w:unhideWhenUsed="1"/>
+    <w:lsdException w:name="Normal (Web)" w:semiHidden="1" w:unhideWhenUsed="1"/>
+    <w:lsdException w:name="HTML Acronym" w:semiHidden="1" w:unhideWhenUsed="1"/>
+    <w:lsdException w:name="HTML Address" w:semiHidden="1" w:unhideWhenUsed="1"/>
+    <w:lsdException w:name="HTML Cite" w:semiHidden="1" w:unhideWhenUsed="1"/>
+    <w:lsdException w:name="HTML Code" w:semiHidden="1" w:unhideWhenUsed="1"/>
+    <w:lsdException w:name="HTML Definition" w:semiHidden="1" w:unhideWhenUsed="1"/>
+    <w:lsdException w:name="HTML Keyboard" w:semiHidden="1" w:unhideWhenUsed="1"/>
+    <w:lsdException w:name="HTML Preformatted" w:semiHidden="1" w:unhideWhenUsed="1"/>
+    <w:lsdException w:name="HTML Sample" w:semiHidden="1" w:unhideWhenUsed="1"/>
+    <w:lsdException w:name="HTML Typewriter" w:semiHidden="1" w:unhideWhenUsed="1"/>
+    <w:lsdException w:name="HTML Variable" w:semiHidden="1" w:unhideWhenUsed="1"/>
+    <w:lsdException w:name="Normal Table" w:semiHidden="1" w:unhideWhenUsed="1"/>
+    <w:lsdException w:name="annotation subject" w:semiHidden="1" w:unhideWhenUsed="1"/>
+    <w:lsdException w:name="No List" w:semiHidden="1" w:unhideWhenUsed="1"/>
+    <w:lsdException w:name="Outline List 1" w:semiHidden="1" w:unhideWhenUsed="1"/>
+    <w:lsdException w:name="Outline List 2" w:semiHidden="1" w:unhideWhenUsed="1"/>
+    <w:lsdException w:name="Outline List 3" w:semiHidden="1" w:unhideWhenUsed="1"/>
+    <w:lsdException w:name="Table Simple 1" w:semiHidden="1" w:unhideWhenUsed="1"/>
+    <w:lsdException w:name="Table Simple 2" w:semiHidden="1" w:unhideWhenUsed="1"/>
+    <w:lsdException w:name="Table Simple 3" w:semiHidden="1" w:unhideWhenUsed="1"/>
+    <w:lsdException w:name="Table Classic 1" w:semiHidden="1" w:unhideWhenUsed="1"/>
+    <w:lsdException w:name="Table Classic 2" w:semiHidden="1" w:unhideWhenUsed="1"/>
+    <w:lsdException w:name="Table Classic 3" w:semiHidden="1" w:unhideWhenUsed="1"/>
+    <w:lsdException w:name="Table Classic 4" w:semiHidden="1" w:unhideWhenUsed="1"/>
+    <w:lsdException w:name="Table Colorful 1" w:semiHidden="1" w:unhideWhenUsed="1"/>
+    <w:lsdException w:name="Table Colorful 2" w:semiHidden="1" w:unhideWhenUsed="1"/>
+    <w:lsdException w:name="Table Colorful 3" w:semiHidden="1" w:unhideWhenUsed="1"/>
+    <w:lsdException w:name="Table Columns 1" w:semiHidden="1" w:unhideWhenUsed="1"/>
+    <w:lsdException w:name="Table Columns 2" w:semiHidden="1" w:unhideWhenUsed="1"/>
+    <w:lsdException w:name="Table Columns 3" w:semiHidden="1" w:unhideWhenUsed="1"/>
+    <w:lsdException w:name="Table Columns 4" w:semiHidden="1" w:unhideWhenUsed="1"/>
+    <w:lsdException w:name="Table Columns 5" w:semiHidden="1" w:unhideWhenUsed="1"/>
+    <w:lsdException w:name="Table Grid 1" w:semiHidden="1" w:unhideWhenUsed="1"/>
+    <w:lsdException w:name="Table Grid 2" w:semiHidden="1" w:unhideWhenUsed="1"/>
+    <w:lsdException w:name="Table Grid 3" w:semiHidden="1" w:unhideWhenUsed="1"/>
+    <w:lsdException w:name="Table Grid 4" w:semiHidden="1" w:unhideWhenUsed="1"/>
+    <w:lsdException w:name="Table Grid 5" w:semiHidden="1" w:unhideWhenUsed="1"/>
+    <w:lsdException w:name="Table Grid 6" w:semiHidden="1" w:unhideWhenUsed="1"/>
+    <w:lsdException w:name="Table Grid 7" w:semiHidden="1" w:unhideWhenUsed="1"/>
+    <w:lsdException w:name="Table Grid 8" w:semiHidden="1" w:unhideWhenUsed="1"/>
+    <w:lsdException w:name="Table List 1" w:semiHidden="1" w:unhideWhenUsed="1"/>
+    <w:lsdException w:name="Table List 2" w:semiHidden="1" w:unhideWhenUsed="1"/>
+    <w:lsdException w:name="Table List 3" w:semiHidden="1" w:unhideWhenUsed="1"/>
+    <w:lsdException w:name="Table List 4" w:semiHidden="1" w:unhideWhenUsed="1"/>
+    <w:lsdException w:name="Table List 5" w:semiHidden="1" w:unhideWhenUsed="1"/>
+    <w:lsdException w:name="Table List 6" w:semiHidden="1" w:unhideWhenUsed="1"/>
+    <w:lsdException w:name="Table List 7" w:semiHidden="1" w:unhideWhenUsed="1"/>
+    <w:lsdException w:name="Table List 8" w:semiHidden="1" w:unhideWhenUsed="1"/>
+    <w:lsdException w:name="Table 3D effects 1" w:semiHidden="1" w:unhideWhenUsed="1"/>
+    <w:lsdException w:name="Table 3D effects 2" w:semiHidden="1" w:unhideWhenUsed="1"/>
+    <w:lsdException w:name="Table 3D effects 3" w:semiHidden="1" w:unhideWhenUsed="1"/>
+    <w:lsdException w:name="Table Contemporary" w:semiHidden="1" w:unhideWhenUsed="1"/>
+    <w:lsdException w:name="Table Elegant" w:semiHidden="1" w:unhideWhenUsed="1"/>
+    <w:lsdException w:name="Table Professional" w:semiHidden="1" w:unhideWhenUsed="1"/>
+    <w:lsdException w:name="Table Subtle 1" w:semiHidden="1" w:unhideWhenUsed="1"/>
+    <w:lsdException w:name="Table Subtle 2" w:semiHidden="1" w:unhideWhenUsed="1"/>
+    <w:lsdException w:name="Table Web 1" w:semiHidden="1" w:unhideWhenUsed="1"/>
+    <w:lsdException w:name="Table Web 2" w:semiHidden="1" w:unhideWhenUsed="1"/>
+    <w:lsdException w:name="Table Web 3" w:semiHidden="1" w:unhideWhenUsed="1"/>
+    <w:lsdException w:name="Balloon Text" w:semiHidden="1" w:unhideWhenUsed="1"/>
+    <w:lsdException w:name="Table Grid" w:uiPriority="59"/>
+    <w:lsdException w:name="Table Theme" w:semiHidden="1" w:unhideWhenUsed="1"/>
+    <w:lsdException w:name="Placeholder Text" w:semiHidden="1"/>
+    <w:lsdException w:name="No Spacing" w:uiPriority="1" w:qFormat="1"/>
+    <w:lsdException w:name="Light Shading" w:uiPriority="60"/>
+    <w:lsdException w:name="Light List" w:uiPriority="61"/>
+    <w:lsdException w:name="Light Grid" w:uiPriority="62"/>
+    <w:lsdException w:name="Medium Shading 1" w:uiPriority="63"/>
+    <w:lsdException w:name="Medium Shading 2" w:uiPriority="64"/>
+    <w:lsdException w:name="Medium List 1" w:uiPriority="65"/>
+    <w:lsdException w:name="Medium List 2" w:uiPriority="66"/>
+    <w:lsdException w:name="Medium Grid 1" w:uiPriority="67"/>
+    <w:lsdException w:name="Medium Grid 2" w:uiPriority="68"/>
+    <w:lsdException w:name="Medium Grid 3" w:uiPriority="69"/>
+    <w:lsdException w:name="Dark List" w:uiPriority="70"/>
+    <w:lsdException w:name="Colorful Shading" w:uiPriority="71"/>
+    <w:lsdException w:name="Colorful List" w:uiPriority="72"/>
+    <w:lsdException w:name="Colorful Grid" w:uiPriority="73"/>
+    <w:lsdException w:name="Light Shading Accent 1" w:uiPriority="60"/>
+    <w:lsdException w:name="Light List Accent 1" w:uiPriority="61"/>
+    <w:lsdException w:name="Light Grid Accent 1" w:uiPriority="62"/>
+    <w:lsdException w:name="Medium Shading 1 Accent 1" w:uiPriority="63"/>
+    <w:lsdException w:name="Medium Shading 2 Accent 1" w:uiPriority="64"/>
+    <w:lsdException w:name="Medium List 1 Accent 1" w:uiPriority="65"/>
+    <w:lsdException w:name="Revision" w:semiHidden="1"/>
+    <w:lsdException w:name="List Paragraph" w:uiPriority="34" w:qFormat="1"/>
+    <w:lsdException w:name="Quote" w:uiPriority="29" w:qFormat="1"/>
+    <w:lsdException w:name="Intense Quote" w:uiPriority="30" w:qFormat="1"/>
+    <w:lsdException w:name="Medium List 2 Accent 1" w:uiPriority="66"/>
+    <w:lsdException w:name="Medium Grid 1 Accent 1" w:uiPriority="67"/>
+    <w:lsdException w:name="Medium Grid 2 Accent 1" w:uiPriority="68"/>
+    <w:lsdException w:name="Medium Grid 3 Accent 1" w:uiPriority="69"/>
+    <w:lsdException w:name="Dark List Accent 1" w:uiPriority="70"/>
+    <w:lsdException w:name="Colorful Shading Accent 1" w:uiPriority="71"/>
+    <w:lsdException w:name="Colorful List Accent 1" w:uiPriority="72"/>
+    <w:lsdException w:name="Colorful Grid Accent 1" w:uiPriority="73"/>
+    <w:lsdException w:name="Light Shading Accent 2" w:uiPriority="60"/>
+    <w:lsdException w:name="Light List Accent 2" w:uiPriority="61"/>
+    <w:lsdException w:name="Light Grid Accent 2" w:uiPriority="62"/>
+    <w:lsdException w:name="Medium Shading 1 Accent 2" w:uiPriority="63"/>
+    <w:lsdException w:name="Medium Shading 2 Accent 2" w:uiPriority="64"/>
+    <w:lsdException w:name="Medium List 1 Accent 2" w:uiPriority="65"/>
+    <w:lsdException w:name="Medium List 2 Accent 2" w:uiPriority="66"/>
+    <w:lsdException w:name="Medium Grid 1 Accent 2" w:uiPriority="67"/>
+    <w:lsdException w:name="Medium Grid 2 Accent 2" w:uiPriority="68"/>
+    <w:lsdException w:name="Medium Grid 3 Accent 2" w:uiPriority="69"/>
+    <w:lsdException w:name="Dark List Accent 2" w:uiPriority="70"/>
+    <w:lsdException w:name="Colorful Shading Accent 2" w:uiPriority="71"/>
+    <w:lsdException w:name="Colorful List Accent 2" w:uiPriority="72"/>
+    <w:lsdException w:name="Colorful Grid Accent 2" w:uiPriority="73"/>
+    <w:lsdException w:name="Light Shading Accent 3" w:uiPriority="60"/>
+    <w:lsdException w:name="Light List Accent 3" w:uiPriority="61"/>
+    <w:lsdException w:name="Light Grid Accent 3" w:uiPriority="62"/>
+    <w:lsdException w:name="Medium Shading 1 Accent 3" w:uiPriority="63"/>
+    <w:lsdException w:name="Medium Shading 2 Accent 3" w:uiPriority="64"/>
+    <w:lsdException w:name="Medium List 1 Accent 3" w:uiPriority="65"/>
+    <w:lsdException w:name="Medium List 2 Accent 3" w:uiPriority="66"/>
+    <w:lsdException w:name="Medium Grid 1 Accent 3" w:uiPriority="67"/>
+    <w:lsdException w:name="Medium Grid 2 Accent 3" w:uiPriority="68"/>
+    <w:lsdException w:name="Medium Grid 3 Accent 3" w:uiPriority="69"/>
+    <w:lsdException w:name="Dark List Accent 3" w:uiPriority="70"/>
+    <w:lsdException w:name="Colorful Shading Accent 3" w:uiPriority="71"/>
+    <w:lsdException w:name="Colorful List Accent 3" w:uiPriority="72"/>
+    <w:lsdException w:name="Colorful Grid Accent 3" w:uiPriority="73"/>
+    <w:lsdException w:name="Light Shading Accent 4" w:uiPriority="60"/>
+    <w:lsdException w:name="Light List Accent 4" w:uiPriority="61"/>
+    <w:lsdException w:name="Light Grid Accent 4" w:uiPriority="62"/>
+    <w:lsdException w:name="Medium Shading 1 Accent 4" w:uiPriority="63"/>
+    <w:lsdException w:name="Medium Shading 2 Accent 4" w:uiPriority="64"/>
+    <w:lsdException w:name="Medium List 1 Accent 4" w:uiPriority="65"/>
+    <w:lsdException w:name="Medium List 2 Accent 4" w:uiPriority="66"/>
+    <w:lsdException w:name="Medium Grid 1 Accent 4" w:uiPriority="67"/>
+    <w:lsdException w:name="Medium Grid 2 Accent 4" w:uiPriority="68"/>
+    <w:lsdException w:name="Medium Grid 3 Accent 4" w:uiPriority="69"/>
+    <w:lsdException w:name="Dark List Accent 4" w:uiPriority="70"/>
+    <w:lsdException w:name="Colorful Shading Accent 4" w:uiPriority="71"/>
+    <w:lsdException w:name="Colorful List Accent 4" w:uiPriority="72"/>
+    <w:lsdException w:name="Colorful Grid Accent 4" w:uiPriority="73"/>
+    <w:lsdException w:name="Light Shading Accent 5" w:uiPriority="60"/>
+    <w:lsdException w:name="Light List Accent 5" w:uiPriority="61"/>
+    <w:lsdException w:name="Light Grid Accent 5" w:uiPriority="62"/>
+    <w:lsdException w:name="Medium Shading 1 Accent 5" w:uiPriority="63"/>
+    <w:lsdException w:name="Medium Shading 2 Accent 5" w:uiPriority="64"/>
+    <w:lsdException w:name="Medium List 1 Accent 5" w:uiPriority="65"/>
+    <w:lsdException w:name="Medium List 2 Accent 5" w:uiPriority="66"/>
+    <w:lsdException w:name="Medium Grid 1 Accent 5" w:uiPriority="67"/>
+    <w:lsdException w:name="Medium Grid 2 Accent 5" w:uiPriority="68"/>
+    <w:lsdException w:name="Medium Grid 3 Accent 5" w:uiPriority="69"/>
+    <w:lsdException w:name="Dark List Accent 5" w:uiPriority="70"/>
+    <w:lsdException w:name="Colorful Shading Accent 5" w:uiPriority="71"/>
+    <w:lsdException w:name="Colorful List Accent 5" w:uiPriority="72"/>
+    <w:lsdException w:name="Colorful Grid Accent 5" w:uiPriority="73"/>
+    <w:lsdException w:name="Light Shading Accent 6" w:uiPriority="60"/>
+    <w:lsdException w:name="Light List Accent 6" w:uiPriority="61"/>
+    <w:lsdException w:name="Light Grid Accent 6" w:uiPriority="62"/>
+    <w:lsdException w:name="Medium Shading 1 Accent 6" w:uiPriority="63"/>
+    <w:lsdException w:name="Medium Shading 2 Accent 6" w:uiPriority="64"/>
+    <w:lsdException w:name="Medium List 1 Accent 6" w:uiPriority="65"/>
+    <w:lsdException w:name="Medium List 2 Accent 6" w:uiPriority="66"/>
+    <w:lsdException w:name="Medium Grid 1 Accent 6" w:uiPriority="67"/>
+    <w:lsdException w:name="Medium Grid 2 Accent 6" w:uiPriority="68"/>
+    <w:lsdException w:name="Medium Grid 3 Accent 6" w:uiPriority="69"/>
+    <w:lsdException w:name="Dark List Accent 6" w:uiPriority="70"/>
+    <w:lsdException w:name="Colorful Shading Accent 6" w:uiPriority="71"/>
+    <w:lsdException w:name="Colorful List Accent 6" w:uiPriority="72"/>
+    <w:lsdException w:name="Colorful Grid Accent 6" w:uiPriority="73"/>
+    <w:lsdException w:name="Subtle Emphasis" w:uiPriority="19" w:qFormat="1"/>
+    <w:lsdException w:name="Intense Emphasis" w:uiPriority="21" w:qFormat="1"/>
+    <w:lsdException w:name="Subtle Reference" w:uiPriority="31" w:qFormat="1"/>
+    <w:lsdException w:name="Intense Reference" w:uiPriority="32" w:qFormat="1"/>
+    <w:lsdException w:name="Book Title" w:uiPriority="33" w:qFormat="1"/>
+    <w:lsdException w:name="Bibliography" w:semiHidden="1" w:uiPriority="37" w:unhideWhenUsed="1"/>
+    <w:lsdException w:name="TOC Heading" w:semiHidden="1" w:uiPriority="39" w:unhideWhenUsed="1" w:qFormat="1"/>
+    <w:lsdException w:name="Plain Table 1" w:uiPriority="41"/>
+    <w:lsdException w:name="Plain Table 2" w:uiPriority="42"/>
+    <w:lsdException w:name="Plain Table 3" w:uiPriority="43"/>
+    <w:lsdException w:name="Plain Table 4" w:uiPriority="44"/>
+    <w:lsdException w:name="Plain Table 5" w:uiPriority="45"/>
+    <w:lsdException w:name="Grid Table Light" w:uiPriority="40"/>
+    <w:lsdException w:name="Grid Table 1 Light" w:uiPriority="46"/>
+    <w:lsdException w:name="Grid Table 2" w:uiPriority="47"/>
+    <w:lsdException w:name="Grid Table 3" w:uiPriority="48"/>
+    <w:lsdException w:name="Grid Table 4" w:uiPriority="49"/>
+    <w:lsdException w:name="Grid Table 5 Dark" w:uiPriority="50"/>
+    <w:lsdException w:name="Grid Table 6 Colorful" w:uiPriority="51"/>
+    <w:lsdException w:name="Grid Table 7 Colorful" w:uiPriority="52"/>
+    <w:lsdException w:name="Grid Table 1 Light Accent 1" w:uiPriority="46"/>
+    <w:lsdException w:name="Grid Table 2 Accent 1" w:uiPriority="47"/>
+    <w:lsdException w:name="Grid Table 3 Accent 1" w:uiPriority="48"/>
+    <w:lsdException w:name="Grid Table 4 Accent 1" w:uiPriority="49"/>
+    <w:lsdException w:name="Grid Table 5 Dark Accent 1" w:uiPriority="50"/>
+    <w:lsdException w:name="Grid Table 6 Colorful Accent 1" w:uiPriority="51"/>
+    <w:lsdException w:name="Grid Table 7 Colorful Accent 1" w:uiPriority="52"/>
+    <w:lsdException w:name="Grid Table 1 Light Accent 2" w:uiPriority="46"/>
+    <w:lsdException w:name="Grid Table 2 Accent 2" w:uiPriority="47"/>
+    <w:lsdException w:name="Grid Table 3 Accent 2" w:uiPriority="48"/>
+    <w:lsdException w:name="Grid Table 4 Accent 2" w:uiPriority="49"/>
+    <w:lsdException w:name="Grid Table 5 Dark Accent 2" w:uiPriority="50"/>
+    <w:lsdException w:name="Grid Table 6 Colorful Accent 2" w:uiPriority="51"/>
+    <w:lsdException w:name="Grid Table 7 Colorful Accent 2" w:uiPriority="52"/>
+    <w:lsdException w:name="Grid Table 1 Light Accent 3" w:uiPriority="46"/>
+    <w:lsdException w:name="Grid Table 2 Accent 3" w:uiPriority="47"/>
+    <w:lsdException w:name="Grid Table 3 Accent 3" w:uiPriority="48"/>
+    <w:lsdException w:name="Grid Table 4 Accent 3" w:uiPriority="49"/>
+    <w:lsdException w:name="Grid Table 5 Dark Accent 3" w:uiPriority="50"/>
+    <w:lsdException w:name="Grid Table 6 Colorful Accent 3" w:uiPriority="51"/>
+    <w:lsdException w:name="Grid Table 7 Colorful Accent 3" w:uiPriority="52"/>
+    <w:lsdException w:name="Grid Table 1 Light Accent 4" w:uiPriority="46"/>
+    <w:lsdException w:name="Grid Table 2 Accent 4" w:uiPriority="47"/>
+    <w:lsdException w:name="Grid Table 3 Accent 4" w:uiPriority="48"/>
+    <w:lsdException w:name="Grid Table 4 Accent 4" w:uiPriority="49"/>
+    <w:lsdException w:name="Grid Table 5 Dark Accent 4" w:uiPriority="50"/>
+    <w:lsdException w:name="Grid Table 6 Colorful Accent 4" w:uiPriority="51"/>
+    <w:lsdException w:name="Grid Table 7 Colorful Accent 4" w:uiPriority="52"/>
+    <w:lsdException w:name="Grid Table 1 Light Accent 5" w:uiPriority="46"/>
+    <w:lsdException w:name="Grid Table 2 Accent 5" w:uiPriority="47"/>
+    <w:lsdException w:name="Grid Table 3 Accent 5" w:uiPriority="48"/>
+    <w:lsdException w:name="Grid Table 4 Accent 5" w:uiPriority="49"/>
+    <w:lsdException w:name="Grid Table 5 Dark Accent 5" w:uiPriority="50"/>
+    <w:lsdException w:name="Grid Table 6 Colorful Accent 5" w:uiPriority="51"/>
+    <w:lsdException w:name="Grid Table 7 Colorful Accent 5" w:uiPriority="52"/>
+    <w:lsdException w:name="Grid Table 1 Light Accent 6" w:uiPriority="46"/>
+    <w:lsdException w:name="Grid Table 2 Accent 6" w:uiPriority="47"/>
+    <w:lsdException w:name="Grid Table 3 Accent 6" w:uiPriority="48"/>
+    <w:lsdException w:name="Grid Table 4 Accent 6" w:uiPriority="49"/>
+    <w:lsdException w:name="Grid Table 5 Dark Accent 6" w:uiPriority="50"/>
+    <w:lsdException w:name="Grid Table 6 Colorful Accent 6" w:uiPriority="51"/>
+    <w:lsdException w:name="Grid Table 7 Colorful Accent 6" w:uiPriority="52"/>
+    <w:lsdException w:name="List Table 1 Light" w:uiPriority="46"/>
+    <w:lsdException w:name="List Table 2" w:uiPriority="47"/>
+    <w:lsdException w:name="List Table 3" w:uiPriority="48"/>
+    <w:lsdException w:name="List Table 4" w:uiPriority="49"/>
+    <w:lsdException w:name="List Table 5 Dark" w:uiPriority="50"/>
+    <w:lsdException w:name="List Table 6 Colorful" w:uiPriority="51"/>
+    <w:lsdException w:name="List Table 7 Colorful" w:uiPriority="52"/>
+    <w:lsdException w:name="List Table 1 Light Accent 1" w:uiPriority="46"/>
+    <w:lsdException w:name="List Table 2 Accent 1" w:uiPriority="47"/>
+    <w:lsdException w:name="List Table 3 Accent 1" w:uiPriority="48"/>
+    <w:lsdException w:name="List Table 4 Accent 1" w:uiPriority="49"/>
+    <w:lsdException w:name="List Table 5 Dark Accent 1" w:uiPriority="50"/>
+    <w:lsdException w:name="List Table 6 Colorful Accent 1" w:uiPriority="51"/>
+    <w:lsdException w:name="List Table 7 Colorful Accent 1" w:uiPriority="52"/>
+    <w:lsdException w:name="List Table 1 Light Accent 2" w:uiPriority="46"/>
+    <w:lsdException w:name="List Table 2 Accent 2" w:uiPriority="47"/>
+    <w:lsdException w:name="List Table 3 Accent 2" w:uiPriority="48"/>
+    <w:lsdException w:name="List Table 4 Accent 2" w:uiPriority="49"/>
+    <w:lsdException w:name="List Table 5 Dark Accent 2" w:uiPriority="50"/>
+    <w:lsdException w:name="List Table 6 Colorful Accent 2" w:uiPriority="51"/>
+    <w:lsdException w:name="List Table 7 Colorful Accent 2" w:uiPriority="52"/>
+    <w:lsdException w:name="List Table 1 Light Accent 3" w:uiPriority="46"/>
+    <w:lsdException w:name="List Table 2 Accent 3" w:uiPriority="47"/>
+    <w:lsdException w:name="List Table 3 Accent 3" w:uiPriority="48"/>
+    <w:lsdException w:name="List Table 4 Accent 3" w:uiPriority="49"/>
+    <w:lsdException w:name="List Table 5 Dark Accent 3" w:uiPriority="50"/>
+    <w:lsdException w:name="List Table 6 Colorful Accent 3" w:uiPriority="51"/>
+    <w:lsdException w:name="List Table 7 Colorful Accent 3" w:uiPriority="52"/>
+    <w:lsdException w:name="List Table 1 Light Accent 4" w:uiPriority="46"/>
+    <w:lsdException w:name="List Table 2 Accent 4" w:uiPriority="47"/>
+    <w:lsdException w:name="List Table 3 Accent 4" w:uiPriority="48"/>
+    <w:lsdException w:name="List Table 4 Accent 4" w:uiPriority="49"/>
+    <w:lsdException w:name="List Table 5 Dark Accent 4" w:uiPriority="50"/>
+    <w:lsdException w:name="List Table 6 Colorful Accent 4" w:uiPriority="51"/>
+    <w:lsdException w:name="List Table 7 Colorful Accent 4" w:uiPriority="52"/>
+    <w:lsdException w:name="List Table 1 Light Accent 5" w:uiPriority="46"/>
+    <w:lsdException w:name="List Table 2 Accent 5" w:uiPriority="47"/>
+    <w:lsdException w:name="List Table 3 Accent 5" w:uiPriority="48"/>
+    <w:lsdException w:name="List Table 4 Accent 5" w:uiPriority="49"/>
+    <w:lsdException w:name="List Table 5 Dark Accent 5" w:uiPriority="50"/>
+    <w:lsdException w:name="List Table 6 Colorful Accent 5" w:uiPriority="51"/>
+    <w:lsdException w:name="List Table 7 Colorful Accent 5" w:uiPriority="52"/>
+    <w:lsdException w:name="List Table 1 Light Accent 6" w:uiPriority="46"/>
+    <w:lsdException w:name="List Table 2 Accent 6" w:uiPriority="47"/>
+    <w:lsdException w:name="List Table 3 Accent 6" w:uiPriority="48"/>
+    <w:lsdException w:name="List Table 4 Accent 6" w:uiPriority="49"/>
+    <w:lsdException w:name="List Table 5 Dark Accent 6" w:uiPriority="50"/>
+    <w:lsdException w:name="List Table 6 Colorful Accent 6" w:uiPriority="51"/>
+    <w:lsdException w:name="List Table 7 Colorful Accent 6" w:uiPriority="52"/>
   </w:latentStyles>
   <w:style w:type="paragraph" w:default="1" w:styleId="Normal">
     <w:name w:val="Normal"/>
@@ -3113,23 +4424,71 @@
   </w:style>
   <w:style w:type="paragraph" w:styleId="Ttulo1">
     <w:name w:val="heading 1"/>
-    <w:basedOn w:val="Normal"/>
+    <w:basedOn w:val="Sinespaciado"/>
     <w:link w:val="Ttulo1Car"/>
     <w:uiPriority w:val="9"/>
     <w:qFormat/>
-    <w:rsid w:val="00B5150D"/>
+    <w:rsid w:val="004B23D7"/>
     <w:pPr>
-      <w:spacing w:before="100" w:beforeAutospacing="1" w:after="100" w:afterAutospacing="1" w:line="240" w:lineRule="auto"/>
+      <w:spacing w:before="100" w:beforeAutospacing="1" w:after="100" w:afterAutospacing="1"/>
+      <w:jc w:val="center"/>
       <w:outlineLvl w:val="0"/>
     </w:pPr>
     <w:rPr>
-      <w:rFonts w:ascii="Times New Roman" w:eastAsia="Times New Roman" w:hAnsi="Times New Roman" w:cs="Times New Roman"/>
+      <w:rFonts w:ascii="Arial" w:eastAsia="Times New Roman" w:hAnsi="Arial" w:cs="Times New Roman"/>
       <w:b/>
       <w:bCs/>
+      <w:caps/>
       <w:kern w:val="36"/>
-      <w:sz w:val="48"/>
+      <w:sz w:val="28"/>
       <w:szCs w:val="48"/>
-      <w:lang w:eastAsia="es-ES"/>
+    </w:rPr>
+  </w:style>
+  <w:style w:type="paragraph" w:styleId="Ttulo2">
+    <w:name w:val="heading 2"/>
+    <w:aliases w:val="Subtítulos"/>
+    <w:basedOn w:val="Normal"/>
+    <w:next w:val="Normal"/>
+    <w:link w:val="Ttulo2Car"/>
+    <w:uiPriority w:val="9"/>
+    <w:unhideWhenUsed/>
+    <w:qFormat/>
+    <w:rsid w:val="004B23D7"/>
+    <w:pPr>
+      <w:keepNext/>
+      <w:keepLines/>
+      <w:spacing w:before="40" w:after="0"/>
+      <w:outlineLvl w:val="1"/>
+    </w:pPr>
+    <w:rPr>
+      <w:rFonts w:ascii="Arial" w:eastAsiaTheme="majorEastAsia" w:hAnsi="Arial" w:cstheme="majorBidi"/>
+      <w:color w:val="000000" w:themeColor="text1"/>
+      <w:sz w:val="28"/>
+      <w:szCs w:val="26"/>
+    </w:rPr>
+  </w:style>
+  <w:style w:type="paragraph" w:styleId="Ttulo3">
+    <w:name w:val="heading 3"/>
+    <w:aliases w:val="Parrafo"/>
+    <w:basedOn w:val="Normal"/>
+    <w:next w:val="Normal"/>
+    <w:link w:val="Ttulo3Car"/>
+    <w:uiPriority w:val="9"/>
+    <w:unhideWhenUsed/>
+    <w:qFormat/>
+    <w:rsid w:val="004B23D7"/>
+    <w:pPr>
+      <w:keepNext/>
+      <w:keepLines/>
+      <w:spacing w:before="40" w:after="0" w:line="360" w:lineRule="auto"/>
+      <w:ind w:firstLine="709"/>
+      <w:outlineLvl w:val="2"/>
+    </w:pPr>
+    <w:rPr>
+      <w:rFonts w:ascii="Arial" w:eastAsiaTheme="majorEastAsia" w:hAnsi="Arial" w:cstheme="majorBidi"/>
+      <w:color w:val="000000" w:themeColor="text1"/>
+      <w:sz w:val="24"/>
+      <w:szCs w:val="24"/>
     </w:rPr>
   </w:style>
   <w:style w:type="character" w:default="1" w:styleId="Fuentedeprrafopredeter">
@@ -3219,13 +4578,14 @@
     <w:basedOn w:val="Fuentedeprrafopredeter"/>
     <w:link w:val="Ttulo1"/>
     <w:uiPriority w:val="9"/>
-    <w:rsid w:val="00B5150D"/>
+    <w:rsid w:val="004B23D7"/>
     <w:rPr>
-      <w:rFonts w:ascii="Times New Roman" w:eastAsia="Times New Roman" w:hAnsi="Times New Roman" w:cs="Times New Roman"/>
+      <w:rFonts w:ascii="Arial" w:eastAsia="Times New Roman" w:hAnsi="Arial" w:cs="Times New Roman"/>
       <w:b/>
       <w:bCs/>
+      <w:caps/>
       <w:kern w:val="36"/>
-      <w:sz w:val="48"/>
+      <w:sz w:val="28"/>
       <w:szCs w:val="48"/>
       <w:lang w:eastAsia="es-ES"/>
     </w:rPr>
@@ -3246,302 +4606,43 @@
       <w:szCs w:val="24"/>
     </w:rPr>
   </w:style>
-</w:styles>
-</file>
-
-<file path=word/stylesWithEffects.xml><?xml version="1.0" encoding="utf-8"?>
-<w:styles xmlns:wpc="http://schemas.microsoft.com/office/word/2010/wordprocessingCanvas" xmlns:mc="http://schemas.openxmlformats.org/markup-compatibility/2006" xmlns:o="urn:schemas-microsoft-com:office:office" xmlns:r="http://schemas.openxmlformats.org/officeDocument/2006/relationships" xmlns:m="http://schemas.openxmlformats.org/officeDocument/2006/math" xmlns:v="urn:schemas-microsoft-com:vml" xmlns:wp14="http://schemas.microsoft.com/office/word/2010/wordprocessingDrawing" xmlns:wp="http://schemas.openxmlformats.org/drawingml/2006/wordprocessingDrawing" xmlns:w10="urn:schemas-microsoft-com:office:word" xmlns:w="http://schemas.openxmlformats.org/wordprocessingml/2006/main" xmlns:w14="http://schemas.microsoft.com/office/word/2010/wordml" xmlns:wpg="http://schemas.microsoft.com/office/word/2010/wordprocessingGroup" xmlns:wpi="http://schemas.microsoft.com/office/word/2010/wordprocessingInk" xmlns:wne="http://schemas.microsoft.com/office/word/2006/wordml" xmlns:wps="http://schemas.microsoft.com/office/word/2010/wordprocessingShape" mc:Ignorable="w14 wp14">
-  <w:docDefaults>
-    <w:rPrDefault>
-      <w:rPr>
-        <w:rFonts w:asciiTheme="minorHAnsi" w:eastAsiaTheme="minorHAnsi" w:hAnsiTheme="minorHAnsi" w:cstheme="minorBidi"/>
-        <w:sz w:val="22"/>
-        <w:szCs w:val="22"/>
-        <w:lang w:val="es-ES" w:eastAsia="en-US" w:bidi="ar-SA"/>
-      </w:rPr>
-    </w:rPrDefault>
-    <w:pPrDefault>
-      <w:pPr>
-        <w:spacing w:after="200" w:line="276" w:lineRule="auto"/>
-      </w:pPr>
-    </w:pPrDefault>
-  </w:docDefaults>
-  <w:latentStyles w:defLockedState="0" w:defUIPriority="99" w:defSemiHidden="1" w:defUnhideWhenUsed="1" w:defQFormat="0" w:count="267">
-    <w:lsdException w:name="Normal" w:semiHidden="0" w:uiPriority="0" w:unhideWhenUsed="0" w:qFormat="1"/>
-    <w:lsdException w:name="heading 1" w:semiHidden="0" w:uiPriority="9" w:unhideWhenUsed="0" w:qFormat="1"/>
-    <w:lsdException w:name="heading 2" w:uiPriority="9" w:qFormat="1"/>
-    <w:lsdException w:name="heading 3" w:uiPriority="9" w:qFormat="1"/>
-    <w:lsdException w:name="heading 4" w:uiPriority="9" w:qFormat="1"/>
-    <w:lsdException w:name="heading 5" w:uiPriority="9" w:qFormat="1"/>
-    <w:lsdException w:name="heading 6" w:uiPriority="9" w:qFormat="1"/>
-    <w:lsdException w:name="heading 7" w:uiPriority="9" w:qFormat="1"/>
-    <w:lsdException w:name="heading 8" w:uiPriority="9" w:qFormat="1"/>
-    <w:lsdException w:name="heading 9" w:uiPriority="9" w:qFormat="1"/>
-    <w:lsdException w:name="toc 1" w:uiPriority="39"/>
-    <w:lsdException w:name="toc 2" w:uiPriority="39"/>
-    <w:lsdException w:name="toc 3" w:uiPriority="39"/>
-    <w:lsdException w:name="toc 4" w:uiPriority="39"/>
-    <w:lsdException w:name="toc 5" w:uiPriority="39"/>
-    <w:lsdException w:name="toc 6" w:uiPriority="39"/>
-    <w:lsdException w:name="toc 7" w:uiPriority="39"/>
-    <w:lsdException w:name="toc 8" w:uiPriority="39"/>
-    <w:lsdException w:name="toc 9" w:uiPriority="39"/>
-    <w:lsdException w:name="caption" w:uiPriority="35" w:qFormat="1"/>
-    <w:lsdException w:name="Title" w:semiHidden="0" w:uiPriority="10" w:unhideWhenUsed="0" w:qFormat="1"/>
-    <w:lsdException w:name="Default Paragraph Font" w:uiPriority="1"/>
-    <w:lsdException w:name="Subtitle" w:semiHidden="0" w:uiPriority="11" w:unhideWhenUsed="0" w:qFormat="1"/>
-    <w:lsdException w:name="Strong" w:semiHidden="0" w:uiPriority="22" w:unhideWhenUsed="0" w:qFormat="1"/>
-    <w:lsdException w:name="Emphasis" w:semiHidden="0" w:uiPriority="20" w:unhideWhenUsed="0" w:qFormat="1"/>
-    <w:lsdException w:name="Table Grid" w:semiHidden="0" w:uiPriority="59" w:unhideWhenUsed="0"/>
-    <w:lsdException w:name="Placeholder Text" w:unhideWhenUsed="0"/>
-    <w:lsdException w:name="No Spacing" w:semiHidden="0" w:uiPriority="1" w:unhideWhenUsed="0" w:qFormat="1"/>
-    <w:lsdException w:name="Light Shading" w:semiHidden="0" w:uiPriority="60" w:unhideWhenUsed="0"/>
-    <w:lsdException w:name="Light List" w:semiHidden="0" w:uiPriority="61" w:unhideWhenUsed="0"/>
-    <w:lsdException w:name="Light Grid" w:semiHidden="0" w:uiPriority="62" w:unhideWhenUsed="0"/>
-    <w:lsdException w:name="Medium Shading 1" w:semiHidden="0" w:uiPriority="63" w:unhideWhenUsed="0"/>
-    <w:lsdException w:name="Medium Shading 2" w:semiHidden="0" w:uiPriority="64" w:unhideWhenUsed="0"/>
-    <w:lsdException w:name="Medium List 1" w:semiHidden="0" w:uiPriority="65" w:unhideWhenUsed="0"/>
-    <w:lsdException w:name="Medium List 2" w:semiHidden="0" w:uiPriority="66" w:unhideWhenUsed="0"/>
-    <w:lsdException w:name="Medium Grid 1" w:semiHidden="0" w:uiPriority="67" w:unhideWhenUsed="0"/>
-    <w:lsdException w:name="Medium Grid 2" w:semiHidden="0" w:uiPriority="68" w:unhideWhenUsed="0"/>
-    <w:lsdException w:name="Medium Grid 3" w:semiHidden="0" w:uiPriority="69" w:unhideWhenUsed="0"/>
-    <w:lsdException w:name="Dark List" w:semiHidden="0" w:uiPriority="70" w:unhideWhenUsed="0"/>
-    <w:lsdException w:name="Colorful Shading" w:semiHidden="0" w:uiPriority="71" w:unhideWhenUsed="0"/>
-    <w:lsdException w:name="Colorful List" w:semiHidden="0" w:uiPriority="72" w:unhideWhenUsed="0"/>
-    <w:lsdException w:name="Colorful Grid" w:semiHidden="0" w:uiPriority="73" w:unhideWhenUsed="0"/>
-    <w:lsdException w:name="Light Shading Accent 1" w:semiHidden="0" w:uiPriority="60" w:unhideWhenUsed="0"/>
-    <w:lsdException w:name="Light List Accent 1" w:semiHidden="0" w:uiPriority="61" w:unhideWhenUsed="0"/>
-    <w:lsdException w:name="Light Grid Accent 1" w:semiHidden="0" w:uiPriority="62" w:unhideWhenUsed="0"/>
-    <w:lsdException w:name="Medium Shading 1 Accent 1" w:semiHidden="0" w:uiPriority="63" w:unhideWhenUsed="0"/>
-    <w:lsdException w:name="Medium Shading 2 Accent 1" w:semiHidden="0" w:uiPriority="64" w:unhideWhenUsed="0"/>
-    <w:lsdException w:name="Medium List 1 Accent 1" w:semiHidden="0" w:uiPriority="65" w:unhideWhenUsed="0"/>
-    <w:lsdException w:name="Revision" w:unhideWhenUsed="0"/>
-    <w:lsdException w:name="List Paragraph" w:semiHidden="0" w:uiPriority="34" w:unhideWhenUsed="0" w:qFormat="1"/>
-    <w:lsdException w:name="Quote" w:semiHidden="0" w:uiPriority="29" w:unhideWhenUsed="0" w:qFormat="1"/>
-    <w:lsdException w:name="Intense Quote" w:semiHidden="0" w:uiPriority="30" w:unhideWhenUsed="0" w:qFormat="1"/>
-    <w:lsdException w:name="Medium List 2 Accent 1" w:semiHidden="0" w:uiPriority="66" w:unhideWhenUsed="0"/>
-    <w:lsdException w:name="Medium Grid 1 Accent 1" w:semiHidden="0" w:uiPriority="67" w:unhideWhenUsed="0"/>
-    <w:lsdException w:name="Medium Grid 2 Accent 1" w:semiHidden="0" w:uiPriority="68" w:unhideWhenUsed="0"/>
-    <w:lsdException w:name="Medium Grid 3 Accent 1" w:semiHidden="0" w:uiPriority="69" w:unhideWhenUsed="0"/>
-    <w:lsdException w:name="Dark List Accent 1" w:semiHidden="0" w:uiPriority="70" w:unhideWhenUsed="0"/>
-    <w:lsdException w:name="Colorful Shading Accent 1" w:semiHidden="0" w:uiPriority="71" w:unhideWhenUsed="0"/>
-    <w:lsdException w:name="Colorful List Accent 1" w:semiHidden="0" w:uiPriority="72" w:unhideWhenUsed="0"/>
-    <w:lsdException w:name="Colorful Grid Accent 1" w:semiHidden="0" w:uiPriority="73" w:unhideWhenUsed="0"/>
-    <w:lsdException w:name="Light Shading Accent 2" w:semiHidden="0" w:uiPriority="60" w:unhideWhenUsed="0"/>
-    <w:lsdException w:name="Light List Accent 2" w:semiHidden="0" w:uiPriority="61" w:unhideWhenUsed="0"/>
-    <w:lsdException w:name="Light Grid Accent 2" w:semiHidden="0" w:uiPriority="62" w:unhideWhenUsed="0"/>
-    <w:lsdException w:name="Medium Shading 1 Accent 2" w:semiHidden="0" w:uiPriority="63" w:unhideWhenUsed="0"/>
-    <w:lsdException w:name="Medium Shading 2 Accent 2" w:semiHidden="0" w:uiPriority="64" w:unhideWhenUsed="0"/>
-    <w:lsdException w:name="Medium List 1 Accent 2" w:semiHidden="0" w:uiPriority="65" w:unhideWhenUsed="0"/>
-    <w:lsdException w:name="Medium List 2 Accent 2" w:semiHidden="0" w:uiPriority="66" w:unhideWhenUsed="0"/>
-    <w:lsdException w:name="Medium Grid 1 Accent 2" w:semiHidden="0" w:uiPriority="67" w:unhideWhenUsed="0"/>
-    <w:lsdException w:name="Medium Grid 2 Accent 2" w:semiHidden="0" w:uiPriority="68" w:unhideWhenUsed="0"/>
-    <w:lsdException w:name="Medium Grid 3 Accent 2" w:semiHidden="0" w:uiPriority="69" w:unhideWhenUsed="0"/>
-    <w:lsdException w:name="Dark List Accent 2" w:semiHidden="0" w:uiPriority="70" w:unhideWhenUsed="0"/>
-    <w:lsdException w:name="Colorful Shading Accent 2" w:semiHidden="0" w:uiPriority="71" w:unhideWhenUsed="0"/>
-    <w:lsdException w:name="Colorful List Accent 2" w:semiHidden="0" w:uiPriority="72" w:unhideWhenUsed="0"/>
-    <w:lsdException w:name="Colorful Grid Accent 2" w:semiHidden="0" w:uiPriority="73" w:unhideWhenUsed="0"/>
-    <w:lsdException w:name="Light Shading Accent 3" w:semiHidden="0" w:uiPriority="60" w:unhideWhenUsed="0"/>
-    <w:lsdException w:name="Light List Accent 3" w:semiHidden="0" w:uiPriority="61" w:unhideWhenUsed="0"/>
-    <w:lsdException w:name="Light Grid Accent 3" w:semiHidden="0" w:uiPriority="62" w:unhideWhenUsed="0"/>
-    <w:lsdException w:name="Medium Shading 1 Accent 3" w:semiHidden="0" w:uiPriority="63" w:unhideWhenUsed="0"/>
-    <w:lsdException w:name="Medium Shading 2 Accent 3" w:semiHidden="0" w:uiPriority="64" w:unhideWhenUsed="0"/>
-    <w:lsdException w:name="Medium List 1 Accent 3" w:semiHidden="0" w:uiPriority="65" w:unhideWhenUsed="0"/>
-    <w:lsdException w:name="Medium List 2 Accent 3" w:semiHidden="0" w:uiPriority="66" w:unhideWhenUsed="0"/>
-    <w:lsdException w:name="Medium Grid 1 Accent 3" w:semiHidden="0" w:uiPriority="67" w:unhideWhenUsed="0"/>
-    <w:lsdException w:name="Medium Grid 2 Accent 3" w:semiHidden="0" w:uiPriority="68" w:unhideWhenUsed="0"/>
-    <w:lsdException w:name="Medium Grid 3 Accent 3" w:semiHidden="0" w:uiPriority="69" w:unhideWhenUsed="0"/>
-    <w:lsdException w:name="Dark List Accent 3" w:semiHidden="0" w:uiPriority="70" w:unhideWhenUsed="0"/>
-    <w:lsdException w:name="Colorful Shading Accent 3" w:semiHidden="0" w:uiPriority="71" w:unhideWhenUsed="0"/>
-    <w:lsdException w:name="Colorful List Accent 3" w:semiHidden="0" w:uiPriority="72" w:unhideWhenUsed="0"/>
-    <w:lsdException w:name="Colorful Grid Accent 3" w:semiHidden="0" w:uiPriority="73" w:unhideWhenUsed="0"/>
-    <w:lsdException w:name="Light Shading Accent 4" w:semiHidden="0" w:uiPriority="60" w:unhideWhenUsed="0"/>
-    <w:lsdException w:name="Light List Accent 4" w:semiHidden="0" w:uiPriority="61" w:unhideWhenUsed="0"/>
-    <w:lsdException w:name="Light Grid Accent 4" w:semiHidden="0" w:uiPriority="62" w:unhideWhenUsed="0"/>
-    <w:lsdException w:name="Medium Shading 1 Accent 4" w:semiHidden="0" w:uiPriority="63" w:unhideWhenUsed="0"/>
-    <w:lsdException w:name="Medium Shading 2 Accent 4" w:semiHidden="0" w:uiPriority="64" w:unhideWhenUsed="0"/>
-    <w:lsdException w:name="Medium List 1 Accent 4" w:semiHidden="0" w:uiPriority="65" w:unhideWhenUsed="0"/>
-    <w:lsdException w:name="Medium List 2 Accent 4" w:semiHidden="0" w:uiPriority="66" w:unhideWhenUsed="0"/>
-    <w:lsdException w:name="Medium Grid 1 Accent 4" w:semiHidden="0" w:uiPriority="67" w:unhideWhenUsed="0"/>
-    <w:lsdException w:name="Medium Grid 2 Accent 4" w:semiHidden="0" w:uiPriority="68" w:unhideWhenUsed="0"/>
-    <w:lsdException w:name="Medium Grid 3 Accent 4" w:semiHidden="0" w:uiPriority="69" w:unhideWhenUsed="0"/>
-    <w:lsdException w:name="Dark List Accent 4" w:semiHidden="0" w:uiPriority="70" w:unhideWhenUsed="0"/>
-    <w:lsdException w:name="Colorful Shading Accent 4" w:semiHidden="0" w:uiPriority="71" w:unhideWhenUsed="0"/>
-    <w:lsdException w:name="Colorful List Accent 4" w:semiHidden="0" w:uiPriority="72" w:unhideWhenUsed="0"/>
-    <w:lsdException w:name="Colorful Grid Accent 4" w:semiHidden="0" w:uiPriority="73" w:unhideWhenUsed="0"/>
-    <w:lsdException w:name="Light Shading Accent 5" w:semiHidden="0" w:uiPriority="60" w:unhideWhenUsed="0"/>
-    <w:lsdException w:name="Light List Accent 5" w:semiHidden="0" w:uiPriority="61" w:unhideWhenUsed="0"/>
-    <w:lsdException w:name="Light Grid Accent 5" w:semiHidden="0" w:uiPriority="62" w:unhideWhenUsed="0"/>
-    <w:lsdException w:name="Medium Shading 1 Accent 5" w:semiHidden="0" w:uiPriority="63" w:unhideWhenUsed="0"/>
-    <w:lsdException w:name="Medium Shading 2 Accent 5" w:semiHidden="0" w:uiPriority="64" w:unhideWhenUsed="0"/>
-    <w:lsdException w:name="Medium List 1 Accent 5" w:semiHidden="0" w:uiPriority="65" w:unhideWhenUsed="0"/>
-    <w:lsdException w:name="Medium List 2 Accent 5" w:semiHidden="0" w:uiPriority="66" w:unhideWhenUsed="0"/>
-    <w:lsdException w:name="Medium Grid 1 Accent 5" w:semiHidden="0" w:uiPriority="67" w:unhideWhenUsed="0"/>
-    <w:lsdException w:name="Medium Grid 2 Accent 5" w:semiHidden="0" w:uiPriority="68" w:unhideWhenUsed="0"/>
-    <w:lsdException w:name="Medium Grid 3 Accent 5" w:semiHidden="0" w:uiPriority="69" w:unhideWhenUsed="0"/>
-    <w:lsdException w:name="Dark List Accent 5" w:semiHidden="0" w:uiPriority="70" w:unhideWhenUsed="0"/>
-    <w:lsdException w:name="Colorful Shading Accent 5" w:semiHidden="0" w:uiPriority="71" w:unhideWhenUsed="0"/>
-    <w:lsdException w:name="Colorful List Accent 5" w:semiHidden="0" w:uiPriority="72" w:unhideWhenUsed="0"/>
-    <w:lsdException w:name="Colorful Grid Accent 5" w:semiHidden="0" w:uiPriority="73" w:unhideWhenUsed="0"/>
-    <w:lsdException w:name="Light Shading Accent 6" w:semiHidden="0" w:uiPriority="60" w:unhideWhenUsed="0"/>
-    <w:lsdException w:name="Light List Accent 6" w:semiHidden="0" w:uiPriority="61" w:unhideWhenUsed="0"/>
-    <w:lsdException w:name="Light Grid Accent 6" w:semiHidden="0" w:uiPriority="62" w:unhideWhenUsed="0"/>
-    <w:lsdException w:name="Medium Shading 1 Accent 6" w:semiHidden="0" w:uiPriority="63" w:unhideWhenUsed="0"/>
-    <w:lsdException w:name="Medium Shading 2 Accent 6" w:semiHidden="0" w:uiPriority="64" w:unhideWhenUsed="0"/>
-    <w:lsdException w:name="Medium List 1 Accent 6" w:semiHidden="0" w:uiPriority="65" w:unhideWhenUsed="0"/>
-    <w:lsdException w:name="Medium List 2 Accent 6" w:semiHidden="0" w:uiPriority="66" w:unhideWhenUsed="0"/>
-    <w:lsdException w:name="Medium Grid 1 Accent 6" w:semiHidden="0" w:uiPriority="67" w:unhideWhenUsed="0"/>
-    <w:lsdException w:name="Medium Grid 2 Accent 6" w:semiHidden="0" w:uiPriority="68" w:unhideWhenUsed="0"/>
-    <w:lsdException w:name="Medium Grid 3 Accent 6" w:semiHidden="0" w:uiPriority="69" w:unhideWhenUsed="0"/>
-    <w:lsdException w:name="Dark List Accent 6" w:semiHidden="0" w:uiPriority="70" w:unhideWhenUsed="0"/>
-    <w:lsdException w:name="Colorful Shading Accent 6" w:semiHidden="0" w:uiPriority="71" w:unhideWhenUsed="0"/>
-    <w:lsdException w:name="Colorful List Accent 6" w:semiHidden="0" w:uiPriority="72" w:unhideWhenUsed="0"/>
-    <w:lsdException w:name="Colorful Grid Accent 6" w:semiHidden="0" w:uiPriority="73" w:unhideWhenUsed="0"/>
-    <w:lsdException w:name="Subtle Emphasis" w:semiHidden="0" w:uiPriority="19" w:unhideWhenUsed="0" w:qFormat="1"/>
-    <w:lsdException w:name="Intense Emphasis" w:semiHidden="0" w:uiPriority="21" w:unhideWhenUsed="0" w:qFormat="1"/>
-    <w:lsdException w:name="Subtle Reference" w:semiHidden="0" w:uiPriority="31" w:unhideWhenUsed="0" w:qFormat="1"/>
-    <w:lsdException w:name="Intense Reference" w:semiHidden="0" w:uiPriority="32" w:unhideWhenUsed="0" w:qFormat="1"/>
-    <w:lsdException w:name="Book Title" w:semiHidden="0" w:uiPriority="33" w:unhideWhenUsed="0" w:qFormat="1"/>
-    <w:lsdException w:name="Bibliography" w:uiPriority="37"/>
-    <w:lsdException w:name="TOC Heading" w:uiPriority="39" w:qFormat="1"/>
-  </w:latentStyles>
-  <w:style w:type="paragraph" w:default="1" w:styleId="Normal">
-    <w:name w:val="Normal"/>
-    <w:qFormat/>
-  </w:style>
-  <w:style w:type="paragraph" w:styleId="Ttulo1">
-    <w:name w:val="heading 1"/>
-    <w:basedOn w:val="Normal"/>
-    <w:link w:val="Ttulo1Car"/>
+  <w:style w:type="character" w:customStyle="1" w:styleId="Ttulo2Car">
+    <w:name w:val="Título 2 Car"/>
+    <w:aliases w:val="Subtítulos Car"/>
+    <w:basedOn w:val="Fuentedeprrafopredeter"/>
+    <w:link w:val="Ttulo2"/>
     <w:uiPriority w:val="9"/>
-    <w:qFormat/>
-    <w:rsid w:val="00B5150D"/>
-    <w:pPr>
-      <w:spacing w:before="100" w:beforeAutospacing="1" w:after="100" w:afterAutospacing="1" w:line="240" w:lineRule="auto"/>
-      <w:outlineLvl w:val="0"/>
-    </w:pPr>
+    <w:rsid w:val="004B23D7"/>
     <w:rPr>
-      <w:rFonts w:ascii="Times New Roman" w:eastAsia="Times New Roman" w:hAnsi="Times New Roman" w:cs="Times New Roman"/>
-      <w:b/>
-      <w:bCs/>
-      <w:kern w:val="36"/>
-      <w:sz w:val="48"/>
-      <w:szCs w:val="48"/>
-      <w:lang w:eastAsia="es-ES"/>
+      <w:rFonts w:ascii="Arial" w:eastAsiaTheme="majorEastAsia" w:hAnsi="Arial" w:cstheme="majorBidi"/>
+      <w:color w:val="000000" w:themeColor="text1"/>
+      <w:sz w:val="28"/>
+      <w:szCs w:val="26"/>
     </w:rPr>
   </w:style>
-  <w:style w:type="character" w:default="1" w:styleId="Fuentedeprrafopredeter">
-    <w:name w:val="Default Paragraph Font"/>
-    <w:uiPriority w:val="1"/>
-    <w:semiHidden/>
-    <w:unhideWhenUsed/>
-  </w:style>
-  <w:style w:type="table" w:default="1" w:styleId="Tablanormal">
-    <w:name w:val="Normal Table"/>
-    <w:uiPriority w:val="99"/>
-    <w:semiHidden/>
-    <w:unhideWhenUsed/>
-    <w:tblPr>
-      <w:tblInd w:w="0" w:type="dxa"/>
-      <w:tblCellMar>
-        <w:top w:w="0" w:type="dxa"/>
-        <w:left w:w="108" w:type="dxa"/>
-        <w:bottom w:w="0" w:type="dxa"/>
-        <w:right w:w="108" w:type="dxa"/>
-      </w:tblCellMar>
-    </w:tblPr>
-  </w:style>
-  <w:style w:type="numbering" w:default="1" w:styleId="Sinlista">
-    <w:name w:val="No List"/>
-    <w:uiPriority w:val="99"/>
-    <w:semiHidden/>
-    <w:unhideWhenUsed/>
-  </w:style>
-  <w:style w:type="paragraph" w:styleId="Sinespaciado">
-    <w:name w:val="No Spacing"/>
-    <w:link w:val="SinespaciadoCar"/>
-    <w:uiPriority w:val="1"/>
-    <w:qFormat/>
-    <w:rsid w:val="00B5150D"/>
-    <w:pPr>
-      <w:spacing w:after="0" w:line="240" w:lineRule="auto"/>
-    </w:pPr>
+  <w:style w:type="character" w:customStyle="1" w:styleId="Ttulo3Car">
+    <w:name w:val="Título 3 Car"/>
+    <w:aliases w:val="Parrafo Car"/>
+    <w:basedOn w:val="Fuentedeprrafopredeter"/>
+    <w:link w:val="Ttulo3"/>
+    <w:uiPriority w:val="9"/>
+    <w:rsid w:val="004B23D7"/>
     <w:rPr>
-      <w:rFonts w:eastAsiaTheme="minorEastAsia"/>
-      <w:lang w:eastAsia="es-ES"/>
+      <w:rFonts w:ascii="Arial" w:eastAsiaTheme="majorEastAsia" w:hAnsi="Arial" w:cstheme="majorBidi"/>
+      <w:color w:val="000000" w:themeColor="text1"/>
+      <w:sz w:val="24"/>
+      <w:szCs w:val="24"/>
     </w:rPr>
   </w:style>
-  <w:style w:type="character" w:customStyle="1" w:styleId="SinespaciadoCar">
-    <w:name w:val="Sin espaciado Car"/>
+  <w:style w:type="character" w:styleId="Hipervnculo">
+    <w:name w:val="Hyperlink"/>
     <w:basedOn w:val="Fuentedeprrafopredeter"/>
-    <w:link w:val="Sinespaciado"/>
-    <w:uiPriority w:val="1"/>
-    <w:rsid w:val="00B5150D"/>
+    <w:uiPriority w:val="99"/>
+    <w:unhideWhenUsed/>
+    <w:rsid w:val="00CF781E"/>
     <w:rPr>
-      <w:rFonts w:eastAsiaTheme="minorEastAsia"/>
-      <w:lang w:eastAsia="es-ES"/>
-    </w:rPr>
-  </w:style>
-  <w:style w:type="paragraph" w:styleId="Textodeglobo">
-    <w:name w:val="Balloon Text"/>
-    <w:basedOn w:val="Normal"/>
-    <w:link w:val="TextodegloboCar"/>
-    <w:uiPriority w:val="99"/>
-    <w:semiHidden/>
-    <w:unhideWhenUsed/>
-    <w:rsid w:val="00B5150D"/>
-    <w:pPr>
-      <w:spacing w:after="0" w:line="240" w:lineRule="auto"/>
-    </w:pPr>
-    <w:rPr>
-      <w:rFonts w:ascii="Tahoma" w:hAnsi="Tahoma" w:cs="Tahoma"/>
-      <w:sz w:val="16"/>
-      <w:szCs w:val="16"/>
-    </w:rPr>
-  </w:style>
-  <w:style w:type="character" w:customStyle="1" w:styleId="TextodegloboCar">
-    <w:name w:val="Texto de globo Car"/>
-    <w:basedOn w:val="Fuentedeprrafopredeter"/>
-    <w:link w:val="Textodeglobo"/>
-    <w:uiPriority w:val="99"/>
-    <w:semiHidden/>
-    <w:rsid w:val="00B5150D"/>
-    <w:rPr>
-      <w:rFonts w:ascii="Tahoma" w:hAnsi="Tahoma" w:cs="Tahoma"/>
-      <w:sz w:val="16"/>
-      <w:szCs w:val="16"/>
-    </w:rPr>
-  </w:style>
-  <w:style w:type="character" w:customStyle="1" w:styleId="Ttulo1Car">
-    <w:name w:val="Título 1 Car"/>
-    <w:basedOn w:val="Fuentedeprrafopredeter"/>
-    <w:link w:val="Ttulo1"/>
-    <w:uiPriority w:val="9"/>
-    <w:rsid w:val="00B5150D"/>
-    <w:rPr>
-      <w:rFonts w:ascii="Times New Roman" w:eastAsia="Times New Roman" w:hAnsi="Times New Roman" w:cs="Times New Roman"/>
-      <w:b/>
-      <w:bCs/>
-      <w:kern w:val="36"/>
-      <w:sz w:val="48"/>
-      <w:szCs w:val="48"/>
-      <w:lang w:eastAsia="es-ES"/>
-    </w:rPr>
-  </w:style>
-  <w:style w:type="paragraph" w:customStyle="1" w:styleId="Default">
-    <w:name w:val="Default"/>
-    <w:rsid w:val="00C60D30"/>
-    <w:pPr>
-      <w:autoSpaceDE w:val="0"/>
-      <w:autoSpaceDN w:val="0"/>
-      <w:adjustRightInd w:val="0"/>
-      <w:spacing w:after="0" w:line="240" w:lineRule="auto"/>
-    </w:pPr>
-    <w:rPr>
-      <w:rFonts w:ascii="Arial" w:hAnsi="Arial" w:cs="Arial"/>
-      <w:color w:val="000000"/>
-      <w:sz w:val="24"/>
-      <w:szCs w:val="24"/>
+      <w:color w:val="0000FF" w:themeColor="hyperlink"/>
+      <w:u w:val="single"/>
     </w:rPr>
   </w:style>
 </w:styles>
@@ -3830,4 +4931,16 @@
   <a:objectDefaults/>
   <a:extraClrSchemeLst/>
 </a:theme>
+</file>
+
+<file path=customXml/item1.xml><?xml version="1.0" encoding="utf-8"?>
+<b:Sources xmlns:b="http://schemas.openxmlformats.org/officeDocument/2006/bibliography" xmlns="http://schemas.openxmlformats.org/officeDocument/2006/bibliography" SelectedStyle="\APASixthEditionOfficeOnline.xsl" StyleName="APA" Version="6"/>
+</file>
+
+<file path=customXml/itemProps1.xml><?xml version="1.0" encoding="utf-8"?>
+<ds:datastoreItem xmlns:ds="http://schemas.openxmlformats.org/officeDocument/2006/customXml" ds:itemID="{B1168BE2-49CB-4E57-95EC-319B40D7BC24}">
+  <ds:schemaRefs>
+    <ds:schemaRef ds:uri="http://schemas.openxmlformats.org/officeDocument/2006/bibliography"/>
+  </ds:schemaRefs>
+</ds:datastoreItem>
 </file>
--- a/Proyecto integrador/Base de datos/EntregableDocumentacion/BaseDocumentacion.docx
+++ b/Proyecto integrador/Base de datos/EntregableDocumentacion/BaseDocumentacion.docx
@@ -36,6 +36,7 @@
           <w:r>
             <w:rPr>
               <w:noProof/>
+              <w:lang w:val="es-MX" w:eastAsia="es-MX"/>
             </w:rPr>
             <mc:AlternateContent>
               <mc:Choice Requires="wps">
@@ -98,7 +99,7 @@
               </mc:Choice>
               <mc:Fallback>
                 <w:pict>
-                  <v:rect w14:anchorId="707AB018" id="Rectángulo 2" o:spid="_x0000_s1026" style="position:absolute;margin-left:0;margin-top:0;width:642.6pt;height:64.4pt;z-index:251659264;visibility:visible;mso-wrap-style:square;mso-width-percent:1050;mso-height-percent:900;mso-wrap-distance-left:9pt;mso-wrap-distance-top:0;mso-wrap-distance-right:9pt;mso-wrap-distance-bottom:0;mso-position-horizontal:center;mso-position-horizontal-relative:page;mso-position-vertical:bottom;mso-position-vertical-relative:page;mso-width-percent:1050;mso-height-percent:900;mso-width-relative:page;mso-height-relative:top-margin-area;v-text-anchor:top" o:gfxdata="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" o:allowincell="f" fillcolor="#4bacc6 [3208]" strokecolor="#4f81bd [3204]">
+                  <v:rect w14:anchorId="72EA286B" id="Rectángulo 2" o:spid="_x0000_s1026" style="position:absolute;margin-left:0;margin-top:0;width:642.6pt;height:64.4pt;z-index:251659264;visibility:visible;mso-wrap-style:square;mso-width-percent:1050;mso-height-percent:900;mso-wrap-distance-left:9pt;mso-wrap-distance-top:0;mso-wrap-distance-right:9pt;mso-wrap-distance-bottom:0;mso-position-horizontal:center;mso-position-horizontal-relative:page;mso-position-vertical:bottom;mso-position-vertical-relative:page;mso-width-percent:1050;mso-height-percent:900;mso-width-relative:page;mso-height-relative:top-margin-area;v-text-anchor:top" o:gfxdata="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" o:allowincell="f" fillcolor="#4bacc6 [3208]" strokecolor="#4f81bd [3204]">
                     <w10:wrap anchorx="page" anchory="page"/>
                   </v:rect>
                 </w:pict>
@@ -108,6 +109,7 @@
           <w:r>
             <w:rPr>
               <w:noProof/>
+              <w:lang w:val="es-MX" w:eastAsia="es-MX"/>
             </w:rPr>
             <mc:AlternateContent>
               <mc:Choice Requires="wps">
@@ -170,7 +172,7 @@
               </mc:Choice>
               <mc:Fallback>
                 <w:pict>
-                  <v:rect w14:anchorId="757DBFE3" id="Rectángulo 5" o:spid="_x0000_s1026" style="position:absolute;margin-left:0;margin-top:0;width:7.15pt;height:831.2pt;z-index:251662336;visibility:visible;mso-wrap-style:square;mso-width-percent:0;mso-height-percent:1050;mso-wrap-distance-left:9pt;mso-wrap-distance-top:0;mso-wrap-distance-right:9pt;mso-wrap-distance-bottom:0;mso-position-horizontal:center;mso-position-horizontal-relative:left-margin-area;mso-position-vertical:center;mso-position-vertical-relative:page;mso-width-percent:0;mso-height-percent:1050;mso-width-relative:page;mso-height-relative:page;v-text-anchor:top" o:gfxdata="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" o:allowincell="f" strokecolor="#4f81bd [3204]">
+                  <v:rect w14:anchorId="106A4427" id="Rectángulo 5" o:spid="_x0000_s1026" style="position:absolute;margin-left:0;margin-top:0;width:7.15pt;height:831.2pt;z-index:251662336;visibility:visible;mso-wrap-style:square;mso-width-percent:0;mso-height-percent:1050;mso-wrap-distance-left:9pt;mso-wrap-distance-top:0;mso-wrap-distance-right:9pt;mso-wrap-distance-bottom:0;mso-position-horizontal:center;mso-position-horizontal-relative:left-margin-area;mso-position-vertical:center;mso-position-vertical-relative:page;mso-width-percent:0;mso-height-percent:1050;mso-width-relative:page;mso-height-relative:page;v-text-anchor:top" o:gfxdata="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" o:allowincell="f" strokecolor="#4f81bd [3204]">
                     <w10:wrap anchorx="margin" anchory="page"/>
                   </v:rect>
                 </w:pict>
@@ -180,6 +182,7 @@
           <w:r>
             <w:rPr>
               <w:noProof/>
+              <w:lang w:val="es-MX" w:eastAsia="es-MX"/>
             </w:rPr>
             <mc:AlternateContent>
               <mc:Choice Requires="wps">
@@ -242,7 +245,7 @@
               </mc:Choice>
               <mc:Fallback>
                 <w:pict>
-                  <v:rect w14:anchorId="3875315E" id="Rectángulo 4" o:spid="_x0000_s1026" style="position:absolute;margin-left:0;margin-top:0;width:7.15pt;height:831.2pt;z-index:251661312;visibility:visible;mso-wrap-style:square;mso-width-percent:0;mso-height-percent:1050;mso-wrap-distance-left:9pt;mso-wrap-distance-top:0;mso-wrap-distance-right:9pt;mso-wrap-distance-bottom:0;mso-position-horizontal:center;mso-position-horizontal-relative:right-margin-area;mso-position-vertical:center;mso-position-vertical-relative:page;mso-width-percent:0;mso-height-percent:1050;mso-width-relative:page;mso-height-relative:page;v-text-anchor:top" o:gfxdata="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" o:allowincell="f" strokecolor="#4f81bd [3204]">
+                  <v:rect w14:anchorId="586D9E6B" id="Rectángulo 4" o:spid="_x0000_s1026" style="position:absolute;margin-left:0;margin-top:0;width:7.15pt;height:831.2pt;z-index:251661312;visibility:visible;mso-wrap-style:square;mso-width-percent:0;mso-height-percent:1050;mso-wrap-distance-left:9pt;mso-wrap-distance-top:0;mso-wrap-distance-right:9pt;mso-wrap-distance-bottom:0;mso-position-horizontal:center;mso-position-horizontal-relative:right-margin-area;mso-position-vertical:center;mso-position-vertical-relative:page;mso-width-percent:0;mso-height-percent:1050;mso-width-relative:page;mso-height-relative:page;v-text-anchor:top" o:gfxdata="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" o:allowincell="f" strokecolor="#4f81bd [3204]">
                     <w10:wrap anchorx="margin" anchory="page"/>
                   </v:rect>
                 </w:pict>
@@ -252,6 +255,7 @@
           <w:r>
             <w:rPr>
               <w:noProof/>
+              <w:lang w:val="es-MX" w:eastAsia="es-MX"/>
             </w:rPr>
             <mc:AlternateContent>
               <mc:Choice Requires="wps">
@@ -314,7 +318,7 @@
               </mc:Choice>
               <mc:Fallback>
                 <w:pict>
-                  <v:rect w14:anchorId="1469951A" id="Rectángulo 3" o:spid="_x0000_s1026" style="position:absolute;margin-left:0;margin-top:0;width:642.6pt;height:64.8pt;z-index:251660288;visibility:visible;mso-wrap-style:square;mso-width-percent:1050;mso-height-percent:900;mso-wrap-distance-left:9pt;mso-wrap-distance-top:0;mso-wrap-distance-right:9pt;mso-wrap-distance-bottom:0;mso-position-horizontal:center;mso-position-horizontal-relative:page;mso-position-vertical:top;mso-position-vertical-relative:top-margin-area;mso-width-percent:1050;mso-height-percent:900;mso-width-relative:page;mso-height-relative:top-margin-area;v-text-anchor:top" o:gfxdata="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" o:allowincell="f" fillcolor="#4bacc6 [3208]" strokecolor="#4f81bd [3204]">
+                  <v:rect w14:anchorId="70016D10" id="Rectángulo 3" o:spid="_x0000_s1026" style="position:absolute;margin-left:0;margin-top:0;width:642.6pt;height:64.8pt;z-index:251660288;visibility:visible;mso-wrap-style:square;mso-width-percent:1050;mso-height-percent:900;mso-wrap-distance-left:9pt;mso-wrap-distance-top:0;mso-wrap-distance-right:9pt;mso-wrap-distance-bottom:0;mso-position-horizontal:center;mso-position-horizontal-relative:page;mso-position-vertical:top;mso-position-vertical-relative:top-margin-area;mso-width-percent:1050;mso-height-percent:900;mso-width-relative:page;mso-height-relative:top-margin-area;v-text-anchor:top" o:gfxdata="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" o:allowincell="f" fillcolor="#4bacc6 [3208]" strokecolor="#4f81bd [3204]">
                     <w10:wrap anchorx="page" anchory="margin"/>
                   </v:rect>
                 </w:pict>
@@ -358,6 +362,7 @@
               <w:r>
                 <w:rPr>
                   <w:noProof/>
+                  <w:lang w:val="es-MX" w:eastAsia="es-MX"/>
                 </w:rPr>
                 <w:drawing>
                   <wp:anchor distT="0" distB="0" distL="114300" distR="114300" simplePos="0" relativeHeight="251668480" behindDoc="1" locked="0" layoutInCell="1" allowOverlap="1" wp14:anchorId="61DD1ECB" wp14:editId="7AF342BC">
@@ -458,6 +463,7 @@
               <w:r>
                 <w:rPr>
                   <w:noProof/>
+                  <w:lang w:val="es-MX" w:eastAsia="es-MX"/>
                 </w:rPr>
                 <mc:AlternateContent>
                   <mc:Choice Requires="wps">
@@ -520,7 +526,7 @@
                   </mc:Choice>
                   <mc:Fallback>
                     <w:pict>
-                      <v:rect w14:anchorId="0138DF63" id="Rectángulo 2" o:spid="_x0000_s1026" style="position:absolute;margin-left:0;margin-top:0;width:642.6pt;height:64.4pt;z-index:251664384;visibility:visible;mso-wrap-style:square;mso-width-percent:1050;mso-height-percent:900;mso-wrap-distance-left:9pt;mso-wrap-distance-top:0;mso-wrap-distance-right:9pt;mso-wrap-distance-bottom:0;mso-position-horizontal:center;mso-position-horizontal-relative:page;mso-position-vertical:bottom;mso-position-vertical-relative:page;mso-width-percent:1050;mso-height-percent:900;mso-width-relative:page;mso-height-relative:top-margin-area;v-text-anchor:top" o:gfxdata="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" o:allowincell="f" fillcolor="#4bacc6 [3208]" strokecolor="#4f81bd [3204]">
+                      <v:rect w14:anchorId="40BE261F" id="Rectángulo 2" o:spid="_x0000_s1026" style="position:absolute;margin-left:0;margin-top:0;width:642.6pt;height:64.4pt;z-index:251664384;visibility:visible;mso-wrap-style:square;mso-width-percent:1050;mso-height-percent:900;mso-wrap-distance-left:9pt;mso-wrap-distance-top:0;mso-wrap-distance-right:9pt;mso-wrap-distance-bottom:0;mso-position-horizontal:center;mso-position-horizontal-relative:page;mso-position-vertical:bottom;mso-position-vertical-relative:page;mso-width-percent:1050;mso-height-percent:900;mso-width-relative:page;mso-height-relative:top-margin-area;v-text-anchor:top" o:gfxdata="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" o:allowincell="f" fillcolor="#4bacc6 [3208]" strokecolor="#4f81bd [3204]">
                         <w10:wrap anchorx="page" anchory="page"/>
                       </v:rect>
                     </w:pict>
@@ -530,6 +536,7 @@
               <w:r>
                 <w:rPr>
                   <w:noProof/>
+                  <w:lang w:val="es-MX" w:eastAsia="es-MX"/>
                 </w:rPr>
                 <mc:AlternateContent>
                   <mc:Choice Requires="wps">
@@ -592,7 +599,7 @@
                   </mc:Choice>
                   <mc:Fallback>
                     <w:pict>
-                      <v:rect w14:anchorId="725E105D" id="Rectángulo 5" o:spid="_x0000_s1026" style="position:absolute;margin-left:0;margin-top:0;width:7.15pt;height:831.2pt;z-index:251667456;visibility:visible;mso-wrap-style:square;mso-width-percent:0;mso-height-percent:1050;mso-wrap-distance-left:9pt;mso-wrap-distance-top:0;mso-wrap-distance-right:9pt;mso-wrap-distance-bottom:0;mso-position-horizontal:center;mso-position-horizontal-relative:left-margin-area;mso-position-vertical:center;mso-position-vertical-relative:page;mso-width-percent:0;mso-height-percent:1050;mso-width-relative:page;mso-height-relative:page;v-text-anchor:top" o:gfxdata="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" o:allowincell="f" strokecolor="#4f81bd [3204]">
+                      <v:rect w14:anchorId="59E9F736" id="Rectángulo 5" o:spid="_x0000_s1026" style="position:absolute;margin-left:0;margin-top:0;width:7.15pt;height:831.2pt;z-index:251667456;visibility:visible;mso-wrap-style:square;mso-width-percent:0;mso-height-percent:1050;mso-wrap-distance-left:9pt;mso-wrap-distance-top:0;mso-wrap-distance-right:9pt;mso-wrap-distance-bottom:0;mso-position-horizontal:center;mso-position-horizontal-relative:left-margin-area;mso-position-vertical:center;mso-position-vertical-relative:page;mso-width-percent:0;mso-height-percent:1050;mso-width-relative:page;mso-height-relative:page;v-text-anchor:top" o:gfxdata="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" o:allowincell="f" strokecolor="#4f81bd [3204]">
                         <w10:wrap anchorx="margin" anchory="page"/>
                       </v:rect>
                     </w:pict>
@@ -602,6 +609,7 @@
               <w:r>
                 <w:rPr>
                   <w:noProof/>
+                  <w:lang w:val="es-MX" w:eastAsia="es-MX"/>
                 </w:rPr>
                 <mc:AlternateContent>
                   <mc:Choice Requires="wps">
@@ -664,7 +672,7 @@
                   </mc:Choice>
                   <mc:Fallback>
                     <w:pict>
-                      <v:rect w14:anchorId="4E0D6748" id="Rectángulo 4" o:spid="_x0000_s1026" style="position:absolute;margin-left:0;margin-top:0;width:7.15pt;height:831.2pt;z-index:251666432;visibility:visible;mso-wrap-style:square;mso-width-percent:0;mso-height-percent:1050;mso-wrap-distance-left:9pt;mso-wrap-distance-top:0;mso-wrap-distance-right:9pt;mso-wrap-distance-bottom:0;mso-position-horizontal:center;mso-position-horizontal-relative:right-margin-area;mso-position-vertical:center;mso-position-vertical-relative:page;mso-width-percent:0;mso-height-percent:1050;mso-width-relative:page;mso-height-relative:page;v-text-anchor:top" o:gfxdata="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" o:allowincell="f" strokecolor="#4f81bd [3204]">
+                      <v:rect w14:anchorId="67D81988" id="Rectángulo 4" o:spid="_x0000_s1026" style="position:absolute;margin-left:0;margin-top:0;width:7.15pt;height:831.2pt;z-index:251666432;visibility:visible;mso-wrap-style:square;mso-width-percent:0;mso-height-percent:1050;mso-wrap-distance-left:9pt;mso-wrap-distance-top:0;mso-wrap-distance-right:9pt;mso-wrap-distance-bottom:0;mso-position-horizontal:center;mso-position-horizontal-relative:right-margin-area;mso-position-vertical:center;mso-position-vertical-relative:page;mso-width-percent:0;mso-height-percent:1050;mso-width-relative:page;mso-height-relative:page;v-text-anchor:top" o:gfxdata="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" o:allowincell="f" strokecolor="#4f81bd [3204]">
                         <w10:wrap anchorx="margin" anchory="page"/>
                       </v:rect>
                     </w:pict>
@@ -674,6 +682,7 @@
               <w:r>
                 <w:rPr>
                   <w:noProof/>
+                  <w:lang w:val="es-MX" w:eastAsia="es-MX"/>
                 </w:rPr>
                 <mc:AlternateContent>
                   <mc:Choice Requires="wps">
@@ -736,7 +745,7 @@
                   </mc:Choice>
                   <mc:Fallback>
                     <w:pict>
-                      <v:rect w14:anchorId="250141FC" id="Rectángulo 3" o:spid="_x0000_s1026" style="position:absolute;margin-left:0;margin-top:0;width:642.6pt;height:64.8pt;z-index:251665408;visibility:visible;mso-wrap-style:square;mso-width-percent:1050;mso-height-percent:900;mso-wrap-distance-left:9pt;mso-wrap-distance-top:0;mso-wrap-distance-right:9pt;mso-wrap-distance-bottom:0;mso-position-horizontal:center;mso-position-horizontal-relative:page;mso-position-vertical:top;mso-position-vertical-relative:top-margin-area;mso-width-percent:1050;mso-height-percent:900;mso-width-relative:page;mso-height-relative:top-margin-area;v-text-anchor:top" o:gfxdata="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" o:allowincell="f" fillcolor="#4bacc6 [3208]" strokecolor="#4f81bd [3204]">
+                      <v:rect w14:anchorId="790DB2BE" id="Rectángulo 3" o:spid="_x0000_s1026" style="position:absolute;margin-left:0;margin-top:0;width:642.6pt;height:64.8pt;z-index:251665408;visibility:visible;mso-wrap-style:square;mso-width-percent:1050;mso-height-percent:900;mso-wrap-distance-left:9pt;mso-wrap-distance-top:0;mso-wrap-distance-right:9pt;mso-wrap-distance-bottom:0;mso-position-horizontal:center;mso-position-horizontal-relative:page;mso-position-vertical:top;mso-position-vertical-relative:top-margin-area;mso-width-percent:1050;mso-height-percent:900;mso-width-relative:page;mso-height-relative:top-margin-area;v-text-anchor:top" o:gfxdata="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" o:allowincell="f" fillcolor="#4bacc6 [3208]" strokecolor="#4f81bd [3204]">
                         <w10:wrap anchorx="page" anchory="margin"/>
                       </v:rect>
                     </w:pict>
@@ -757,7 +766,6 @@
                   <w:dataBinding w:prefixMappings="xmlns:ns0='http://schemas.openxmlformats.org/package/2006/metadata/core-properties' xmlns:ns1='http://purl.org/dc/elements/1.1/'" w:xpath="/ns0:coreProperties[1]/ns1:title[1]" w:storeItemID="{6C3C8BC8-F283-45AE-878A-BAB7291924A1}"/>
                   <w:text/>
                 </w:sdtPr>
-                <w:sdtEndPr/>
                 <w:sdtContent>
                   <w:r>
                     <w:rPr>
@@ -1284,7 +1292,7 @@
           <w:r>
             <w:rPr>
               <w:noProof/>
-              <w:lang w:eastAsia="es-ES"/>
+              <w:lang w:val="es-MX" w:eastAsia="es-MX"/>
             </w:rPr>
             <w:drawing>
               <wp:anchor distT="0" distB="0" distL="114300" distR="114300" simplePos="0" relativeHeight="251670528" behindDoc="0" locked="0" layoutInCell="1" allowOverlap="1" wp14:anchorId="32D7AE8F" wp14:editId="1750625E">
@@ -1711,7 +1719,7 @@
           <w:r>
             <w:rPr>
               <w:noProof/>
-              <w:lang w:eastAsia="es-ES"/>
+              <w:lang w:val="es-MX" w:eastAsia="es-MX"/>
             </w:rPr>
             <w:drawing>
               <wp:inline distT="0" distB="0" distL="0" distR="0" wp14:anchorId="01DA6F64" wp14:editId="33F00E7E">
@@ -2518,7 +2526,7 @@
           <w:noProof/>
           <w:sz w:val="28"/>
           <w:szCs w:val="23"/>
-          <w:lang w:eastAsia="es-ES"/>
+          <w:lang w:val="es-MX" w:eastAsia="es-MX"/>
         </w:rPr>
         <w:drawing>
           <wp:inline distT="0" distB="0" distL="0" distR="0">
@@ -2613,7 +2621,7 @@
       <w:r>
         <w:rPr>
           <w:noProof/>
-          <w:lang w:eastAsia="es-ES"/>
+          <w:lang w:val="es-MX" w:eastAsia="es-MX"/>
         </w:rPr>
         <w:drawing>
           <wp:inline distT="0" distB="0" distL="0" distR="0">
@@ -44129,7 +44137,7 @@
       <w:r>
         <w:rPr>
           <w:noProof/>
-          <w:lang w:eastAsia="es-ES"/>
+          <w:lang w:val="es-MX" w:eastAsia="es-MX"/>
         </w:rPr>
         <w:drawing>
           <wp:inline distT="0" distB="0" distL="0" distR="0" wp14:anchorId="1393185C" wp14:editId="79D69329">
@@ -45292,30 +45300,1281 @@
     </w:p>
     <w:p>
       <w:pPr>
+        <w:autoSpaceDE w:val="0"/>
+        <w:autoSpaceDN w:val="0"/>
+        <w:adjustRightInd w:val="0"/>
+        <w:spacing w:after="0" w:line="240" w:lineRule="auto"/>
+        <w:rPr>
+          <w:rFonts w:ascii="Consolas" w:hAnsi="Consolas" w:cs="Consolas"/>
+          <w:sz w:val="19"/>
+          <w:szCs w:val="19"/>
+          <w:lang w:val="es-MX"/>
+        </w:rPr>
+      </w:pPr>
+      <w:r>
+        <w:rPr>
+          <w:rFonts w:ascii="Consolas" w:hAnsi="Consolas" w:cs="Consolas"/>
+          <w:sz w:val="19"/>
+          <w:szCs w:val="19"/>
+          <w:lang w:val="es-MX"/>
+        </w:rPr>
+        <w:t>Índice de la tabla de eventos para los nombres de los eventos.</w:t>
+      </w:r>
+    </w:p>
+    <w:p>
+      <w:pPr>
+        <w:autoSpaceDE w:val="0"/>
+        <w:autoSpaceDN w:val="0"/>
+        <w:adjustRightInd w:val="0"/>
+        <w:spacing w:after="0" w:line="240" w:lineRule="auto"/>
+        <w:rPr>
+          <w:rFonts w:ascii="Consolas" w:hAnsi="Consolas" w:cs="Consolas"/>
+          <w:sz w:val="19"/>
+          <w:szCs w:val="19"/>
+          <w:lang w:val="es-MX"/>
+        </w:rPr>
+      </w:pPr>
+      <w:r>
+        <w:rPr>
+          <w:rFonts w:ascii="Consolas" w:hAnsi="Consolas" w:cs="Consolas"/>
+          <w:color w:val="008000"/>
+          <w:sz w:val="19"/>
+          <w:szCs w:val="19"/>
+          <w:lang w:val="es-MX"/>
+        </w:rPr>
+        <w:t xml:space="preserve">------Este </w:t>
+      </w:r>
+      <w:r>
+        <w:rPr>
+          <w:rFonts w:ascii="Consolas" w:hAnsi="Consolas" w:cs="Consolas"/>
+          <w:color w:val="008000"/>
+          <w:sz w:val="19"/>
+          <w:szCs w:val="19"/>
+          <w:lang w:val="es-MX"/>
+        </w:rPr>
+        <w:t>índice</w:t>
+      </w:r>
+      <w:r>
+        <w:rPr>
+          <w:rFonts w:ascii="Consolas" w:hAnsi="Consolas" w:cs="Consolas"/>
+          <w:color w:val="008000"/>
+          <w:sz w:val="19"/>
+          <w:szCs w:val="19"/>
+          <w:lang w:val="es-MX"/>
+        </w:rPr>
+        <w:t xml:space="preserve"> nos sirve para tener una </w:t>
+      </w:r>
+      <w:r>
+        <w:rPr>
+          <w:rFonts w:ascii="Consolas" w:hAnsi="Consolas" w:cs="Consolas"/>
+          <w:color w:val="008000"/>
+          <w:sz w:val="19"/>
+          <w:szCs w:val="19"/>
+          <w:lang w:val="es-MX"/>
+        </w:rPr>
+        <w:t>búsqueda</w:t>
+      </w:r>
+      <w:r>
+        <w:rPr>
+          <w:rFonts w:ascii="Consolas" w:hAnsi="Consolas" w:cs="Consolas"/>
+          <w:color w:val="008000"/>
+          <w:sz w:val="19"/>
+          <w:szCs w:val="19"/>
+          <w:lang w:val="es-MX"/>
+        </w:rPr>
+        <w:t xml:space="preserve"> </w:t>
+      </w:r>
+      <w:r>
+        <w:rPr>
+          <w:rFonts w:ascii="Consolas" w:hAnsi="Consolas" w:cs="Consolas"/>
+          <w:color w:val="008000"/>
+          <w:sz w:val="19"/>
+          <w:szCs w:val="19"/>
+          <w:lang w:val="es-MX"/>
+        </w:rPr>
+        <w:t>más</w:t>
+      </w:r>
+      <w:r>
+        <w:rPr>
+          <w:rFonts w:ascii="Consolas" w:hAnsi="Consolas" w:cs="Consolas"/>
+          <w:color w:val="008000"/>
+          <w:sz w:val="19"/>
+          <w:szCs w:val="19"/>
+          <w:lang w:val="es-MX"/>
+        </w:rPr>
+        <w:t xml:space="preserve"> clara con respecto a los eventos registrados</w:t>
+      </w:r>
+    </w:p>
+    <w:p>
+      <w:pPr>
+        <w:autoSpaceDE w:val="0"/>
+        <w:autoSpaceDN w:val="0"/>
+        <w:adjustRightInd w:val="0"/>
+        <w:spacing w:after="0" w:line="240" w:lineRule="auto"/>
+        <w:rPr>
+          <w:rFonts w:ascii="Consolas" w:hAnsi="Consolas" w:cs="Consolas"/>
+          <w:sz w:val="19"/>
+          <w:szCs w:val="19"/>
+          <w:lang w:val="es-MX"/>
+        </w:rPr>
+      </w:pPr>
+      <w:proofErr w:type="spellStart"/>
+      <w:proofErr w:type="gramStart"/>
+      <w:r>
+        <w:rPr>
+          <w:rFonts w:ascii="Consolas" w:hAnsi="Consolas" w:cs="Consolas"/>
+          <w:color w:val="0000FF"/>
+          <w:sz w:val="19"/>
+          <w:szCs w:val="19"/>
+          <w:lang w:val="es-MX"/>
+        </w:rPr>
+        <w:t>create</w:t>
+      </w:r>
+      <w:proofErr w:type="spellEnd"/>
+      <w:proofErr w:type="gramEnd"/>
+      <w:r>
+        <w:rPr>
+          <w:rFonts w:ascii="Consolas" w:hAnsi="Consolas" w:cs="Consolas"/>
+          <w:sz w:val="19"/>
+          <w:szCs w:val="19"/>
+          <w:lang w:val="es-MX"/>
+        </w:rPr>
+        <w:t xml:space="preserve">  </w:t>
+      </w:r>
+      <w:proofErr w:type="spellStart"/>
+      <w:r>
+        <w:rPr>
+          <w:rFonts w:ascii="Consolas" w:hAnsi="Consolas" w:cs="Consolas"/>
+          <w:color w:val="0000FF"/>
+          <w:sz w:val="19"/>
+          <w:szCs w:val="19"/>
+          <w:lang w:val="es-MX"/>
+        </w:rPr>
+        <w:t>index</w:t>
+      </w:r>
+      <w:proofErr w:type="spellEnd"/>
+      <w:r>
+        <w:rPr>
+          <w:rFonts w:ascii="Consolas" w:hAnsi="Consolas" w:cs="Consolas"/>
+          <w:sz w:val="19"/>
+          <w:szCs w:val="19"/>
+          <w:lang w:val="es-MX"/>
+        </w:rPr>
+        <w:t xml:space="preserve"> </w:t>
+      </w:r>
+      <w:proofErr w:type="spellStart"/>
+      <w:r>
+        <w:rPr>
+          <w:rFonts w:ascii="Consolas" w:hAnsi="Consolas" w:cs="Consolas"/>
+          <w:color w:val="008080"/>
+          <w:sz w:val="19"/>
+          <w:szCs w:val="19"/>
+          <w:lang w:val="es-MX"/>
+        </w:rPr>
+        <w:t>NombreEventos</w:t>
+      </w:r>
+      <w:proofErr w:type="spellEnd"/>
+    </w:p>
+    <w:p>
+      <w:pPr>
+        <w:autoSpaceDE w:val="0"/>
+        <w:autoSpaceDN w:val="0"/>
+        <w:adjustRightInd w:val="0"/>
+        <w:spacing w:after="0" w:line="240" w:lineRule="auto"/>
+        <w:rPr>
+          <w:rFonts w:ascii="Consolas" w:hAnsi="Consolas" w:cs="Consolas"/>
+          <w:color w:val="808080"/>
+          <w:sz w:val="19"/>
+          <w:szCs w:val="19"/>
+          <w:lang w:val="es-MX"/>
+        </w:rPr>
+      </w:pPr>
+      <w:proofErr w:type="spellStart"/>
+      <w:proofErr w:type="gramStart"/>
+      <w:r>
+        <w:rPr>
+          <w:rFonts w:ascii="Consolas" w:hAnsi="Consolas" w:cs="Consolas"/>
+          <w:color w:val="0000FF"/>
+          <w:sz w:val="19"/>
+          <w:szCs w:val="19"/>
+          <w:lang w:val="es-MX"/>
+        </w:rPr>
+        <w:t>on</w:t>
+      </w:r>
+      <w:proofErr w:type="spellEnd"/>
+      <w:proofErr w:type="gramEnd"/>
+      <w:r>
+        <w:rPr>
+          <w:rFonts w:ascii="Consolas" w:hAnsi="Consolas" w:cs="Consolas"/>
+          <w:sz w:val="19"/>
+          <w:szCs w:val="19"/>
+          <w:lang w:val="es-MX"/>
+        </w:rPr>
+        <w:t xml:space="preserve"> </w:t>
+      </w:r>
+      <w:r>
+        <w:rPr>
+          <w:rFonts w:ascii="Consolas" w:hAnsi="Consolas" w:cs="Consolas"/>
+          <w:color w:val="008080"/>
+          <w:sz w:val="19"/>
+          <w:szCs w:val="19"/>
+          <w:lang w:val="es-MX"/>
+        </w:rPr>
+        <w:t>Eventos</w:t>
+      </w:r>
+      <w:r>
+        <w:rPr>
+          <w:rFonts w:ascii="Consolas" w:hAnsi="Consolas" w:cs="Consolas"/>
+          <w:color w:val="808080"/>
+          <w:sz w:val="19"/>
+          <w:szCs w:val="19"/>
+          <w:lang w:val="es-MX"/>
+        </w:rPr>
+        <w:t>(</w:t>
+      </w:r>
+      <w:proofErr w:type="spellStart"/>
+      <w:r>
+        <w:rPr>
+          <w:rFonts w:ascii="Consolas" w:hAnsi="Consolas" w:cs="Consolas"/>
+          <w:color w:val="008080"/>
+          <w:sz w:val="19"/>
+          <w:szCs w:val="19"/>
+          <w:lang w:val="es-MX"/>
+        </w:rPr>
+        <w:t>NombreEvent</w:t>
+      </w:r>
+      <w:proofErr w:type="spellEnd"/>
+      <w:r>
+        <w:rPr>
+          <w:rFonts w:ascii="Consolas" w:hAnsi="Consolas" w:cs="Consolas"/>
+          <w:color w:val="808080"/>
+          <w:sz w:val="19"/>
+          <w:szCs w:val="19"/>
+          <w:lang w:val="es-MX"/>
+        </w:rPr>
+        <w:t>)</w:t>
+      </w:r>
+    </w:p>
+    <w:p>
+      <w:pPr>
+        <w:autoSpaceDE w:val="0"/>
+        <w:autoSpaceDN w:val="0"/>
+        <w:adjustRightInd w:val="0"/>
+        <w:spacing w:after="0" w:line="240" w:lineRule="auto"/>
+        <w:rPr>
+          <w:rFonts w:ascii="Consolas" w:hAnsi="Consolas" w:cs="Consolas"/>
+          <w:color w:val="808080"/>
+          <w:sz w:val="19"/>
+          <w:szCs w:val="19"/>
+          <w:lang w:val="es-MX"/>
+        </w:rPr>
+      </w:pPr>
+    </w:p>
+    <w:p>
+      <w:pPr>
+        <w:autoSpaceDE w:val="0"/>
+        <w:autoSpaceDN w:val="0"/>
+        <w:adjustRightInd w:val="0"/>
+        <w:spacing w:after="0" w:line="240" w:lineRule="auto"/>
+        <w:rPr>
+          <w:rFonts w:ascii="Consolas" w:hAnsi="Consolas" w:cs="Consolas"/>
+          <w:sz w:val="19"/>
+          <w:szCs w:val="19"/>
+          <w:lang w:val="es-MX"/>
+        </w:rPr>
+      </w:pPr>
+      <w:r>
+        <w:rPr>
+          <w:rFonts w:ascii="Consolas" w:hAnsi="Consolas" w:cs="Consolas"/>
+          <w:sz w:val="19"/>
+          <w:szCs w:val="19"/>
+          <w:lang w:val="es-MX"/>
+        </w:rPr>
+        <w:t xml:space="preserve">Este índice se basa en realizar </w:t>
+      </w:r>
+      <w:r>
+        <w:rPr>
+          <w:rFonts w:ascii="Consolas" w:hAnsi="Consolas" w:cs="Consolas"/>
+          <w:sz w:val="19"/>
+          <w:szCs w:val="19"/>
+          <w:lang w:val="es-MX"/>
+        </w:rPr>
+        <w:t>una</w:t>
+      </w:r>
+      <w:r>
+        <w:rPr>
+          <w:rFonts w:ascii="Consolas" w:hAnsi="Consolas" w:cs="Consolas"/>
+          <w:sz w:val="19"/>
+          <w:szCs w:val="19"/>
+          <w:lang w:val="es-MX"/>
+        </w:rPr>
+        <w:t xml:space="preserve"> búsqueda más eficaz  la tabla eventos, encontrando los datos del nombre de los eventos para agilizarle al usuario esta información.</w:t>
+      </w:r>
+    </w:p>
+    <w:p>
+      <w:pPr>
+        <w:autoSpaceDE w:val="0"/>
+        <w:autoSpaceDN w:val="0"/>
+        <w:adjustRightInd w:val="0"/>
+        <w:spacing w:after="0" w:line="240" w:lineRule="auto"/>
+        <w:rPr>
+          <w:rFonts w:ascii="Consolas" w:hAnsi="Consolas" w:cs="Consolas"/>
+          <w:color w:val="808080"/>
+          <w:sz w:val="19"/>
+          <w:szCs w:val="19"/>
+          <w:lang w:val="es-MX"/>
+        </w:rPr>
+      </w:pPr>
+    </w:p>
+    <w:p>
+      <w:pPr>
+        <w:autoSpaceDE w:val="0"/>
+        <w:autoSpaceDN w:val="0"/>
+        <w:adjustRightInd w:val="0"/>
+        <w:spacing w:after="0" w:line="240" w:lineRule="auto"/>
+        <w:rPr>
+          <w:rFonts w:ascii="Consolas" w:hAnsi="Consolas" w:cs="Consolas"/>
+          <w:sz w:val="19"/>
+          <w:szCs w:val="19"/>
+          <w:lang w:val="es-MX"/>
+        </w:rPr>
+      </w:pPr>
+      <w:r>
+        <w:rPr>
+          <w:rFonts w:ascii="Consolas" w:hAnsi="Consolas" w:cs="Consolas"/>
+          <w:sz w:val="19"/>
+          <w:szCs w:val="19"/>
+          <w:lang w:val="es-MX"/>
+        </w:rPr>
+        <w:t>Índice de la tabla usuario para la búsqueda de los nombres</w:t>
+      </w:r>
+    </w:p>
+    <w:p>
+      <w:pPr>
+        <w:autoSpaceDE w:val="0"/>
+        <w:autoSpaceDN w:val="0"/>
+        <w:adjustRightInd w:val="0"/>
+        <w:spacing w:after="0" w:line="240" w:lineRule="auto"/>
+        <w:rPr>
+          <w:rFonts w:ascii="Consolas" w:hAnsi="Consolas" w:cs="Consolas"/>
+          <w:sz w:val="19"/>
+          <w:szCs w:val="19"/>
+          <w:lang w:val="es-MX"/>
+        </w:rPr>
+      </w:pPr>
+      <w:r>
+        <w:rPr>
+          <w:rFonts w:ascii="Consolas" w:hAnsi="Consolas" w:cs="Consolas"/>
+          <w:color w:val="008000"/>
+          <w:sz w:val="19"/>
+          <w:szCs w:val="19"/>
+          <w:lang w:val="es-MX"/>
+        </w:rPr>
+        <w:t xml:space="preserve">------ Este </w:t>
+      </w:r>
+      <w:r>
+        <w:rPr>
+          <w:rFonts w:ascii="Consolas" w:hAnsi="Consolas" w:cs="Consolas"/>
+          <w:color w:val="008000"/>
+          <w:sz w:val="19"/>
+          <w:szCs w:val="19"/>
+          <w:lang w:val="es-MX"/>
+        </w:rPr>
+        <w:t>índice</w:t>
+      </w:r>
+      <w:r>
+        <w:rPr>
+          <w:rFonts w:ascii="Consolas" w:hAnsi="Consolas" w:cs="Consolas"/>
+          <w:color w:val="008000"/>
+          <w:sz w:val="19"/>
+          <w:szCs w:val="19"/>
+          <w:lang w:val="es-MX"/>
+        </w:rPr>
+        <w:t xml:space="preserve"> es para realizar una </w:t>
+      </w:r>
+      <w:r>
+        <w:rPr>
+          <w:rFonts w:ascii="Consolas" w:hAnsi="Consolas" w:cs="Consolas"/>
+          <w:color w:val="008000"/>
+          <w:sz w:val="19"/>
+          <w:szCs w:val="19"/>
+          <w:lang w:val="es-MX"/>
+        </w:rPr>
+        <w:t>búsqueda</w:t>
+      </w:r>
+      <w:r>
+        <w:rPr>
+          <w:rFonts w:ascii="Consolas" w:hAnsi="Consolas" w:cs="Consolas"/>
+          <w:color w:val="008000"/>
+          <w:sz w:val="19"/>
+          <w:szCs w:val="19"/>
+          <w:lang w:val="es-MX"/>
+        </w:rPr>
+        <w:t xml:space="preserve"> adecuada a nuestra tabla usuario</w:t>
+      </w:r>
+    </w:p>
+    <w:p>
+      <w:pPr>
+        <w:autoSpaceDE w:val="0"/>
+        <w:autoSpaceDN w:val="0"/>
+        <w:adjustRightInd w:val="0"/>
+        <w:spacing w:after="0" w:line="240" w:lineRule="auto"/>
+        <w:rPr>
+          <w:rFonts w:ascii="Consolas" w:hAnsi="Consolas" w:cs="Consolas"/>
+          <w:sz w:val="19"/>
+          <w:szCs w:val="19"/>
+          <w:lang w:val="es-MX"/>
+        </w:rPr>
+      </w:pPr>
+      <w:proofErr w:type="spellStart"/>
+      <w:proofErr w:type="gramStart"/>
+      <w:r>
+        <w:rPr>
+          <w:rFonts w:ascii="Consolas" w:hAnsi="Consolas" w:cs="Consolas"/>
+          <w:color w:val="0000FF"/>
+          <w:sz w:val="19"/>
+          <w:szCs w:val="19"/>
+          <w:lang w:val="es-MX"/>
+        </w:rPr>
+        <w:t>create</w:t>
+      </w:r>
+      <w:proofErr w:type="spellEnd"/>
+      <w:proofErr w:type="gramEnd"/>
+      <w:r>
+        <w:rPr>
+          <w:rFonts w:ascii="Consolas" w:hAnsi="Consolas" w:cs="Consolas"/>
+          <w:sz w:val="19"/>
+          <w:szCs w:val="19"/>
+          <w:lang w:val="es-MX"/>
+        </w:rPr>
+        <w:t xml:space="preserve"> </w:t>
+      </w:r>
+      <w:proofErr w:type="spellStart"/>
+      <w:r>
+        <w:rPr>
+          <w:rFonts w:ascii="Consolas" w:hAnsi="Consolas" w:cs="Consolas"/>
+          <w:color w:val="0000FF"/>
+          <w:sz w:val="19"/>
+          <w:szCs w:val="19"/>
+          <w:lang w:val="es-MX"/>
+        </w:rPr>
+        <w:t>index</w:t>
+      </w:r>
+      <w:proofErr w:type="spellEnd"/>
+      <w:r>
+        <w:rPr>
+          <w:rFonts w:ascii="Consolas" w:hAnsi="Consolas" w:cs="Consolas"/>
+          <w:sz w:val="19"/>
+          <w:szCs w:val="19"/>
+          <w:lang w:val="es-MX"/>
+        </w:rPr>
+        <w:t xml:space="preserve"> </w:t>
+      </w:r>
+      <w:proofErr w:type="spellStart"/>
+      <w:r>
+        <w:rPr>
+          <w:rFonts w:ascii="Consolas" w:hAnsi="Consolas" w:cs="Consolas"/>
+          <w:color w:val="008080"/>
+          <w:sz w:val="19"/>
+          <w:szCs w:val="19"/>
+          <w:lang w:val="es-MX"/>
+        </w:rPr>
+        <w:t>NombreUsuario</w:t>
+      </w:r>
+      <w:proofErr w:type="spellEnd"/>
+    </w:p>
+    <w:p>
+      <w:pPr>
+        <w:autoSpaceDE w:val="0"/>
+        <w:autoSpaceDN w:val="0"/>
+        <w:adjustRightInd w:val="0"/>
+        <w:spacing w:after="0" w:line="240" w:lineRule="auto"/>
+        <w:rPr>
+          <w:rFonts w:ascii="Consolas" w:hAnsi="Consolas" w:cs="Consolas"/>
+          <w:color w:val="808080"/>
+          <w:sz w:val="19"/>
+          <w:szCs w:val="19"/>
+          <w:lang w:val="es-MX"/>
+        </w:rPr>
+      </w:pPr>
+      <w:proofErr w:type="spellStart"/>
+      <w:proofErr w:type="gramStart"/>
+      <w:r>
+        <w:rPr>
+          <w:rFonts w:ascii="Consolas" w:hAnsi="Consolas" w:cs="Consolas"/>
+          <w:color w:val="0000FF"/>
+          <w:sz w:val="19"/>
+          <w:szCs w:val="19"/>
+          <w:lang w:val="es-MX"/>
+        </w:rPr>
+        <w:t>on</w:t>
+      </w:r>
+      <w:proofErr w:type="spellEnd"/>
+      <w:proofErr w:type="gramEnd"/>
+      <w:r>
+        <w:rPr>
+          <w:rFonts w:ascii="Consolas" w:hAnsi="Consolas" w:cs="Consolas"/>
+          <w:sz w:val="19"/>
+          <w:szCs w:val="19"/>
+          <w:lang w:val="es-MX"/>
+        </w:rPr>
+        <w:t xml:space="preserve"> </w:t>
+      </w:r>
+      <w:r>
+        <w:rPr>
+          <w:rFonts w:ascii="Consolas" w:hAnsi="Consolas" w:cs="Consolas"/>
+          <w:color w:val="008080"/>
+          <w:sz w:val="19"/>
+          <w:szCs w:val="19"/>
+          <w:lang w:val="es-MX"/>
+        </w:rPr>
+        <w:t>Usuario</w:t>
+      </w:r>
+      <w:r>
+        <w:rPr>
+          <w:rFonts w:ascii="Consolas" w:hAnsi="Consolas" w:cs="Consolas"/>
+          <w:color w:val="808080"/>
+          <w:sz w:val="19"/>
+          <w:szCs w:val="19"/>
+          <w:lang w:val="es-MX"/>
+        </w:rPr>
+        <w:t>(</w:t>
+      </w:r>
+      <w:r>
+        <w:rPr>
+          <w:rFonts w:ascii="Consolas" w:hAnsi="Consolas" w:cs="Consolas"/>
+          <w:color w:val="008080"/>
+          <w:sz w:val="19"/>
+          <w:szCs w:val="19"/>
+          <w:lang w:val="es-MX"/>
+        </w:rPr>
+        <w:t>Nombre</w:t>
+      </w:r>
+      <w:r>
+        <w:rPr>
+          <w:rFonts w:ascii="Consolas" w:hAnsi="Consolas" w:cs="Consolas"/>
+          <w:sz w:val="19"/>
+          <w:szCs w:val="19"/>
+          <w:lang w:val="es-MX"/>
+        </w:rPr>
+        <w:t xml:space="preserve"> </w:t>
+      </w:r>
+      <w:r>
+        <w:rPr>
+          <w:rFonts w:ascii="Consolas" w:hAnsi="Consolas" w:cs="Consolas"/>
+          <w:color w:val="808080"/>
+          <w:sz w:val="19"/>
+          <w:szCs w:val="19"/>
+          <w:lang w:val="es-MX"/>
+        </w:rPr>
+        <w:t>,</w:t>
+      </w:r>
+      <w:r>
+        <w:rPr>
+          <w:rFonts w:ascii="Consolas" w:hAnsi="Consolas" w:cs="Consolas"/>
+          <w:color w:val="008080"/>
+          <w:sz w:val="19"/>
+          <w:szCs w:val="19"/>
+          <w:lang w:val="es-MX"/>
+        </w:rPr>
+        <w:t>Apellidos</w:t>
+      </w:r>
+      <w:r>
+        <w:rPr>
+          <w:rFonts w:ascii="Consolas" w:hAnsi="Consolas" w:cs="Consolas"/>
+          <w:color w:val="808080"/>
+          <w:sz w:val="19"/>
+          <w:szCs w:val="19"/>
+          <w:lang w:val="es-MX"/>
+        </w:rPr>
+        <w:t>)</w:t>
+      </w:r>
+    </w:p>
+    <w:p>
+      <w:pPr>
+        <w:autoSpaceDE w:val="0"/>
+        <w:autoSpaceDN w:val="0"/>
+        <w:adjustRightInd w:val="0"/>
+        <w:spacing w:after="0" w:line="240" w:lineRule="auto"/>
+        <w:rPr>
+          <w:rFonts w:ascii="Consolas" w:hAnsi="Consolas" w:cs="Consolas"/>
+          <w:sz w:val="19"/>
+          <w:szCs w:val="19"/>
+          <w:lang w:val="es-MX"/>
+        </w:rPr>
+      </w:pPr>
+    </w:p>
+    <w:p>
+      <w:pPr>
+        <w:autoSpaceDE w:val="0"/>
+        <w:autoSpaceDN w:val="0"/>
+        <w:adjustRightInd w:val="0"/>
+        <w:spacing w:after="0" w:line="240" w:lineRule="auto"/>
+        <w:rPr>
+          <w:rFonts w:ascii="Consolas" w:hAnsi="Consolas" w:cs="Consolas"/>
+          <w:sz w:val="19"/>
+          <w:szCs w:val="19"/>
+          <w:lang w:val="es-MX"/>
+        </w:rPr>
+      </w:pPr>
+      <w:r>
+        <w:rPr>
+          <w:rFonts w:ascii="Consolas" w:hAnsi="Consolas" w:cs="Consolas"/>
+          <w:sz w:val="19"/>
+          <w:szCs w:val="19"/>
+          <w:lang w:val="es-MX"/>
+        </w:rPr>
+        <w:lastRenderedPageBreak/>
+        <w:t>Descripción: Este índice se refiere a que por medio de este comando nosotros podremos obtener de una manera más eficiente los nombres de los usuarios ya registrados.</w:t>
+      </w:r>
+    </w:p>
+    <w:p>
+      <w:pPr>
+        <w:autoSpaceDE w:val="0"/>
+        <w:autoSpaceDN w:val="0"/>
+        <w:adjustRightInd w:val="0"/>
+        <w:spacing w:after="0" w:line="240" w:lineRule="auto"/>
+        <w:rPr>
+          <w:rFonts w:ascii="Consolas" w:hAnsi="Consolas" w:cs="Consolas"/>
+          <w:sz w:val="19"/>
+          <w:szCs w:val="19"/>
+          <w:lang w:val="es-MX"/>
+        </w:rPr>
+      </w:pPr>
+    </w:p>
+    <w:p>
+      <w:pPr>
+        <w:autoSpaceDE w:val="0"/>
+        <w:autoSpaceDN w:val="0"/>
+        <w:adjustRightInd w:val="0"/>
+        <w:spacing w:after="0" w:line="240" w:lineRule="auto"/>
+        <w:rPr>
+          <w:rFonts w:ascii="Consolas" w:hAnsi="Consolas" w:cs="Consolas"/>
+          <w:sz w:val="19"/>
+          <w:szCs w:val="19"/>
+          <w:lang w:val="es-MX"/>
+        </w:rPr>
+      </w:pPr>
+      <w:r>
+        <w:rPr>
+          <w:rFonts w:ascii="Consolas" w:hAnsi="Consolas" w:cs="Consolas"/>
+          <w:sz w:val="19"/>
+          <w:szCs w:val="19"/>
+          <w:lang w:val="es-MX"/>
+        </w:rPr>
+        <w:t>Índice de la tabla Servicios donde podremos encontrar de forma rápida los nombres y ofertas.</w:t>
+      </w:r>
+    </w:p>
+    <w:p>
+      <w:pPr>
+        <w:autoSpaceDE w:val="0"/>
+        <w:autoSpaceDN w:val="0"/>
+        <w:adjustRightInd w:val="0"/>
+        <w:spacing w:after="0" w:line="240" w:lineRule="auto"/>
+        <w:rPr>
+          <w:rFonts w:ascii="Consolas" w:hAnsi="Consolas" w:cs="Consolas"/>
+          <w:sz w:val="19"/>
+          <w:szCs w:val="19"/>
+          <w:lang w:val="es-MX"/>
+        </w:rPr>
+      </w:pPr>
+      <w:r>
+        <w:rPr>
+          <w:rFonts w:ascii="Consolas" w:hAnsi="Consolas" w:cs="Consolas"/>
+          <w:color w:val="008000"/>
+          <w:sz w:val="19"/>
+          <w:szCs w:val="19"/>
+          <w:lang w:val="es-MX"/>
+        </w:rPr>
+        <w:t xml:space="preserve">------ Este </w:t>
+      </w:r>
+      <w:r>
+        <w:rPr>
+          <w:rFonts w:ascii="Consolas" w:hAnsi="Consolas" w:cs="Consolas"/>
+          <w:color w:val="008000"/>
+          <w:sz w:val="19"/>
+          <w:szCs w:val="19"/>
+          <w:lang w:val="es-MX"/>
+        </w:rPr>
+        <w:t>índice</w:t>
+      </w:r>
+      <w:r>
+        <w:rPr>
+          <w:rFonts w:ascii="Consolas" w:hAnsi="Consolas" w:cs="Consolas"/>
+          <w:color w:val="008000"/>
+          <w:sz w:val="19"/>
+          <w:szCs w:val="19"/>
+          <w:lang w:val="es-MX"/>
+        </w:rPr>
+        <w:t xml:space="preserve"> realiza una </w:t>
+      </w:r>
+      <w:r>
+        <w:rPr>
+          <w:rFonts w:ascii="Consolas" w:hAnsi="Consolas" w:cs="Consolas"/>
+          <w:color w:val="008000"/>
+          <w:sz w:val="19"/>
+          <w:szCs w:val="19"/>
+          <w:lang w:val="es-MX"/>
+        </w:rPr>
+        <w:t>búsqueda</w:t>
+      </w:r>
+      <w:r>
+        <w:rPr>
+          <w:rFonts w:ascii="Consolas" w:hAnsi="Consolas" w:cs="Consolas"/>
+          <w:color w:val="008000"/>
+          <w:sz w:val="19"/>
+          <w:szCs w:val="19"/>
+          <w:lang w:val="es-MX"/>
+        </w:rPr>
+        <w:t xml:space="preserve"> </w:t>
+      </w:r>
+      <w:r>
+        <w:rPr>
+          <w:rFonts w:ascii="Consolas" w:hAnsi="Consolas" w:cs="Consolas"/>
+          <w:color w:val="008000"/>
+          <w:sz w:val="19"/>
+          <w:szCs w:val="19"/>
+          <w:lang w:val="es-MX"/>
+        </w:rPr>
+        <w:t>más</w:t>
+      </w:r>
+      <w:r>
+        <w:rPr>
+          <w:rFonts w:ascii="Consolas" w:hAnsi="Consolas" w:cs="Consolas"/>
+          <w:color w:val="008000"/>
+          <w:sz w:val="19"/>
+          <w:szCs w:val="19"/>
+          <w:lang w:val="es-MX"/>
+        </w:rPr>
+        <w:t xml:space="preserve"> sencilla sobre los servicios que ofrece nuestra empresa.</w:t>
+      </w:r>
+    </w:p>
+    <w:p>
+      <w:pPr>
+        <w:autoSpaceDE w:val="0"/>
+        <w:autoSpaceDN w:val="0"/>
+        <w:adjustRightInd w:val="0"/>
+        <w:spacing w:after="0" w:line="240" w:lineRule="auto"/>
+        <w:rPr>
+          <w:rFonts w:ascii="Consolas" w:hAnsi="Consolas" w:cs="Consolas"/>
+          <w:sz w:val="19"/>
+          <w:szCs w:val="19"/>
+          <w:lang w:val="es-MX"/>
+        </w:rPr>
+      </w:pPr>
+    </w:p>
+    <w:p>
+      <w:pPr>
+        <w:autoSpaceDE w:val="0"/>
+        <w:autoSpaceDN w:val="0"/>
+        <w:adjustRightInd w:val="0"/>
+        <w:spacing w:after="0" w:line="240" w:lineRule="auto"/>
+        <w:rPr>
+          <w:rFonts w:ascii="Consolas" w:hAnsi="Consolas" w:cs="Consolas"/>
+          <w:sz w:val="19"/>
+          <w:szCs w:val="19"/>
+          <w:lang w:val="es-MX"/>
+        </w:rPr>
+      </w:pPr>
+      <w:proofErr w:type="spellStart"/>
+      <w:proofErr w:type="gramStart"/>
+      <w:r>
+        <w:rPr>
+          <w:rFonts w:ascii="Consolas" w:hAnsi="Consolas" w:cs="Consolas"/>
+          <w:color w:val="0000FF"/>
+          <w:sz w:val="19"/>
+          <w:szCs w:val="19"/>
+          <w:lang w:val="es-MX"/>
+        </w:rPr>
+        <w:t>create</w:t>
+      </w:r>
+      <w:proofErr w:type="spellEnd"/>
+      <w:proofErr w:type="gramEnd"/>
+      <w:r>
+        <w:rPr>
+          <w:rFonts w:ascii="Consolas" w:hAnsi="Consolas" w:cs="Consolas"/>
+          <w:sz w:val="19"/>
+          <w:szCs w:val="19"/>
+          <w:lang w:val="es-MX"/>
+        </w:rPr>
+        <w:t xml:space="preserve"> </w:t>
+      </w:r>
+      <w:proofErr w:type="spellStart"/>
+      <w:r>
+        <w:rPr>
+          <w:rFonts w:ascii="Consolas" w:hAnsi="Consolas" w:cs="Consolas"/>
+          <w:color w:val="0000FF"/>
+          <w:sz w:val="19"/>
+          <w:szCs w:val="19"/>
+          <w:lang w:val="es-MX"/>
+        </w:rPr>
+        <w:t>index</w:t>
+      </w:r>
+      <w:proofErr w:type="spellEnd"/>
+      <w:r>
+        <w:rPr>
+          <w:rFonts w:ascii="Consolas" w:hAnsi="Consolas" w:cs="Consolas"/>
+          <w:sz w:val="19"/>
+          <w:szCs w:val="19"/>
+          <w:lang w:val="es-MX"/>
+        </w:rPr>
+        <w:t xml:space="preserve"> </w:t>
+      </w:r>
+      <w:r>
+        <w:rPr>
+          <w:rFonts w:ascii="Consolas" w:hAnsi="Consolas" w:cs="Consolas"/>
+          <w:color w:val="008080"/>
+          <w:sz w:val="19"/>
+          <w:szCs w:val="19"/>
+          <w:lang w:val="es-MX"/>
+        </w:rPr>
+        <w:t>servicios</w:t>
+      </w:r>
+    </w:p>
+    <w:p>
+      <w:pPr>
+        <w:autoSpaceDE w:val="0"/>
+        <w:autoSpaceDN w:val="0"/>
+        <w:adjustRightInd w:val="0"/>
+        <w:spacing w:after="0" w:line="240" w:lineRule="auto"/>
+        <w:rPr>
+          <w:rFonts w:ascii="Consolas" w:hAnsi="Consolas" w:cs="Consolas"/>
+          <w:color w:val="808080"/>
+          <w:sz w:val="19"/>
+          <w:szCs w:val="19"/>
+          <w:lang w:val="es-MX"/>
+        </w:rPr>
+      </w:pPr>
+      <w:proofErr w:type="spellStart"/>
+      <w:proofErr w:type="gramStart"/>
+      <w:r>
+        <w:rPr>
+          <w:rFonts w:ascii="Consolas" w:hAnsi="Consolas" w:cs="Consolas"/>
+          <w:color w:val="0000FF"/>
+          <w:sz w:val="19"/>
+          <w:szCs w:val="19"/>
+          <w:lang w:val="es-MX"/>
+        </w:rPr>
+        <w:t>on</w:t>
+      </w:r>
+      <w:proofErr w:type="spellEnd"/>
+      <w:proofErr w:type="gramEnd"/>
+      <w:r>
+        <w:rPr>
+          <w:rFonts w:ascii="Consolas" w:hAnsi="Consolas" w:cs="Consolas"/>
+          <w:sz w:val="19"/>
+          <w:szCs w:val="19"/>
+          <w:lang w:val="es-MX"/>
+        </w:rPr>
+        <w:t xml:space="preserve"> </w:t>
+      </w:r>
+      <w:r>
+        <w:rPr>
+          <w:rFonts w:ascii="Consolas" w:hAnsi="Consolas" w:cs="Consolas"/>
+          <w:color w:val="008080"/>
+          <w:sz w:val="19"/>
+          <w:szCs w:val="19"/>
+          <w:lang w:val="es-MX"/>
+        </w:rPr>
+        <w:t>Servicios</w:t>
+      </w:r>
+      <w:r>
+        <w:rPr>
+          <w:rFonts w:ascii="Consolas" w:hAnsi="Consolas" w:cs="Consolas"/>
+          <w:color w:val="808080"/>
+          <w:sz w:val="19"/>
+          <w:szCs w:val="19"/>
+          <w:lang w:val="es-MX"/>
+        </w:rPr>
+        <w:t>(</w:t>
+      </w:r>
+      <w:proofErr w:type="spellStart"/>
+      <w:r>
+        <w:rPr>
+          <w:rFonts w:ascii="Consolas" w:hAnsi="Consolas" w:cs="Consolas"/>
+          <w:color w:val="008080"/>
+          <w:sz w:val="19"/>
+          <w:szCs w:val="19"/>
+          <w:lang w:val="es-MX"/>
+        </w:rPr>
+        <w:t>NombreServ</w:t>
+      </w:r>
+      <w:r>
+        <w:rPr>
+          <w:rFonts w:ascii="Consolas" w:hAnsi="Consolas" w:cs="Consolas"/>
+          <w:color w:val="808080"/>
+          <w:sz w:val="19"/>
+          <w:szCs w:val="19"/>
+          <w:lang w:val="es-MX"/>
+        </w:rPr>
+        <w:t>,</w:t>
+      </w:r>
+      <w:r>
+        <w:rPr>
+          <w:rFonts w:ascii="Consolas" w:hAnsi="Consolas" w:cs="Consolas"/>
+          <w:color w:val="008080"/>
+          <w:sz w:val="19"/>
+          <w:szCs w:val="19"/>
+          <w:lang w:val="es-MX"/>
+        </w:rPr>
+        <w:t>OfertaServicio</w:t>
+      </w:r>
+      <w:proofErr w:type="spellEnd"/>
+      <w:r>
+        <w:rPr>
+          <w:rFonts w:ascii="Consolas" w:hAnsi="Consolas" w:cs="Consolas"/>
+          <w:color w:val="808080"/>
+          <w:sz w:val="19"/>
+          <w:szCs w:val="19"/>
+          <w:lang w:val="es-MX"/>
+        </w:rPr>
+        <w:t>)</w:t>
+      </w:r>
+    </w:p>
+    <w:p>
+      <w:pPr>
+        <w:autoSpaceDE w:val="0"/>
+        <w:autoSpaceDN w:val="0"/>
+        <w:adjustRightInd w:val="0"/>
+        <w:spacing w:after="0" w:line="240" w:lineRule="auto"/>
+        <w:rPr>
+          <w:rFonts w:ascii="Consolas" w:hAnsi="Consolas" w:cs="Consolas"/>
+          <w:color w:val="808080"/>
+          <w:sz w:val="19"/>
+          <w:szCs w:val="19"/>
+          <w:lang w:val="es-MX"/>
+        </w:rPr>
+      </w:pPr>
+    </w:p>
+    <w:p>
+      <w:pPr>
+        <w:autoSpaceDE w:val="0"/>
+        <w:autoSpaceDN w:val="0"/>
+        <w:adjustRightInd w:val="0"/>
+        <w:spacing w:after="0" w:line="240" w:lineRule="auto"/>
+        <w:rPr>
+          <w:rFonts w:ascii="Consolas" w:hAnsi="Consolas" w:cs="Consolas"/>
+          <w:sz w:val="19"/>
+          <w:szCs w:val="19"/>
+          <w:lang w:val="es-MX"/>
+        </w:rPr>
+      </w:pPr>
+      <w:r>
+        <w:rPr>
+          <w:rFonts w:ascii="Consolas" w:hAnsi="Consolas" w:cs="Consolas"/>
+          <w:sz w:val="19"/>
+          <w:szCs w:val="19"/>
+          <w:lang w:val="es-MX"/>
+        </w:rPr>
+        <w:t>Descripción: Este índice se basa en encontrar o realizar la búsqueda más eficiente de los datos que contiene la tabla servicios, pero se centrara en la búsqueda de los nombres y las ofertas que son la que las empresas registradas nos proporcionaran para los usuarios.</w:t>
+      </w:r>
+    </w:p>
+    <w:p>
+      <w:pPr>
+        <w:autoSpaceDE w:val="0"/>
+        <w:autoSpaceDN w:val="0"/>
+        <w:adjustRightInd w:val="0"/>
+        <w:spacing w:after="0" w:line="240" w:lineRule="auto"/>
+        <w:rPr>
+          <w:rFonts w:ascii="Consolas" w:hAnsi="Consolas" w:cs="Consolas"/>
+          <w:sz w:val="19"/>
+          <w:szCs w:val="19"/>
+          <w:lang w:val="es-MX"/>
+        </w:rPr>
+      </w:pPr>
+    </w:p>
+    <w:p>
+      <w:pPr>
+        <w:autoSpaceDE w:val="0"/>
+        <w:autoSpaceDN w:val="0"/>
+        <w:adjustRightInd w:val="0"/>
+        <w:spacing w:after="0" w:line="240" w:lineRule="auto"/>
+        <w:rPr>
+          <w:rFonts w:ascii="Consolas" w:hAnsi="Consolas" w:cs="Consolas"/>
+          <w:sz w:val="19"/>
+          <w:szCs w:val="19"/>
+          <w:lang w:val="es-MX"/>
+        </w:rPr>
+      </w:pPr>
+      <w:r>
+        <w:rPr>
+          <w:rFonts w:ascii="Consolas" w:hAnsi="Consolas" w:cs="Consolas"/>
+          <w:sz w:val="19"/>
+          <w:szCs w:val="19"/>
+          <w:lang w:val="es-MX"/>
+        </w:rPr>
+        <w:t>Índice para la tabla establecimiento.</w:t>
+      </w:r>
+    </w:p>
+    <w:p>
+      <w:pPr>
+        <w:autoSpaceDE w:val="0"/>
+        <w:autoSpaceDN w:val="0"/>
+        <w:adjustRightInd w:val="0"/>
+        <w:spacing w:after="0" w:line="240" w:lineRule="auto"/>
+        <w:rPr>
+          <w:rFonts w:ascii="Consolas" w:hAnsi="Consolas" w:cs="Consolas"/>
+          <w:sz w:val="19"/>
+          <w:szCs w:val="19"/>
+          <w:lang w:val="es-MX"/>
+        </w:rPr>
+      </w:pPr>
+    </w:p>
+    <w:p>
+      <w:pPr>
+        <w:autoSpaceDE w:val="0"/>
+        <w:autoSpaceDN w:val="0"/>
+        <w:adjustRightInd w:val="0"/>
+        <w:spacing w:after="0" w:line="240" w:lineRule="auto"/>
+        <w:rPr>
+          <w:rFonts w:ascii="Consolas" w:hAnsi="Consolas" w:cs="Consolas"/>
+          <w:sz w:val="19"/>
+          <w:szCs w:val="19"/>
+          <w:lang w:val="es-MX"/>
+        </w:rPr>
+      </w:pPr>
+      <w:r>
+        <w:rPr>
+          <w:rFonts w:ascii="Consolas" w:hAnsi="Consolas" w:cs="Consolas"/>
+          <w:color w:val="008000"/>
+          <w:sz w:val="19"/>
+          <w:szCs w:val="19"/>
+          <w:lang w:val="es-MX"/>
+        </w:rPr>
+        <w:t xml:space="preserve">------ Este </w:t>
+      </w:r>
+      <w:proofErr w:type="spellStart"/>
+      <w:r>
+        <w:rPr>
+          <w:rFonts w:ascii="Consolas" w:hAnsi="Consolas" w:cs="Consolas"/>
+          <w:color w:val="008000"/>
+          <w:sz w:val="19"/>
+          <w:szCs w:val="19"/>
+          <w:lang w:val="es-MX"/>
+        </w:rPr>
+        <w:t>Indice</w:t>
+      </w:r>
+      <w:proofErr w:type="spellEnd"/>
+      <w:r>
+        <w:rPr>
+          <w:rFonts w:ascii="Consolas" w:hAnsi="Consolas" w:cs="Consolas"/>
+          <w:color w:val="008000"/>
+          <w:sz w:val="19"/>
+          <w:szCs w:val="19"/>
+          <w:lang w:val="es-MX"/>
+        </w:rPr>
+        <w:t xml:space="preserve"> nos ayuda a realizar una </w:t>
+      </w:r>
+      <w:r>
+        <w:rPr>
+          <w:rFonts w:ascii="Consolas" w:hAnsi="Consolas" w:cs="Consolas"/>
+          <w:color w:val="008000"/>
+          <w:sz w:val="19"/>
+          <w:szCs w:val="19"/>
+          <w:lang w:val="es-MX"/>
+        </w:rPr>
+        <w:t>búsqueda</w:t>
+      </w:r>
+      <w:r>
+        <w:rPr>
+          <w:rFonts w:ascii="Consolas" w:hAnsi="Consolas" w:cs="Consolas"/>
+          <w:color w:val="008000"/>
+          <w:sz w:val="19"/>
+          <w:szCs w:val="19"/>
+          <w:lang w:val="es-MX"/>
+        </w:rPr>
+        <w:t xml:space="preserve">  de los establecimientos </w:t>
+      </w:r>
+    </w:p>
+    <w:p>
+      <w:pPr>
+        <w:autoSpaceDE w:val="0"/>
+        <w:autoSpaceDN w:val="0"/>
+        <w:adjustRightInd w:val="0"/>
+        <w:spacing w:after="0" w:line="240" w:lineRule="auto"/>
+        <w:rPr>
+          <w:rFonts w:ascii="Consolas" w:hAnsi="Consolas" w:cs="Consolas"/>
+          <w:sz w:val="19"/>
+          <w:szCs w:val="19"/>
+          <w:lang w:val="es-MX"/>
+        </w:rPr>
+      </w:pPr>
+      <w:proofErr w:type="spellStart"/>
+      <w:proofErr w:type="gramStart"/>
+      <w:r>
+        <w:rPr>
+          <w:rFonts w:ascii="Consolas" w:hAnsi="Consolas" w:cs="Consolas"/>
+          <w:color w:val="0000FF"/>
+          <w:sz w:val="19"/>
+          <w:szCs w:val="19"/>
+          <w:lang w:val="es-MX"/>
+        </w:rPr>
+        <w:t>create</w:t>
+      </w:r>
+      <w:proofErr w:type="spellEnd"/>
+      <w:proofErr w:type="gramEnd"/>
+      <w:r>
+        <w:rPr>
+          <w:rFonts w:ascii="Consolas" w:hAnsi="Consolas" w:cs="Consolas"/>
+          <w:sz w:val="19"/>
+          <w:szCs w:val="19"/>
+          <w:lang w:val="es-MX"/>
+        </w:rPr>
+        <w:t xml:space="preserve"> </w:t>
+      </w:r>
+      <w:proofErr w:type="spellStart"/>
+      <w:r>
+        <w:rPr>
+          <w:rFonts w:ascii="Consolas" w:hAnsi="Consolas" w:cs="Consolas"/>
+          <w:color w:val="0000FF"/>
+          <w:sz w:val="19"/>
+          <w:szCs w:val="19"/>
+          <w:lang w:val="es-MX"/>
+        </w:rPr>
+        <w:t>index</w:t>
+      </w:r>
+      <w:proofErr w:type="spellEnd"/>
+      <w:r>
+        <w:rPr>
+          <w:rFonts w:ascii="Consolas" w:hAnsi="Consolas" w:cs="Consolas"/>
+          <w:sz w:val="19"/>
+          <w:szCs w:val="19"/>
+          <w:lang w:val="es-MX"/>
+        </w:rPr>
+        <w:t xml:space="preserve"> </w:t>
+      </w:r>
+      <w:proofErr w:type="spellStart"/>
+      <w:r>
+        <w:rPr>
+          <w:rFonts w:ascii="Consolas" w:hAnsi="Consolas" w:cs="Consolas"/>
+          <w:color w:val="008080"/>
+          <w:sz w:val="19"/>
+          <w:szCs w:val="19"/>
+          <w:lang w:val="es-MX"/>
+        </w:rPr>
+        <w:t>sp_establecimientos</w:t>
+      </w:r>
+      <w:proofErr w:type="spellEnd"/>
+    </w:p>
+    <w:p>
+      <w:pPr>
+        <w:autoSpaceDE w:val="0"/>
+        <w:autoSpaceDN w:val="0"/>
+        <w:adjustRightInd w:val="0"/>
+        <w:spacing w:after="0" w:line="240" w:lineRule="auto"/>
+        <w:rPr>
+          <w:rFonts w:ascii="Consolas" w:hAnsi="Consolas" w:cs="Consolas"/>
+          <w:color w:val="808080"/>
+          <w:sz w:val="19"/>
+          <w:szCs w:val="19"/>
+          <w:lang w:val="es-MX"/>
+        </w:rPr>
+      </w:pPr>
+      <w:proofErr w:type="spellStart"/>
+      <w:proofErr w:type="gramStart"/>
+      <w:r>
+        <w:rPr>
+          <w:rFonts w:ascii="Consolas" w:hAnsi="Consolas" w:cs="Consolas"/>
+          <w:color w:val="0000FF"/>
+          <w:sz w:val="19"/>
+          <w:szCs w:val="19"/>
+          <w:lang w:val="es-MX"/>
+        </w:rPr>
+        <w:t>on</w:t>
+      </w:r>
+      <w:proofErr w:type="spellEnd"/>
+      <w:proofErr w:type="gramEnd"/>
+      <w:r>
+        <w:rPr>
+          <w:rFonts w:ascii="Consolas" w:hAnsi="Consolas" w:cs="Consolas"/>
+          <w:sz w:val="19"/>
+          <w:szCs w:val="19"/>
+          <w:lang w:val="es-MX"/>
+        </w:rPr>
+        <w:t xml:space="preserve"> </w:t>
+      </w:r>
+      <w:r>
+        <w:rPr>
+          <w:rFonts w:ascii="Consolas" w:hAnsi="Consolas" w:cs="Consolas"/>
+          <w:color w:val="008080"/>
+          <w:sz w:val="19"/>
+          <w:szCs w:val="19"/>
+          <w:lang w:val="es-MX"/>
+        </w:rPr>
+        <w:t>Establecimiento</w:t>
+      </w:r>
+      <w:r>
+        <w:rPr>
+          <w:rFonts w:ascii="Consolas" w:hAnsi="Consolas" w:cs="Consolas"/>
+          <w:color w:val="808080"/>
+          <w:sz w:val="19"/>
+          <w:szCs w:val="19"/>
+          <w:lang w:val="es-MX"/>
+        </w:rPr>
+        <w:t>(</w:t>
+      </w:r>
+      <w:proofErr w:type="spellStart"/>
+      <w:r>
+        <w:rPr>
+          <w:rFonts w:ascii="Consolas" w:hAnsi="Consolas" w:cs="Consolas"/>
+          <w:color w:val="008080"/>
+          <w:sz w:val="19"/>
+          <w:szCs w:val="19"/>
+          <w:lang w:val="es-MX"/>
+        </w:rPr>
+        <w:t>NomEstable</w:t>
+      </w:r>
+      <w:r>
+        <w:rPr>
+          <w:rFonts w:ascii="Consolas" w:hAnsi="Consolas" w:cs="Consolas"/>
+          <w:color w:val="808080"/>
+          <w:sz w:val="19"/>
+          <w:szCs w:val="19"/>
+          <w:lang w:val="es-MX"/>
+        </w:rPr>
+        <w:t>,</w:t>
+      </w:r>
+      <w:r>
+        <w:rPr>
+          <w:rFonts w:ascii="Consolas" w:hAnsi="Consolas" w:cs="Consolas"/>
+          <w:color w:val="008080"/>
+          <w:sz w:val="19"/>
+          <w:szCs w:val="19"/>
+          <w:lang w:val="es-MX"/>
+        </w:rPr>
+        <w:t>Telefono</w:t>
+      </w:r>
+      <w:proofErr w:type="spellEnd"/>
+      <w:r>
+        <w:rPr>
+          <w:rFonts w:ascii="Consolas" w:hAnsi="Consolas" w:cs="Consolas"/>
+          <w:color w:val="808080"/>
+          <w:sz w:val="19"/>
+          <w:szCs w:val="19"/>
+          <w:lang w:val="es-MX"/>
+        </w:rPr>
+        <w:t>)</w:t>
+      </w:r>
+    </w:p>
+    <w:p/>
+    <w:p>
+      <w:r>
+        <w:t>Descripción: Este índice realizado nos ayuda para obtener los nombres de los establecimientos de una manera más rápida, obteniendo así los nombres de los establecimientos y el número teléfono que este nos brinda</w:t>
+      </w:r>
+    </w:p>
+    <w:p>
+      <w:pPr>
+        <w:pStyle w:val="Ttulo1"/>
+      </w:pPr>
+      <w:r>
+        <w:t>vISTAS</w:t>
+      </w:r>
+    </w:p>
+    <w:p>
+      <w:pPr>
         <w:pStyle w:val="Ttulo2"/>
       </w:pPr>
       <w:hyperlink r:id="rId19" w:history="1">
-        <w:r>
-          <w:rPr>
-            <w:rStyle w:val="Hipervnculo"/>
-          </w:rPr>
-          <w:t>Manejo de 5 índices como mínimo</w:t>
-        </w:r>
-      </w:hyperlink>
-    </w:p>
-    <w:p>
-      <w:pPr>
-        <w:pStyle w:val="Ttulo1"/>
-      </w:pPr>
-      <w:r>
-        <w:t>vISTAS</w:t>
-      </w:r>
-    </w:p>
-    <w:p>
-      <w:pPr>
-        <w:pStyle w:val="Ttulo2"/>
-      </w:pPr>
-      <w:hyperlink r:id="rId20" w:history="1">
         <w:r>
           <w:rPr>
             <w:rStyle w:val="Hipervnculo"/>
@@ -45948,7 +47207,7 @@
       <w:r>
         <w:rPr>
           <w:noProof/>
-          <w:lang w:eastAsia="es-ES"/>
+          <w:lang w:val="es-MX" w:eastAsia="es-MX"/>
         </w:rPr>
         <w:drawing>
           <wp:anchor distT="0" distB="0" distL="114300" distR="114300" simplePos="0" relativeHeight="251656704" behindDoc="0" locked="0" layoutInCell="1" allowOverlap="1">
@@ -45974,7 +47233,7 @@
                     <pic:cNvPicPr/>
                   </pic:nvPicPr>
                   <pic:blipFill>
-                    <a:blip r:embed="rId21">
+                    <a:blip r:embed="rId20">
                       <a:extLst>
                         <a:ext uri="{28A0092B-C50C-407E-A947-70E740481C1C}">
                           <a14:useLocalDpi xmlns:a14="http://schemas.microsoft.com/office/drawing/2010/main" val="0"/>
@@ -46614,7 +47873,7 @@
       <w:r>
         <w:rPr>
           <w:noProof/>
-          <w:lang w:eastAsia="es-ES"/>
+          <w:lang w:val="es-MX" w:eastAsia="es-MX"/>
         </w:rPr>
         <w:drawing>
           <wp:anchor distT="0" distB="0" distL="114300" distR="114300" simplePos="0" relativeHeight="251659776" behindDoc="0" locked="0" layoutInCell="1" allowOverlap="1">
@@ -46640,7 +47899,7 @@
                     <pic:cNvPicPr/>
                   </pic:nvPicPr>
                   <pic:blipFill>
-                    <a:blip r:embed="rId22">
+                    <a:blip r:embed="rId21">
                       <a:extLst>
                         <a:ext uri="{28A0092B-C50C-407E-A947-70E740481C1C}">
                           <a14:useLocalDpi xmlns:a14="http://schemas.microsoft.com/office/drawing/2010/main" val="0"/>
@@ -47267,7 +48526,7 @@
       <w:r>
         <w:rPr>
           <w:noProof/>
-          <w:lang w:eastAsia="es-ES"/>
+          <w:lang w:val="es-MX" w:eastAsia="es-MX"/>
         </w:rPr>
         <w:drawing>
           <wp:anchor distT="0" distB="0" distL="114300" distR="114300" simplePos="0" relativeHeight="251662848" behindDoc="0" locked="0" layoutInCell="1" allowOverlap="1">
@@ -47293,7 +48552,7 @@
                     <pic:cNvPicPr/>
                   </pic:nvPicPr>
                   <pic:blipFill>
-                    <a:blip r:embed="rId23" cstate="print">
+                    <a:blip r:embed="rId22" cstate="print">
                       <a:extLst>
                         <a:ext uri="{28A0092B-C50C-407E-A947-70E740481C1C}">
                           <a14:useLocalDpi xmlns:a14="http://schemas.microsoft.com/office/drawing/2010/main" val="0"/>
@@ -47670,12 +48929,7 @@
         <w:t xml:space="preserve">El uso de cada una de las herramientas del gestor de base de datos nos permitió declarar cada elemento y llenarlos de datos relacionados a cada uno. </w:t>
       </w:r>
       <w:r>
-        <w:t xml:space="preserve">Cuando se realizó la creación de la base de datos se hicieron restricciones que nos ayudarán a delimitar los datos ingresados, al igual que se realizaron vistas </w:t>
-      </w:r>
-      <w:bookmarkStart w:id="1" w:name="_GoBack"/>
-      <w:bookmarkEnd w:id="1"/>
-      <w:r>
-        <w:t>que permitirán visualizar una o más tablas en una sola solicitud. Se utilizaron todos los elementos necesarios para optimizar y dejar lo más completa la base de datos. Todo esto nos servirá mucho para el desarrollo de la plataforma web y la aplicación móvil.</w:t>
+        <w:t>Cuando se realizó la creación de la base de datos se hicieron restricciones que nos ayudarán a delimitar los datos ingresados, al igual que se realizaron vistas que permitirán visualizar una o más tablas en una sola solicitud. Se utilizaron todos los elementos necesarios para optimizar y dejar lo más completa la base de datos. Todo esto nos servirá mucho para el desarrollo de la plataforma web y la aplicación móvil.</w:t>
       </w:r>
     </w:p>
     <w:p/>
@@ -47704,10 +48958,7 @@
         <w:pStyle w:val="Ttulo3"/>
       </w:pPr>
       <w:r>
-        <w:t>En este proyecto he aprendido a implementar varias funciones en la base de datos como disparadores, vistas, índices, diccionario de datos, etc.</w:t>
-      </w:r>
-      <w:r>
-        <w:t xml:space="preserve"> </w:t>
+        <w:t xml:space="preserve">En este proyecto he aprendido a implementar varias funciones en la base de datos como disparadores, vistas, índices, diccionario de datos, etc. </w:t>
       </w:r>
       <w:r>
         <w:t>La seguridad en las bases de datos es muy importante debido a que garantiza la integridad física y lógica de los datos.</w:t>
@@ -48741,7 +49992,7 @@
 </file>
 
 <file path=customXml/itemProps1.xml><?xml version="1.0" encoding="utf-8"?>
-<ds:datastoreItem xmlns:ds="http://schemas.openxmlformats.org/officeDocument/2006/customXml" ds:itemID="{34980722-B774-4C15-9636-B4F0202E245A}">
+<ds:datastoreItem xmlns:ds="http://schemas.openxmlformats.org/officeDocument/2006/customXml" ds:itemID="{409E5588-97CB-4A27-950E-3EE0B3854856}">
   <ds:schemaRefs>
     <ds:schemaRef ds:uri="http://schemas.openxmlformats.org/officeDocument/2006/bibliography"/>
   </ds:schemaRefs>
